--- a/2017/Декабрь/27.12/Скобликов  НН.docx
+++ b/2017/Декабрь/27.12/Скобликов  НН.docx
@@ -8,11 +8,15 @@
         <w:ind w:left="-567" w:right="-58"/>
         <w:rPr>
           <w:b w:val="0"/>
+          <w:sz w:val="24"/>
+          <w:szCs w:val="24"/>
         </w:rPr>
       </w:pPr>
       <w:r>
         <w:rPr>
           <w:b w:val="0"/>
+          <w:sz w:val="24"/>
+          <w:szCs w:val="24"/>
         </w:rPr>
         <w:t>Выписной эпикриз</w:t>
       </w:r>
@@ -23,15 +27,29 @@
         <w:ind w:left="-567"/>
         <w:rPr>
           <w:b/>
+          <w:sz w:val="24"/>
+          <w:szCs w:val="24"/>
         </w:rPr>
       </w:pPr>
       <w:r>
+        <w:rPr>
+          <w:sz w:val="24"/>
+          <w:szCs w:val="24"/>
+        </w:rPr>
         <w:t xml:space="preserve">Из истории болезни № </w:t>
       </w:r>
       <w:r>
+        <w:rPr>
+          <w:sz w:val="24"/>
+          <w:szCs w:val="24"/>
+        </w:rPr>
         <w:t xml:space="preserve"> </w:t>
       </w:r>
       <w:r>
+        <w:rPr>
+          <w:sz w:val="24"/>
+          <w:szCs w:val="24"/>
+        </w:rPr>
         <w:t>1797</w:t>
       </w:r>
     </w:p>
@@ -39,11 +57,23 @@
       <w:pPr>
         <w:pStyle w:val="5"/>
         <w:ind w:left="-567"/>
+        <w:rPr>
+          <w:sz w:val="24"/>
+          <w:szCs w:val="24"/>
+        </w:rPr>
       </w:pPr>
       <w:r>
+        <w:rPr>
+          <w:sz w:val="24"/>
+          <w:szCs w:val="24"/>
+        </w:rPr>
         <w:t xml:space="preserve">Ф.И.О: </w:t>
       </w:r>
       <w:r>
+        <w:rPr>
+          <w:sz w:val="24"/>
+          <w:szCs w:val="24"/>
+        </w:rPr>
         <w:t>Скобликов Николай Николаевич</w:t>
       </w:r>
     </w:p>
@@ -52,35 +82,29 @@
         <w:ind w:left="-567"/>
         <w:jc w:val="both"/>
         <w:rPr>
-          <w:sz w:val="28"/>
-          <w:szCs w:val="20"/>
           <w:lang w:val="ru-RU"/>
         </w:rPr>
       </w:pPr>
       <w:r>
         <w:rPr>
-          <w:sz w:val="28"/>
           <w:lang w:val="ru-RU"/>
         </w:rPr>
         <w:t>Год рождения:</w:t>
       </w:r>
       <w:r>
         <w:rPr>
-          <w:sz w:val="28"/>
           <w:lang w:val="ru-RU"/>
         </w:rPr>
         <w:t xml:space="preserve"> </w:t>
       </w:r>
       <w:r>
         <w:rPr>
-          <w:sz w:val="28"/>
           <w:lang w:val="ru-RU"/>
         </w:rPr>
         <w:t>19</w:t>
       </w:r>
       <w:r>
         <w:rPr>
-          <w:sz w:val="28"/>
           <w:lang w:val="ru-RU"/>
         </w:rPr>
         <w:t>51</w:t>
@@ -91,34 +115,29 @@
         <w:ind w:left="-567"/>
         <w:jc w:val="both"/>
         <w:rPr>
-          <w:sz w:val="28"/>
           <w:lang w:val="ru-RU"/>
         </w:rPr>
       </w:pPr>
       <w:r>
         <w:rPr>
-          <w:sz w:val="28"/>
           <w:lang w:val="ru-RU"/>
         </w:rPr>
         <w:t xml:space="preserve">Место жительства: </w:t>
       </w:r>
       <w:r>
         <w:rPr>
-          <w:sz w:val="28"/>
           <w:lang w:val="ru-RU"/>
         </w:rPr>
         <w:t xml:space="preserve">Токмакский р-н, г. Токмак ул. </w:t>
       </w:r>
       <w:r>
         <w:rPr>
-          <w:sz w:val="28"/>
           <w:lang w:val="ru-RU"/>
         </w:rPr>
         <w:t>Ковальская</w:t>
       </w:r>
       <w:r>
         <w:rPr>
-          <w:sz w:val="28"/>
           <w:lang w:val="ru-RU"/>
         </w:rPr>
         <w:t xml:space="preserve"> 42а -41</w:t>
@@ -129,21 +148,17 @@
         <w:ind w:left="-567"/>
         <w:jc w:val="both"/>
         <w:rPr>
-          <w:sz w:val="28"/>
-          <w:szCs w:val="20"/>
           <w:lang w:val="ru-RU"/>
         </w:rPr>
       </w:pPr>
       <w:r>
         <w:rPr>
-          <w:sz w:val="28"/>
           <w:lang w:val="ru-RU"/>
         </w:rPr>
         <w:t xml:space="preserve">Место работы: </w:t>
       </w:r>
       <w:r>
         <w:rPr>
-          <w:sz w:val="28"/>
           <w:lang w:val="ru-RU"/>
         </w:rPr>
         <w:t xml:space="preserve">пенсионер  </w:t>
@@ -152,7 +167,6 @@
       <w:proofErr w:type="gramStart"/>
       <w:r>
         <w:rPr>
-          <w:sz w:val="28"/>
           <w:lang w:val="ru-RU"/>
         </w:rPr>
         <w:t>инв</w:t>
@@ -161,7 +175,6 @@
       <w:proofErr w:type="gramEnd"/>
       <w:r>
         <w:rPr>
-          <w:sz w:val="28"/>
           <w:lang w:val="ru-RU"/>
         </w:rPr>
         <w:t xml:space="preserve"> Ш </w:t>
@@ -169,7 +182,6 @@
       <w:proofErr w:type="spellStart"/>
       <w:r>
         <w:rPr>
-          <w:sz w:val="28"/>
           <w:lang w:val="ru-RU"/>
         </w:rPr>
         <w:t>гр</w:t>
@@ -181,14 +193,12 @@
         <w:ind w:left="-567"/>
         <w:jc w:val="both"/>
         <w:rPr>
-          <w:sz w:val="28"/>
           <w:lang w:val="ru-RU"/>
         </w:rPr>
       </w:pPr>
       <w:sdt>
         <w:sdtPr>
           <w:rPr>
-            <w:sz w:val="28"/>
             <w:lang w:val="ru-RU"/>
           </w:rPr>
           <w:id w:val="-898747501"/>
@@ -204,7 +214,6 @@
         <w:sdtContent>
           <w:r>
             <w:rPr>
-              <w:sz w:val="28"/>
               <w:lang w:val="ru-RU"/>
             </w:rPr>
             <w:t xml:space="preserve">Находился </w:t>
@@ -213,70 +222,60 @@
       </w:sdt>
       <w:r>
         <w:rPr>
-          <w:sz w:val="28"/>
           <w:lang w:val="ru-RU"/>
         </w:rPr>
         <w:t xml:space="preserve"> на лечении с </w:t>
       </w:r>
       <w:r>
         <w:rPr>
-          <w:sz w:val="28"/>
           <w:lang w:val="ru-RU"/>
         </w:rPr>
         <w:t xml:space="preserve">  </w:t>
       </w:r>
       <w:r>
         <w:rPr>
-          <w:sz w:val="28"/>
           <w:lang w:val="ru-RU"/>
         </w:rPr>
         <w:t>19</w:t>
       </w:r>
       <w:r>
         <w:rPr>
-          <w:sz w:val="28"/>
           <w:lang w:val="ru-RU"/>
         </w:rPr>
         <w:t>.</w:t>
       </w:r>
       <w:r>
         <w:rPr>
-          <w:sz w:val="28"/>
           <w:lang w:val="ru-RU"/>
         </w:rPr>
         <w:t>12.17</w:t>
       </w:r>
       <w:r>
         <w:rPr>
-          <w:sz w:val="28"/>
           <w:lang w:val="ru-RU"/>
         </w:rPr>
         <w:t xml:space="preserve"> по   </w:t>
       </w:r>
       <w:r>
         <w:rPr>
-          <w:sz w:val="28"/>
-          <w:lang w:val="ru-RU"/>
-        </w:rPr>
-        <w:t>28</w:t>
-      </w:r>
-      <w:r>
-        <w:rPr>
-          <w:sz w:val="28"/>
+          <w:lang w:val="ru-RU"/>
+        </w:rPr>
+        <w:t>29</w:t>
+      </w:r>
+      <w:r>
+        <w:rPr>
           <w:lang w:val="ru-RU"/>
         </w:rPr>
         <w:t>.</w:t>
       </w:r>
       <w:r>
         <w:rPr>
-          <w:sz w:val="28"/>
           <w:lang w:val="ru-RU"/>
         </w:rPr>
         <w:t>12.17</w:t>
       </w:r>
       <w:r>
         <w:rPr>
-          <w:sz w:val="28"/>
           <w:lang w:val="ru-RU"/>
         </w:rPr>
         <w:t xml:space="preserve"> в </w:t>
@@ -284,7 +283,6 @@
       <w:sdt>
         <w:sdtPr>
           <w:rPr>
-            <w:sz w:val="28"/>
             <w:lang w:val="ru-RU"/>
           </w:rPr>
           <w:id w:val="-690990251"/>
@@ -301,7 +299,6 @@
           <w:proofErr w:type="spellStart"/>
           <w:r>
             <w:rPr>
-              <w:sz w:val="28"/>
               <w:lang w:val="ru-RU"/>
             </w:rPr>
             <w:t>диаб</w:t>
@@ -309,7 +306,6 @@
           <w:proofErr w:type="spellEnd"/>
           <w:r>
             <w:rPr>
-              <w:sz w:val="28"/>
               <w:lang w:val="ru-RU"/>
             </w:rPr>
             <w:t>.</w:t>
@@ -318,7 +314,6 @@
       </w:sdt>
       <w:r>
         <w:rPr>
-          <w:sz w:val="28"/>
           <w:lang w:val="ru-RU"/>
         </w:rPr>
         <w:t xml:space="preserve">  отд.</w:t>
@@ -328,16 +323,9 @@
       <w:pPr>
         <w:ind w:left="-567"/>
         <w:jc w:val="both"/>
-        <w:rPr>
-          <w:sz w:val="28"/>
-          <w:szCs w:val="28"/>
-          <w:lang w:val="ru-RU"/>
-        </w:rPr>
       </w:pPr>
       <w:r>
         <w:rPr>
-          <w:sz w:val="28"/>
-          <w:szCs w:val="28"/>
           <w:u w:val="single"/>
           <w:lang w:val="ru-RU"/>
         </w:rPr>
@@ -345,8 +333,6 @@
       </w:r>
       <w:r>
         <w:rPr>
-          <w:sz w:val="28"/>
-          <w:szCs w:val="28"/>
           <w:lang w:val="ru-RU"/>
         </w:rPr>
         <w:t>:</w:t>
@@ -355,50 +341,30 @@
       <w:bookmarkEnd w:id="0"/>
       <w:r>
         <w:rPr>
-          <w:sz w:val="28"/>
-          <w:szCs w:val="28"/>
-          <w:lang w:val="ru-RU"/>
-        </w:rPr>
-        <w:t xml:space="preserve">  </w:t>
-      </w:r>
-      <w:r>
-        <w:rPr>
-          <w:sz w:val="26"/>
-          <w:szCs w:val="26"/>
-          <w:lang w:val="ru-RU"/>
-        </w:rPr>
-        <w:t>Сахарный диабет, тип</w:t>
-      </w:r>
-      <w:proofErr w:type="gramStart"/>
-      <w:r>
-        <w:rPr>
-          <w:sz w:val="26"/>
-          <w:szCs w:val="26"/>
-          <w:lang w:val="ru-RU"/>
-        </w:rPr>
-        <w:t xml:space="preserve"> ,</w:t>
-      </w:r>
-      <w:proofErr w:type="gramEnd"/>
-      <w:r>
-        <w:rPr>
-          <w:sz w:val="26"/>
-          <w:szCs w:val="26"/>
-          <w:lang w:val="ru-RU"/>
-        </w:rPr>
-        <w:t xml:space="preserve"> </w:t>
-      </w:r>
-      <w:r>
-        <w:rPr>
-          <w:sz w:val="26"/>
-          <w:szCs w:val="26"/>
+          <w:lang w:val="ru-RU"/>
+        </w:rPr>
+        <w:t xml:space="preserve">  Сахарный диабет, тип </w:t>
+      </w:r>
+      <w:r>
+        <w:rPr>
+          <w:lang w:val="ru-RU"/>
+        </w:rPr>
+        <w:t>2</w:t>
+      </w:r>
+      <w:r>
+        <w:rPr>
+          <w:lang w:val="ru-RU"/>
+        </w:rPr>
+        <w:t xml:space="preserve">, </w:t>
+      </w:r>
+      <w:r>
+        <w:rPr>
           <w:lang w:val="ru-RU"/>
         </w:rPr>
         <w:t>вторичноинсулинзависимый</w:t>
       </w:r>
       <w:r>
         <w:rPr>
-          <w:sz w:val="26"/>
-          <w:szCs w:val="26"/>
           <w:lang w:val="ru-RU"/>
         </w:rPr>
         <w:t xml:space="preserve">, </w:t>
@@ -406,8 +372,6 @@
       <w:sdt>
         <w:sdtPr>
           <w:rPr>
-            <w:sz w:val="26"/>
-            <w:szCs w:val="26"/>
             <w:lang w:val="ru-RU"/>
           </w:rPr>
           <w:id w:val="355073878"/>
@@ -424,8 +388,6 @@
         <w:sdtContent>
           <w:r>
             <w:rPr>
-              <w:sz w:val="26"/>
-              <w:szCs w:val="26"/>
               <w:lang w:val="ru-RU"/>
             </w:rPr>
             <w:t xml:space="preserve">тяжелая форма, </w:t>
@@ -434,16 +396,12 @@
       </w:sdt>
       <w:r>
         <w:rPr>
-          <w:sz w:val="26"/>
-          <w:szCs w:val="26"/>
           <w:lang w:val="ru-RU"/>
         </w:rPr>
         <w:t xml:space="preserve"> </w:t>
       </w:r>
       <w:r>
         <w:rPr>
-          <w:sz w:val="26"/>
-          <w:szCs w:val="26"/>
           <w:lang w:val="ru-RU"/>
         </w:rPr>
         <w:t xml:space="preserve">ст. </w:t>
@@ -451,8 +409,6 @@
       <w:sdt>
         <w:sdtPr>
           <w:rPr>
-            <w:sz w:val="26"/>
-            <w:szCs w:val="26"/>
             <w:lang w:val="ru-RU"/>
           </w:rPr>
           <w:alias w:val="диабет"/>
@@ -472,8 +428,6 @@
         <w:sdtContent>
           <w:r>
             <w:rPr>
-              <w:sz w:val="26"/>
-              <w:szCs w:val="26"/>
               <w:lang w:val="ru-RU"/>
             </w:rPr>
             <w:t>декомпенсации.</w:t>
@@ -482,32 +436,332 @@
       </w:sdt>
       <w:r>
         <w:rPr>
-          <w:sz w:val="26"/>
-          <w:szCs w:val="26"/>
           <w:lang w:val="ru-RU"/>
         </w:rPr>
         <w:t xml:space="preserve">  </w:t>
       </w:r>
-      <w:bookmarkStart w:id="1" w:name="_GoBack"/>
-      <w:bookmarkEnd w:id="1"/>
+      <w:r>
+        <w:rPr>
+          <w:lang w:val="ru-RU"/>
+        </w:rPr>
+        <w:t xml:space="preserve"> </w:t>
+      </w:r>
+      <w:sdt>
+        <w:sdtPr>
+          <w:rPr>
+            <w:lang w:val="ru-RU"/>
+          </w:rPr>
+          <w:id w:val="818622298"/>
+          <w:placeholder>
+            <w:docPart w:val="A9A1E72BA8714083B6F37054BE76D698"/>
+          </w:placeholder>
+          <w:comboBox>
+            <w:listItem w:displayText="Диабетическая ангиопатия артерий н/к IIcт. " w:value="Диабетическая ангиопатия артерий н/к IIcт. "/>
+            <w:listItem w:displayText="Хирургической  патологии  в данной момент нет." w:value="Хирургической  патологии  в данной момент нет."/>
+          </w:comboBox>
+        </w:sdtPr>
+        <w:sdtContent>
+          <w:r>
+            <w:rPr>
+              <w:lang w:val="ru-RU"/>
+            </w:rPr>
+            <w:t xml:space="preserve">Диабетическая ангиопатия артерий н/к </w:t>
+          </w:r>
+          <w:proofErr w:type="spellStart"/>
+          <w:r>
+            <w:rPr>
+              <w:lang w:val="ru-RU"/>
+            </w:rPr>
+            <w:t>IIc</w:t>
+          </w:r>
+          <w:proofErr w:type="gramStart"/>
+          <w:r>
+            <w:rPr>
+              <w:lang w:val="ru-RU"/>
+            </w:rPr>
+            <w:t>т</w:t>
+          </w:r>
+          <w:proofErr w:type="spellEnd"/>
+          <w:proofErr w:type="gramEnd"/>
+          <w:r>
+            <w:rPr>
+              <w:lang w:val="ru-RU"/>
+            </w:rPr>
+            <w:t xml:space="preserve">. </w:t>
+          </w:r>
+        </w:sdtContent>
+      </w:sdt>
+      <w:r>
+        <w:rPr>
+          <w:lang w:val="ru-RU"/>
+        </w:rPr>
+        <w:t xml:space="preserve"> Диабетическая дистальная симметричная полинейропатия н/</w:t>
+      </w:r>
+      <w:proofErr w:type="gramStart"/>
+      <w:r>
+        <w:rPr>
+          <w:lang w:val="ru-RU"/>
+        </w:rPr>
+        <w:t>к</w:t>
+      </w:r>
+      <w:proofErr w:type="gramEnd"/>
+      <w:r>
+        <w:rPr>
+          <w:lang w:val="ru-RU"/>
+        </w:rPr>
+        <w:t>, сенсомоторная форма (NSS 2, NDS 2</w:t>
+      </w:r>
+      <w:r>
+        <w:rPr>
+          <w:lang w:val="ru-RU"/>
+        </w:rPr>
+        <w:t xml:space="preserve">). </w:t>
+      </w:r>
+      <w:r>
+        <w:rPr>
+          <w:lang w:val="ru-RU"/>
+        </w:rPr>
+        <w:t>Ангиопатия сосудов сетчатки ОИ. Начальная катаракта ОИ. Незрелая катаракта OS. ИБС, стенокардия напряжения 1- II ф</w:t>
+      </w:r>
+      <w:proofErr w:type="gramStart"/>
+      <w:r>
+        <w:rPr>
+          <w:lang w:val="ru-RU"/>
+        </w:rPr>
+        <w:t xml:space="preserve"> .</w:t>
+      </w:r>
+      <w:proofErr w:type="spellStart"/>
+      <w:proofErr w:type="gramEnd"/>
+      <w:r>
+        <w:rPr>
+          <w:lang w:val="ru-RU"/>
+        </w:rPr>
+        <w:t>кл</w:t>
+      </w:r>
+      <w:proofErr w:type="spellEnd"/>
+      <w:r>
+        <w:rPr>
+          <w:lang w:val="ru-RU"/>
+        </w:rPr>
+        <w:t xml:space="preserve">. диффузный </w:t>
+      </w:r>
+      <w:r>
+        <w:rPr>
+          <w:lang w:val="ru-RU"/>
+        </w:rPr>
+        <w:t>кардиосклероз</w:t>
+      </w:r>
+      <w:r>
+        <w:rPr>
+          <w:lang w:val="ru-RU"/>
+        </w:rPr>
+        <w:t xml:space="preserve">. Фибрилляция предсердий, постоянная форма. СН 1.  Гипертоническая болезнь III стадии 2 степени. Гипертензивное сердце Риск 4. ДЭП </w:t>
+      </w:r>
+      <w:proofErr w:type="gramStart"/>
+      <w:r>
+        <w:rPr>
+          <w:lang w:val="ru-RU"/>
+        </w:rPr>
+        <w:t>Ш</w:t>
+      </w:r>
+      <w:proofErr w:type="gramEnd"/>
+      <w:r>
+        <w:rPr>
+          <w:lang w:val="ru-RU"/>
+        </w:rPr>
+        <w:t xml:space="preserve"> сочетанного  генеза, последствия перенесенного ишемического инсульта (2016), левосторонняя пирамидная недостаточность.  </w:t>
+      </w:r>
     </w:p>
     <w:p>
       <w:pPr>
         <w:ind w:left="-567"/>
         <w:jc w:val="both"/>
         <w:rPr>
-          <w:sz w:val="28"/>
-          <w:szCs w:val="28"/>
           <w:lang w:val="ru-RU"/>
         </w:rPr>
       </w:pPr>
-      <w:r>
-        <w:rPr>
-          <w:sz w:val="28"/>
-          <w:szCs w:val="28"/>
-          <w:lang w:val="ru-RU"/>
-        </w:rPr>
-        <w:t xml:space="preserve">Диабетическая ангиопатия сетчатки ОИ. </w:t>
+      <w:bookmarkStart w:id="1" w:name="дк"/>
+      <w:bookmarkEnd w:id="1"/>
+      <w:r>
+        <w:rPr>
+          <w:u w:val="single"/>
+          <w:lang w:val="ru-RU"/>
+        </w:rPr>
+        <w:t xml:space="preserve">Жалобы при поступлении </w:t>
+      </w:r>
+      <w:r>
+        <w:rPr>
+          <w:lang w:val="ru-RU"/>
+        </w:rPr>
+        <w:t xml:space="preserve">на </w:t>
+      </w:r>
+      <w:r>
+        <w:rPr>
+          <w:lang w:val="ru-RU"/>
+        </w:rPr>
+        <w:t xml:space="preserve">сухость во рту, </w:t>
+      </w:r>
+      <w:r>
+        <w:rPr>
+          <w:lang w:val="ru-RU"/>
+        </w:rPr>
+        <w:t>жажду,</w:t>
+      </w:r>
+      <w:r>
+        <w:rPr>
+          <w:lang w:val="ru-RU"/>
+        </w:rPr>
+        <w:t xml:space="preserve"> </w:t>
+      </w:r>
+      <w:r>
+        <w:rPr>
+          <w:lang w:val="ru-RU"/>
+        </w:rPr>
+        <w:t>полиурию,</w:t>
+      </w:r>
+      <w:r>
+        <w:rPr>
+          <w:lang w:val="ru-RU"/>
+        </w:rPr>
+        <w:t xml:space="preserve"> </w:t>
+      </w:r>
+      <w:r>
+        <w:rPr>
+          <w:lang w:val="ru-RU"/>
+        </w:rPr>
+        <w:t xml:space="preserve"> </w:t>
+      </w:r>
+      <w:r>
+        <w:rPr>
+          <w:lang w:val="ru-RU"/>
+        </w:rPr>
+        <w:t xml:space="preserve">боли  в н/к, </w:t>
+      </w:r>
+      <w:r>
+        <w:rPr>
+          <w:lang w:val="ru-RU"/>
+        </w:rPr>
+        <w:t>судороги,</w:t>
+      </w:r>
+      <w:r>
+        <w:rPr>
+          <w:lang w:val="ru-RU"/>
+        </w:rPr>
+        <w:t xml:space="preserve"> онемение ног,</w:t>
+      </w:r>
+      <w:r>
+        <w:rPr>
+          <w:lang w:val="ru-RU"/>
+        </w:rPr>
+        <w:t xml:space="preserve"> </w:t>
+      </w:r>
+      <w:r>
+        <w:rPr>
+          <w:lang w:val="ru-RU"/>
+        </w:rPr>
+        <w:t xml:space="preserve"> </w:t>
+      </w:r>
+      <w:r>
+        <w:rPr>
+          <w:lang w:val="ru-RU"/>
+        </w:rPr>
+        <w:t>повышение</w:t>
+      </w:r>
+      <w:r>
+        <w:rPr>
+          <w:lang w:val="ru-RU"/>
+        </w:rPr>
+        <w:t xml:space="preserve"> </w:t>
+      </w:r>
+      <w:r>
+        <w:rPr>
+          <w:lang w:val="ru-RU"/>
+        </w:rPr>
+        <w:t xml:space="preserve">АД макс. до </w:t>
+      </w:r>
+      <w:r>
+        <w:rPr>
+          <w:lang w:val="ru-RU"/>
+        </w:rPr>
+        <w:t xml:space="preserve">180/200 </w:t>
+      </w:r>
+      <w:r>
+        <w:rPr>
+          <w:lang w:val="ru-RU"/>
+        </w:rPr>
+        <w:t xml:space="preserve">мм </w:t>
+      </w:r>
+      <w:proofErr w:type="spellStart"/>
+      <w:r>
+        <w:rPr>
+          <w:lang w:val="ru-RU"/>
+        </w:rPr>
+        <w:t>рт.</w:t>
+      </w:r>
+      <w:r>
+        <w:rPr>
+          <w:lang w:val="ru-RU"/>
+        </w:rPr>
+        <w:t>ст</w:t>
+      </w:r>
+      <w:proofErr w:type="spellEnd"/>
+      <w:r>
+        <w:rPr>
+          <w:lang w:val="ru-RU"/>
+        </w:rPr>
+        <w:t>.</w:t>
+      </w:r>
+      <w:r>
+        <w:rPr>
+          <w:lang w:val="ru-RU"/>
+        </w:rPr>
+        <w:t xml:space="preserve">, </w:t>
+      </w:r>
+      <w:r>
+        <w:rPr>
+          <w:lang w:val="ru-RU"/>
+        </w:rPr>
+        <w:t>головные боли, гол</w:t>
+      </w:r>
+      <w:bookmarkStart w:id="2" w:name="_GoBack"/>
+      <w:bookmarkEnd w:id="2"/>
+      <w:r>
+        <w:rPr>
+          <w:lang w:val="ru-RU"/>
+        </w:rPr>
+        <w:t xml:space="preserve">овокружение, </w:t>
+      </w:r>
+      <w:r>
+        <w:rPr>
+          <w:lang w:val="ru-RU"/>
+        </w:rPr>
+        <w:t xml:space="preserve"> головные бо</w:t>
+      </w:r>
+      <w:r>
+        <w:rPr>
+          <w:lang w:val="ru-RU"/>
+        </w:rPr>
+        <w:t>ли</w:t>
+      </w:r>
+      <w:proofErr w:type="gramStart"/>
+      <w:r>
+        <w:rPr>
+          <w:lang w:val="ru-RU"/>
+        </w:rPr>
+        <w:t xml:space="preserve"> ,</w:t>
+      </w:r>
+      <w:proofErr w:type="gramEnd"/>
+      <w:r>
+        <w:rPr>
+          <w:lang w:val="ru-RU"/>
+        </w:rPr>
+        <w:t xml:space="preserve">  шаткость при ходьбе, боли в стопах, ноющие боли в сердце, одышку при ходьбе</w:t>
+      </w:r>
+      <w:r>
+        <w:rPr>
+          <w:lang w:val="ru-RU"/>
+        </w:rPr>
+        <w:t>.</w:t>
       </w:r>
     </w:p>
     <w:p>
@@ -515,1202 +769,49 @@
         <w:ind w:left="-567"/>
         <w:jc w:val="both"/>
         <w:rPr>
-          <w:color w:val="0000CC"/>
-          <w:sz w:val="28"/>
-          <w:szCs w:val="28"/>
           <w:lang w:val="ru-RU"/>
         </w:rPr>
       </w:pPr>
       <w:r>
         <w:rPr>
-          <w:color w:val="0000CC"/>
-          <w:sz w:val="28"/>
-          <w:szCs w:val="28"/>
-          <w:lang w:val="ru-RU"/>
-        </w:rPr>
-        <w:t>Диабетическая дистальная симметричная полинейропатия н/</w:t>
-      </w:r>
-      <w:proofErr w:type="gramStart"/>
-      <w:r>
-        <w:rPr>
-          <w:color w:val="0000CC"/>
-          <w:sz w:val="28"/>
-          <w:szCs w:val="28"/>
-          <w:lang w:val="ru-RU"/>
-        </w:rPr>
-        <w:t>к</w:t>
-      </w:r>
-      <w:proofErr w:type="gramEnd"/>
-      <w:r>
-        <w:rPr>
-          <w:color w:val="0000CC"/>
-          <w:sz w:val="28"/>
-          <w:szCs w:val="28"/>
-          <w:lang w:val="ru-RU"/>
-        </w:rPr>
-        <w:t>, сенсомоторная форма</w:t>
-      </w:r>
-      <w:r>
-        <w:rPr>
-          <w:color w:val="0000CC"/>
-          <w:sz w:val="28"/>
-          <w:szCs w:val="28"/>
-          <w:lang w:val="ru-RU"/>
-        </w:rPr>
-        <w:t xml:space="preserve"> (NSS 6, NDS 6), </w:t>
-      </w:r>
-      <w:r>
-        <w:rPr>
-          <w:color w:val="0000CC"/>
-          <w:sz w:val="28"/>
-          <w:szCs w:val="28"/>
-          <w:lang w:val="ru-RU"/>
-        </w:rPr>
-        <w:t xml:space="preserve">  хроническое течение</w:t>
-      </w:r>
-    </w:p>
-    <w:p>
-      <w:pPr>
-        <w:ind w:left="-567"/>
-        <w:jc w:val="both"/>
-        <w:rPr>
-          <w:sz w:val="28"/>
-          <w:szCs w:val="28"/>
-          <w:lang w:val="ru-RU"/>
-        </w:rPr>
-      </w:pPr>
-      <w:r>
-        <w:rPr>
-          <w:sz w:val="28"/>
-          <w:szCs w:val="28"/>
-          <w:lang w:val="ru-RU"/>
-        </w:rPr>
-        <w:t>Диаб</w:t>
-      </w:r>
-      <w:r>
-        <w:rPr>
-          <w:sz w:val="28"/>
-          <w:szCs w:val="28"/>
-          <w:lang w:val="ru-RU"/>
-        </w:rPr>
-        <w:t>етическая</w:t>
-      </w:r>
-      <w:r>
-        <w:rPr>
-          <w:sz w:val="28"/>
-          <w:szCs w:val="28"/>
-          <w:lang w:val="ru-RU"/>
-        </w:rPr>
-        <w:t xml:space="preserve"> ангиопатия артерий н/к. </w:t>
-      </w:r>
-    </w:p>
-    <w:p>
-      <w:pPr>
-        <w:ind w:left="-567"/>
-        <w:jc w:val="both"/>
-        <w:rPr>
-          <w:sz w:val="28"/>
-          <w:szCs w:val="28"/>
-          <w:lang w:val="ru-RU"/>
-        </w:rPr>
-      </w:pPr>
-      <w:r>
-        <w:rPr>
-          <w:color w:val="7030A0"/>
-          <w:sz w:val="28"/>
-          <w:szCs w:val="28"/>
-          <w:lang w:val="ru-RU"/>
-        </w:rPr>
-        <w:t>ХБП II-IV ст. Диабетическая нефропатия III-IV ст.</w:t>
-      </w:r>
-      <w:r>
-        <w:rPr>
-          <w:color w:val="7030A0"/>
-          <w:sz w:val="28"/>
-          <w:szCs w:val="28"/>
+          <w:u w:val="single"/>
+          <w:lang w:val="ru-RU"/>
+        </w:rPr>
+        <w:t>Краткий анамнез</w:t>
+      </w:r>
+      <w:r>
+        <w:rPr>
+          <w:lang w:val="ru-RU"/>
+        </w:rPr>
+        <w:t xml:space="preserve">: СД </w:t>
+      </w:r>
+      <w:r>
+        <w:rPr>
+          <w:lang w:val="ru-RU"/>
+        </w:rPr>
+        <w:t>выявлен в</w:t>
+      </w:r>
+      <w:r>
+        <w:rPr>
           <w:lang w:val="ru-RU"/>
         </w:rPr>
         <w:t xml:space="preserve"> </w:t>
       </w:r>
-    </w:p>
-    <w:p>
-      <w:pPr>
-        <w:ind w:left="-567"/>
-        <w:jc w:val="both"/>
-        <w:rPr>
-          <w:color w:val="E36C0A" w:themeColor="accent6" w:themeShade="BF"/>
-          <w:sz w:val="28"/>
-          <w:szCs w:val="28"/>
-          <w:lang w:val="ru-RU"/>
-        </w:rPr>
-      </w:pPr>
-      <w:r>
-        <w:rPr>
-          <w:color w:val="E36C0A" w:themeColor="accent6" w:themeShade="BF"/>
-          <w:sz w:val="28"/>
-          <w:szCs w:val="28"/>
-          <w:lang w:val="ru-RU"/>
-        </w:rPr>
-        <w:t>Ожирение II ст. (ИМТ кг/м</w:t>
-      </w:r>
-      <w:proofErr w:type="gramStart"/>
-      <w:r>
-        <w:rPr>
-          <w:color w:val="E36C0A" w:themeColor="accent6" w:themeShade="BF"/>
-          <w:sz w:val="28"/>
-          <w:szCs w:val="28"/>
-          <w:lang w:val="ru-RU"/>
-        </w:rPr>
-        <w:t>2</w:t>
-      </w:r>
-      <w:proofErr w:type="gramEnd"/>
-      <w:r>
-        <w:rPr>
-          <w:color w:val="E36C0A" w:themeColor="accent6" w:themeShade="BF"/>
-          <w:sz w:val="28"/>
-          <w:szCs w:val="28"/>
-          <w:lang w:val="ru-RU"/>
-        </w:rPr>
-        <w:t xml:space="preserve">) алим.-конституционального генеза, стабильное течение.  </w:t>
-      </w:r>
-    </w:p>
-    <w:p>
-      <w:pPr>
-        <w:ind w:left="-567"/>
-        <w:jc w:val="both"/>
-        <w:rPr>
-          <w:sz w:val="28"/>
-          <w:szCs w:val="28"/>
-          <w:lang w:val="ru-RU"/>
-        </w:rPr>
-      </w:pPr>
-      <w:proofErr w:type="gramStart"/>
-      <w:r>
-        <w:rPr>
-          <w:color w:val="4F6228" w:themeColor="accent3" w:themeShade="80"/>
-          <w:sz w:val="28"/>
-          <w:szCs w:val="28"/>
-          <w:lang w:val="ru-RU"/>
-        </w:rPr>
-        <w:t>Аутоиммунный</w:t>
-      </w:r>
-      <w:proofErr w:type="gramEnd"/>
-      <w:r>
-        <w:rPr>
-          <w:color w:val="4F6228" w:themeColor="accent3" w:themeShade="80"/>
-          <w:sz w:val="28"/>
-          <w:szCs w:val="28"/>
-          <w:lang w:val="ru-RU"/>
-        </w:rPr>
-        <w:t xml:space="preserve"> тиреоидит, </w:t>
+      <w:r>
+        <w:rPr>
+          <w:lang w:val="ru-RU"/>
+        </w:rPr>
+        <w:t>2000</w:t>
+      </w:r>
+      <w:r>
+        <w:rPr>
+          <w:lang w:val="ru-RU"/>
+        </w:rPr>
+        <w:t xml:space="preserve">г. Комы отрицает. С начала заболевания </w:t>
       </w:r>
       <w:sdt>
         <w:sdtPr>
           <w:rPr>
-            <w:color w:val="4F6228" w:themeColor="accent3" w:themeShade="80"/>
-            <w:sz w:val="28"/>
-            <w:szCs w:val="28"/>
-            <w:lang w:val="ru-RU"/>
-          </w:rPr>
-          <w:id w:val="105240480"/>
-          <w:placeholder>
-            <w:docPart w:val="FBFC6A18E07A484F9E976562E903BEB7"/>
-          </w:placeholder>
-          <w:comboBox>
-            <w:listItem w:displayText="без увеличения объема щит. железы." w:value="без увеличения объема щит. железы."/>
-            <w:listItem w:displayText="гипертрофическая форма." w:value="гипертрофическая форма."/>
-          </w:comboBox>
-        </w:sdtPr>
-        <w:sdtEndPr/>
-        <w:sdtContent>
-          <w:r>
-            <w:rPr>
-              <w:color w:val="4F6228" w:themeColor="accent3" w:themeShade="80"/>
-              <w:sz w:val="28"/>
-              <w:szCs w:val="28"/>
-              <w:lang w:val="ru-RU"/>
-            </w:rPr>
-            <w:t>гипертрофическая форма.</w:t>
-          </w:r>
-        </w:sdtContent>
-      </w:sdt>
-      <w:r>
-        <w:rPr>
-          <w:color w:val="4F6228" w:themeColor="accent3" w:themeShade="80"/>
-          <w:sz w:val="28"/>
-          <w:szCs w:val="28"/>
-          <w:lang w:val="ru-RU"/>
-        </w:rPr>
-        <w:t xml:space="preserve"> Гипотиреоз, средней тяжести,  </w:t>
-      </w:r>
-      <w:r>
-        <w:rPr>
-          <w:color w:val="4F6228" w:themeColor="accent3" w:themeShade="80"/>
-          <w:sz w:val="28"/>
-          <w:szCs w:val="28"/>
-          <w:lang w:val="ru-RU"/>
-        </w:rPr>
-        <w:t xml:space="preserve">ст. </w:t>
-      </w:r>
-      <w:r>
-        <w:rPr>
-          <w:color w:val="4F6228" w:themeColor="accent3" w:themeShade="80"/>
-          <w:sz w:val="28"/>
-          <w:szCs w:val="28"/>
-          <w:lang w:val="ru-RU"/>
-        </w:rPr>
-        <w:t>медикаментозн</w:t>
-      </w:r>
-      <w:r>
-        <w:rPr>
-          <w:color w:val="4F6228" w:themeColor="accent3" w:themeShade="80"/>
-          <w:sz w:val="28"/>
-          <w:szCs w:val="28"/>
-          <w:lang w:val="ru-RU"/>
-        </w:rPr>
-        <w:t>ой</w:t>
-      </w:r>
-      <w:r>
-        <w:rPr>
-          <w:color w:val="4F6228" w:themeColor="accent3" w:themeShade="80"/>
-          <w:sz w:val="28"/>
-          <w:szCs w:val="28"/>
-          <w:lang w:val="ru-RU"/>
-        </w:rPr>
-        <w:t xml:space="preserve"> субкомпенсаци</w:t>
-      </w:r>
-      <w:r>
-        <w:rPr>
-          <w:color w:val="4F6228" w:themeColor="accent3" w:themeShade="80"/>
-          <w:sz w:val="28"/>
-          <w:szCs w:val="28"/>
-          <w:lang w:val="ru-RU"/>
-        </w:rPr>
-        <w:t>и</w:t>
-      </w:r>
-      <w:r>
-        <w:rPr>
-          <w:color w:val="4F6228" w:themeColor="accent3" w:themeShade="80"/>
-          <w:sz w:val="28"/>
-          <w:szCs w:val="28"/>
-          <w:lang w:val="ru-RU"/>
-        </w:rPr>
-        <w:t xml:space="preserve">. </w:t>
-      </w:r>
-      <w:sdt>
-        <w:sdtPr>
-          <w:rPr>
-            <w:color w:val="4F6228" w:themeColor="accent3" w:themeShade="80"/>
-            <w:sz w:val="28"/>
-            <w:szCs w:val="28"/>
-            <w:lang w:val="ru-RU"/>
-          </w:rPr>
-          <w:id w:val="590198144"/>
-          <w:placeholder>
-            <w:docPart w:val="DefaultPlaceholder_1082065159"/>
-          </w:placeholder>
-          <w:dropDownList>
-            <w:listItem w:value="Выберите элемент."/>
-            <w:listItem w:displayText="Диффузный токсический " w:value="Диффузный токсический "/>
-            <w:listItem w:displayText="Диффузный " w:value="Диффузный "/>
-            <w:listItem w:displayText="Смешаный " w:value="Смешаный "/>
-            <w:listItem w:displayText="Узловой " w:value="Узловой "/>
-          </w:dropDownList>
-        </w:sdtPr>
-        <w:sdtEndPr/>
-        <w:sdtContent>
-          <w:r>
-            <w:rPr>
-              <w:color w:val="4F6228" w:themeColor="accent3" w:themeShade="80"/>
-              <w:sz w:val="28"/>
-              <w:szCs w:val="28"/>
-              <w:lang w:val="ru-RU"/>
-            </w:rPr>
-            <w:t xml:space="preserve">Диффузный токсический </w:t>
-          </w:r>
-        </w:sdtContent>
-      </w:sdt>
-      <w:r>
-        <w:rPr>
-          <w:color w:val="4F6228" w:themeColor="accent3" w:themeShade="80"/>
-          <w:sz w:val="28"/>
-          <w:szCs w:val="28"/>
-          <w:lang w:val="ru-RU"/>
-        </w:rPr>
-        <w:t xml:space="preserve"> зоб II. Эутиреоидное состояние</w:t>
-      </w:r>
-      <w:r>
-        <w:rPr>
-          <w:sz w:val="28"/>
-          <w:szCs w:val="28"/>
-          <w:lang w:val="ru-RU"/>
-        </w:rPr>
-        <w:t xml:space="preserve">. </w:t>
-      </w:r>
-    </w:p>
-    <w:p>
-      <w:pPr>
-        <w:ind w:left="-567"/>
-        <w:jc w:val="both"/>
-        <w:rPr>
-          <w:color w:val="17365D" w:themeColor="text2" w:themeShade="BF"/>
-          <w:sz w:val="28"/>
-          <w:szCs w:val="28"/>
-          <w:lang w:val="ru-RU"/>
-        </w:rPr>
-      </w:pPr>
-      <w:r>
-        <w:rPr>
-          <w:color w:val="17365D" w:themeColor="text2" w:themeShade="BF"/>
-          <w:sz w:val="28"/>
-          <w:szCs w:val="28"/>
-          <w:lang w:val="ru-RU"/>
-        </w:rPr>
-        <w:t xml:space="preserve">Миопия </w:t>
-      </w:r>
-      <w:sdt>
-        <w:sdtPr>
-          <w:rPr>
-            <w:color w:val="17365D" w:themeColor="text2" w:themeShade="BF"/>
-            <w:sz w:val="28"/>
-            <w:szCs w:val="28"/>
-            <w:lang w:val="ru-RU"/>
-          </w:rPr>
-          <w:id w:val="-1410379913"/>
-          <w:placeholder>
-            <w:docPart w:val="DefaultPlaceholder_1082065159"/>
-          </w:placeholder>
-          <w:comboBox>
-            <w:listItem w:value="Выберите элемент."/>
-            <w:listItem w:displayText="слабой " w:value="слабой "/>
-            <w:listItem w:displayText="высокой" w:value="высокой"/>
-            <w:listItem w:displayText="средней" w:value="средней"/>
-          </w:comboBox>
-        </w:sdtPr>
-        <w:sdtEndPr/>
-        <w:sdtContent>
-          <w:r>
-            <w:rPr>
-              <w:color w:val="17365D" w:themeColor="text2" w:themeShade="BF"/>
-              <w:sz w:val="28"/>
-              <w:szCs w:val="28"/>
-              <w:lang w:val="ru-RU"/>
-            </w:rPr>
-            <w:t xml:space="preserve">слабой </w:t>
-          </w:r>
-        </w:sdtContent>
-      </w:sdt>
-      <w:r>
-        <w:rPr>
-          <w:color w:val="17365D" w:themeColor="text2" w:themeShade="BF"/>
-          <w:sz w:val="28"/>
-          <w:szCs w:val="28"/>
-          <w:lang w:val="ru-RU"/>
-        </w:rPr>
-        <w:t xml:space="preserve"> степени ОИ.</w:t>
-      </w:r>
-      <w:r>
-        <w:rPr>
-          <w:color w:val="17365D" w:themeColor="text2" w:themeShade="BF"/>
-          <w:sz w:val="28"/>
-          <w:szCs w:val="28"/>
-          <w:lang w:val="ru-RU"/>
-        </w:rPr>
-        <w:t xml:space="preserve"> </w:t>
-      </w:r>
-    </w:p>
-    <w:p>
-      <w:pPr>
-        <w:ind w:left="-567"/>
-        <w:jc w:val="both"/>
-        <w:rPr>
-          <w:color w:val="17365D" w:themeColor="text2" w:themeShade="BF"/>
-          <w:sz w:val="28"/>
-          <w:szCs w:val="28"/>
-          <w:lang w:val="ru-RU"/>
-        </w:rPr>
-      </w:pPr>
-      <w:r>
-        <w:rPr>
-          <w:color w:val="17365D" w:themeColor="text2" w:themeShade="BF"/>
-          <w:sz w:val="28"/>
-          <w:szCs w:val="28"/>
-          <w:lang w:val="ru-RU"/>
-        </w:rPr>
-        <w:t>А</w:t>
-      </w:r>
-      <w:r>
-        <w:rPr>
-          <w:color w:val="17365D" w:themeColor="text2" w:themeShade="BF"/>
-          <w:sz w:val="28"/>
-          <w:szCs w:val="28"/>
-          <w:lang w:val="ru-RU"/>
-        </w:rPr>
-        <w:t xml:space="preserve">нгиопатия сосудов сетчатки </w:t>
-      </w:r>
-      <w:sdt>
-        <w:sdtPr>
-          <w:rPr>
-            <w:color w:val="17365D" w:themeColor="text2" w:themeShade="BF"/>
-            <w:sz w:val="28"/>
-            <w:szCs w:val="28"/>
-            <w:lang w:val="ru-RU"/>
-          </w:rPr>
-          <w:id w:val="2051261544"/>
-          <w:placeholder>
-            <w:docPart w:val="DefaultPlaceholder_1082065159"/>
-          </w:placeholder>
-          <w:comboBox>
-            <w:listItem w:value="Выберите элемент."/>
-            <w:listItem w:displayText="ОИ" w:value="ОИ"/>
-            <w:listItem w:displayText="ОД" w:value="ОД"/>
-            <w:listItem w:displayText="OS" w:value="OS"/>
-          </w:comboBox>
-        </w:sdtPr>
-        <w:sdtEndPr/>
-        <w:sdtContent>
-          <w:r>
-            <w:rPr>
-              <w:color w:val="17365D" w:themeColor="text2" w:themeShade="BF"/>
-              <w:sz w:val="28"/>
-              <w:szCs w:val="28"/>
-              <w:lang w:val="ru-RU"/>
-            </w:rPr>
-            <w:t>ОИ</w:t>
-          </w:r>
-        </w:sdtContent>
-      </w:sdt>
-      <w:r>
-        <w:rPr>
-          <w:color w:val="17365D" w:themeColor="text2" w:themeShade="BF"/>
-          <w:sz w:val="28"/>
-          <w:szCs w:val="28"/>
-          <w:lang w:val="ru-RU"/>
-        </w:rPr>
-        <w:t>.</w:t>
-      </w:r>
-      <w:r>
-        <w:rPr>
-          <w:color w:val="17365D" w:themeColor="text2" w:themeShade="BF"/>
-          <w:sz w:val="28"/>
-          <w:szCs w:val="28"/>
-          <w:lang w:val="ru-RU"/>
-        </w:rPr>
-        <w:t xml:space="preserve"> </w:t>
-      </w:r>
-      <w:r>
-        <w:rPr>
-          <w:color w:val="17365D" w:themeColor="text2" w:themeShade="BF"/>
-          <w:sz w:val="28"/>
-          <w:szCs w:val="28"/>
-          <w:lang w:val="ru-RU"/>
-        </w:rPr>
-        <w:t xml:space="preserve">Начальная катаракта </w:t>
-      </w:r>
-      <w:sdt>
-        <w:sdtPr>
-          <w:rPr>
-            <w:color w:val="17365D" w:themeColor="text2" w:themeShade="BF"/>
-            <w:sz w:val="28"/>
-            <w:szCs w:val="28"/>
-            <w:lang w:val="ru-RU"/>
-          </w:rPr>
-          <w:id w:val="517513702"/>
-          <w:placeholder>
-            <w:docPart w:val="DB435B1E68954750936FB322747598D2"/>
-          </w:placeholder>
-          <w:comboBox>
-            <w:listItem w:value="Выберите элемент."/>
-            <w:listItem w:displayText="ОИ" w:value="ОИ"/>
-            <w:listItem w:displayText="ОД" w:value="ОД"/>
-            <w:listItem w:displayText="OS" w:value="OS"/>
-          </w:comboBox>
-        </w:sdtPr>
-        <w:sdtEndPr/>
-        <w:sdtContent>
-          <w:r>
-            <w:rPr>
-              <w:color w:val="17365D" w:themeColor="text2" w:themeShade="BF"/>
-              <w:sz w:val="28"/>
-              <w:szCs w:val="28"/>
-              <w:lang w:val="ru-RU"/>
-            </w:rPr>
-            <w:t>ОИ</w:t>
-          </w:r>
-        </w:sdtContent>
-      </w:sdt>
-      <w:r>
-        <w:rPr>
-          <w:color w:val="17365D" w:themeColor="text2" w:themeShade="BF"/>
-          <w:sz w:val="28"/>
-          <w:szCs w:val="28"/>
-          <w:lang w:val="ru-RU"/>
-        </w:rPr>
-        <w:t xml:space="preserve">. </w:t>
-      </w:r>
-      <w:r>
-        <w:rPr>
-          <w:color w:val="17365D" w:themeColor="text2" w:themeShade="BF"/>
-          <w:sz w:val="28"/>
-          <w:szCs w:val="28"/>
-          <w:lang w:val="ru-RU"/>
-        </w:rPr>
-        <w:t xml:space="preserve"> </w:t>
-      </w:r>
-    </w:p>
-    <w:p>
-      <w:pPr>
-        <w:ind w:left="-567"/>
-        <w:jc w:val="both"/>
-        <w:rPr>
-          <w:color w:val="17365D" w:themeColor="text2" w:themeShade="BF"/>
-          <w:sz w:val="28"/>
-          <w:szCs w:val="28"/>
-          <w:lang w:val="ru-RU"/>
-        </w:rPr>
-      </w:pPr>
-      <w:r>
-        <w:rPr>
-          <w:color w:val="17365D" w:themeColor="text2" w:themeShade="BF"/>
-          <w:sz w:val="28"/>
-          <w:szCs w:val="28"/>
-          <w:lang w:val="ru-RU"/>
-        </w:rPr>
-        <w:t>Непро</w:t>
-      </w:r>
-      <w:r>
-        <w:rPr>
-          <w:color w:val="17365D" w:themeColor="text2" w:themeShade="BF"/>
-          <w:sz w:val="28"/>
-          <w:szCs w:val="28"/>
-          <w:lang w:val="ru-RU"/>
-        </w:rPr>
-        <w:t>лиферативная  диабетическая</w:t>
-      </w:r>
-      <w:r>
-        <w:rPr>
-          <w:color w:val="17365D" w:themeColor="text2" w:themeShade="BF"/>
-          <w:sz w:val="28"/>
-          <w:szCs w:val="28"/>
-          <w:lang w:val="ru-RU"/>
-        </w:rPr>
-        <w:t xml:space="preserve"> ретинопатия </w:t>
-      </w:r>
-      <w:sdt>
-        <w:sdtPr>
-          <w:rPr>
-            <w:color w:val="17365D" w:themeColor="text2" w:themeShade="BF"/>
-            <w:sz w:val="28"/>
-            <w:szCs w:val="28"/>
-            <w:lang w:val="ru-RU"/>
-          </w:rPr>
-          <w:id w:val="389392371"/>
-          <w:placeholder>
-            <w:docPart w:val="5917FEE754784A0BA4173B51A4E1CE95"/>
-          </w:placeholder>
-          <w:comboBox>
-            <w:listItem w:value="Выберите элемент."/>
-            <w:listItem w:displayText="ОИ" w:value="ОИ"/>
-            <w:listItem w:displayText="ОД" w:value="ОД"/>
-            <w:listItem w:displayText="OS" w:value="OS"/>
-          </w:comboBox>
-        </w:sdtPr>
-        <w:sdtEndPr/>
-        <w:sdtContent>
-          <w:r>
-            <w:rPr>
-              <w:color w:val="17365D" w:themeColor="text2" w:themeShade="BF"/>
-              <w:sz w:val="28"/>
-              <w:szCs w:val="28"/>
-              <w:lang w:val="ru-RU"/>
-            </w:rPr>
-            <w:t>ОИ</w:t>
-          </w:r>
-        </w:sdtContent>
-      </w:sdt>
-      <w:r>
-        <w:rPr>
-          <w:color w:val="17365D" w:themeColor="text2" w:themeShade="BF"/>
-          <w:sz w:val="28"/>
-          <w:szCs w:val="28"/>
-          <w:lang w:val="ru-RU"/>
-        </w:rPr>
-        <w:t>.</w:t>
-      </w:r>
-    </w:p>
-    <w:p>
-      <w:pPr>
-        <w:ind w:left="-567"/>
-        <w:jc w:val="both"/>
-        <w:rPr>
-          <w:color w:val="C00000"/>
-          <w:sz w:val="28"/>
-          <w:szCs w:val="28"/>
-          <w:lang w:val="ru-RU"/>
-        </w:rPr>
-      </w:pPr>
-      <w:r>
-        <w:rPr>
-          <w:color w:val="C00000"/>
-          <w:sz w:val="28"/>
-          <w:szCs w:val="28"/>
-          <w:lang w:val="ru-RU"/>
-        </w:rPr>
-        <w:t xml:space="preserve">ИБС, стенокардия напряжения, диффузный кардиосклероз, II </w:t>
-      </w:r>
-      <w:proofErr w:type="spellStart"/>
-      <w:r>
-        <w:rPr>
-          <w:color w:val="C00000"/>
-          <w:sz w:val="28"/>
-          <w:szCs w:val="28"/>
-          <w:lang w:val="ru-RU"/>
-        </w:rPr>
-        <w:t>ф.кл</w:t>
-      </w:r>
-      <w:proofErr w:type="spellEnd"/>
-      <w:r>
-        <w:rPr>
-          <w:color w:val="C00000"/>
-          <w:sz w:val="28"/>
-          <w:szCs w:val="28"/>
-          <w:lang w:val="ru-RU"/>
-        </w:rPr>
-        <w:t>. СН II</w:t>
-      </w:r>
-      <w:proofErr w:type="gramStart"/>
-      <w:r>
-        <w:rPr>
-          <w:color w:val="C00000"/>
-          <w:sz w:val="28"/>
-          <w:szCs w:val="28"/>
-          <w:lang w:val="ru-RU"/>
-        </w:rPr>
-        <w:t xml:space="preserve"> А</w:t>
-      </w:r>
-      <w:proofErr w:type="gramEnd"/>
-      <w:r>
-        <w:rPr>
-          <w:color w:val="C00000"/>
-          <w:sz w:val="28"/>
-          <w:szCs w:val="28"/>
-          <w:lang w:val="ru-RU"/>
-        </w:rPr>
-        <w:t xml:space="preserve"> </w:t>
-      </w:r>
-      <w:proofErr w:type="spellStart"/>
-      <w:r>
-        <w:rPr>
-          <w:color w:val="C00000"/>
-          <w:sz w:val="28"/>
-          <w:szCs w:val="28"/>
-          <w:lang w:val="ru-RU"/>
-        </w:rPr>
-        <w:t>ф.кл</w:t>
-      </w:r>
-      <w:proofErr w:type="spellEnd"/>
-      <w:r>
-        <w:rPr>
-          <w:color w:val="C00000"/>
-          <w:sz w:val="28"/>
-          <w:szCs w:val="28"/>
-          <w:lang w:val="ru-RU"/>
-        </w:rPr>
-        <w:t xml:space="preserve">. II. Гипертоническая болезнь III стадии … степени. Гипертензивное сердце СН I. Риск 4. Метаболическая кардиомиопатия СН 0-I. </w:t>
-      </w:r>
-      <w:proofErr w:type="spellStart"/>
-      <w:r>
-        <w:rPr>
-          <w:color w:val="C00000"/>
-          <w:sz w:val="28"/>
-          <w:szCs w:val="28"/>
-          <w:lang w:val="ru-RU"/>
-        </w:rPr>
-        <w:t>ф.кл</w:t>
-      </w:r>
-      <w:proofErr w:type="spellEnd"/>
-      <w:r>
-        <w:rPr>
-          <w:color w:val="C00000"/>
-          <w:sz w:val="28"/>
-          <w:szCs w:val="28"/>
-          <w:lang w:val="ru-RU"/>
-        </w:rPr>
-        <w:t>. II.</w:t>
-      </w:r>
-    </w:p>
-    <w:p>
-      <w:pPr>
-        <w:ind w:left="-567"/>
-        <w:jc w:val="both"/>
-        <w:rPr>
-          <w:color w:val="C00000"/>
-          <w:sz w:val="28"/>
-          <w:szCs w:val="28"/>
-          <w:lang w:val="ru-RU"/>
-        </w:rPr>
-      </w:pPr>
-      <w:r>
-        <w:rPr>
-          <w:color w:val="C00000"/>
-          <w:sz w:val="28"/>
-          <w:szCs w:val="28"/>
-          <w:lang w:val="ru-RU"/>
-        </w:rPr>
-        <w:t>НЦД по смешанному типу.</w:t>
-      </w:r>
-    </w:p>
-    <w:p>
-      <w:pPr>
-        <w:ind w:left="-567"/>
-        <w:jc w:val="both"/>
-        <w:rPr>
-          <w:color w:val="0000FF"/>
-          <w:sz w:val="28"/>
-          <w:szCs w:val="28"/>
-          <w:lang w:val="ru-RU"/>
-        </w:rPr>
-      </w:pPr>
-      <w:sdt>
-        <w:sdtPr>
-          <w:rPr>
-            <w:color w:val="0000FF"/>
-            <w:sz w:val="28"/>
-            <w:szCs w:val="28"/>
-            <w:lang w:val="ru-RU"/>
-          </w:rPr>
-          <w:id w:val="-968201283"/>
-          <w:placeholder>
-            <w:docPart w:val="DefaultPlaceholder_1082065159"/>
-          </w:placeholder>
-          <w:comboBox>
-            <w:listItem w:value="Выберите элемент."/>
-            <w:listItem w:displayText="Дисциркуляторная" w:value="Дисциркуляторная"/>
-            <w:listItem w:displayText="Диабетическая" w:value="Диабетическая"/>
-            <w:listItem w:displayText="Дисметаболическая" w:value="Дисметаболическая"/>
-          </w:comboBox>
-        </w:sdtPr>
-        <w:sdtEndPr/>
-        <w:sdtContent>
-          <w:r>
-            <w:rPr>
-              <w:color w:val="0000FF"/>
-              <w:sz w:val="28"/>
-              <w:szCs w:val="28"/>
-              <w:lang w:val="ru-RU"/>
-            </w:rPr>
-            <w:t>Дисциркуляторная</w:t>
-          </w:r>
-        </w:sdtContent>
-      </w:sdt>
-      <w:r>
-        <w:rPr>
-          <w:color w:val="0000FF"/>
-          <w:sz w:val="28"/>
-          <w:szCs w:val="28"/>
-          <w:lang w:val="ru-RU"/>
-        </w:rPr>
-        <w:t xml:space="preserve"> энцефалопатия I-II сочетанного генеза (</w:t>
-      </w:r>
-      <w:r>
-        <w:rPr>
-          <w:color w:val="0000FF"/>
-          <w:sz w:val="28"/>
-          <w:szCs w:val="28"/>
-          <w:lang w:val="ru-RU"/>
-        </w:rPr>
-        <w:t>дисметаболическая</w:t>
-      </w:r>
-      <w:r>
-        <w:rPr>
-          <w:color w:val="0000FF"/>
-          <w:sz w:val="28"/>
-          <w:szCs w:val="28"/>
-          <w:lang w:val="ru-RU"/>
-        </w:rPr>
-        <w:t>, гипертоническая).</w:t>
-      </w:r>
-    </w:p>
-    <w:p>
-      <w:pPr>
-        <w:ind w:left="-567"/>
-        <w:jc w:val="both"/>
-        <w:rPr>
-          <w:color w:val="0000FF"/>
-          <w:sz w:val="28"/>
-          <w:szCs w:val="28"/>
-          <w:lang w:val="ru-RU"/>
-        </w:rPr>
-      </w:pPr>
-      <w:r>
-        <w:rPr>
-          <w:color w:val="0000FF"/>
-          <w:sz w:val="28"/>
-          <w:szCs w:val="28"/>
-          <w:lang w:val="ru-RU"/>
-        </w:rPr>
-        <w:t xml:space="preserve">астеновегетативный </w:t>
-      </w:r>
-      <w:proofErr w:type="gramStart"/>
-      <w:r>
-        <w:rPr>
-          <w:color w:val="0000FF"/>
-          <w:sz w:val="28"/>
-          <w:szCs w:val="28"/>
-          <w:lang w:val="ru-RU"/>
-        </w:rPr>
-        <w:t>с-м</w:t>
-      </w:r>
-      <w:proofErr w:type="gramEnd"/>
-      <w:r>
-        <w:rPr>
-          <w:color w:val="0000FF"/>
-          <w:sz w:val="28"/>
-          <w:szCs w:val="28"/>
-          <w:lang w:val="ru-RU"/>
-        </w:rPr>
-        <w:t xml:space="preserve">, </w:t>
-      </w:r>
-      <w:proofErr w:type="spellStart"/>
-      <w:r>
-        <w:rPr>
-          <w:color w:val="0000FF"/>
-          <w:sz w:val="28"/>
-          <w:szCs w:val="28"/>
-          <w:lang w:val="ru-RU"/>
-        </w:rPr>
-        <w:t>астено</w:t>
-      </w:r>
-      <w:proofErr w:type="spellEnd"/>
-      <w:r>
-        <w:rPr>
-          <w:color w:val="0000FF"/>
-          <w:sz w:val="28"/>
-          <w:szCs w:val="28"/>
-          <w:lang w:val="ru-RU"/>
-        </w:rPr>
-        <w:t>-невротический с-м, вестибуло-атактический с-м.  цереброастенический с-м, цефалгический с-м,</w:t>
-      </w:r>
-    </w:p>
-    <w:p>
-      <w:pPr>
-        <w:ind w:left="-567"/>
-        <w:jc w:val="both"/>
-        <w:rPr>
-          <w:color w:val="0000FF"/>
-          <w:sz w:val="28"/>
-          <w:szCs w:val="28"/>
-          <w:lang w:val="ru-RU"/>
-        </w:rPr>
-      </w:pPr>
-    </w:p>
-    <w:p>
-      <w:pPr>
-        <w:ind w:left="-567"/>
-        <w:jc w:val="both"/>
-        <w:rPr>
-          <w:sz w:val="28"/>
-          <w:lang w:val="ru-RU"/>
-        </w:rPr>
-      </w:pPr>
-    </w:p>
-    <w:p>
-      <w:pPr>
-        <w:ind w:left="-567"/>
-        <w:jc w:val="both"/>
-        <w:rPr>
-          <w:sz w:val="28"/>
-          <w:szCs w:val="28"/>
-          <w:lang w:val="ru-RU"/>
-        </w:rPr>
-      </w:pPr>
-      <w:bookmarkStart w:id="2" w:name="дк"/>
-      <w:bookmarkEnd w:id="2"/>
-      <w:r>
-        <w:rPr>
-          <w:sz w:val="28"/>
-          <w:szCs w:val="28"/>
-          <w:u w:val="single"/>
-          <w:lang w:val="ru-RU"/>
-        </w:rPr>
-        <w:t xml:space="preserve">Жалобы при поступлении </w:t>
-      </w:r>
-      <w:r>
-        <w:rPr>
-          <w:sz w:val="28"/>
-          <w:szCs w:val="28"/>
-          <w:lang w:val="ru-RU"/>
-        </w:rPr>
-        <w:t xml:space="preserve">на </w:t>
-      </w:r>
-      <w:r>
-        <w:rPr>
-          <w:sz w:val="28"/>
-          <w:szCs w:val="28"/>
-          <w:lang w:val="ru-RU"/>
-        </w:rPr>
-        <w:t xml:space="preserve">сухость во рту, </w:t>
-      </w:r>
-      <w:r>
-        <w:rPr>
-          <w:sz w:val="28"/>
-          <w:szCs w:val="28"/>
-          <w:lang w:val="ru-RU"/>
-        </w:rPr>
-        <w:t>жажду,</w:t>
-      </w:r>
-      <w:r>
-        <w:rPr>
-          <w:sz w:val="28"/>
-          <w:szCs w:val="28"/>
-          <w:lang w:val="ru-RU"/>
-        </w:rPr>
-        <w:t xml:space="preserve"> </w:t>
-      </w:r>
-      <w:r>
-        <w:rPr>
-          <w:sz w:val="28"/>
-          <w:szCs w:val="28"/>
-          <w:lang w:val="ru-RU"/>
-        </w:rPr>
-        <w:t>полиурию,</w:t>
-      </w:r>
-      <w:r>
-        <w:rPr>
-          <w:sz w:val="28"/>
-          <w:szCs w:val="28"/>
-          <w:lang w:val="ru-RU"/>
-        </w:rPr>
-        <w:t xml:space="preserve"> </w:t>
-      </w:r>
-      <w:r>
-        <w:rPr>
-          <w:sz w:val="28"/>
-          <w:szCs w:val="28"/>
-          <w:lang w:val="ru-RU"/>
-        </w:rPr>
-        <w:t xml:space="preserve"> </w:t>
-      </w:r>
-      <w:r>
-        <w:rPr>
-          <w:sz w:val="28"/>
-          <w:szCs w:val="28"/>
-          <w:lang w:val="ru-RU"/>
-        </w:rPr>
-        <w:t xml:space="preserve">боли  в н/к, </w:t>
-      </w:r>
-      <w:r>
-        <w:rPr>
-          <w:sz w:val="28"/>
-          <w:szCs w:val="28"/>
-          <w:lang w:val="ru-RU"/>
-        </w:rPr>
-        <w:t>судороги,</w:t>
-      </w:r>
-      <w:r>
-        <w:rPr>
-          <w:sz w:val="28"/>
-          <w:szCs w:val="28"/>
-          <w:lang w:val="ru-RU"/>
-        </w:rPr>
-        <w:t xml:space="preserve"> онемение ног,</w:t>
-      </w:r>
-      <w:r>
-        <w:rPr>
-          <w:sz w:val="28"/>
-          <w:szCs w:val="28"/>
-          <w:lang w:val="ru-RU"/>
-        </w:rPr>
-        <w:t xml:space="preserve"> </w:t>
-      </w:r>
-      <w:r>
-        <w:rPr>
-          <w:sz w:val="28"/>
-          <w:szCs w:val="28"/>
-          <w:lang w:val="ru-RU"/>
-        </w:rPr>
-        <w:t xml:space="preserve"> </w:t>
-      </w:r>
-      <w:r>
-        <w:rPr>
-          <w:sz w:val="28"/>
-          <w:szCs w:val="28"/>
-          <w:lang w:val="ru-RU"/>
-        </w:rPr>
-        <w:t>повышение</w:t>
-      </w:r>
-      <w:r>
-        <w:rPr>
-          <w:sz w:val="28"/>
-          <w:szCs w:val="28"/>
-          <w:lang w:val="ru-RU"/>
-        </w:rPr>
-        <w:t xml:space="preserve"> </w:t>
-      </w:r>
-      <w:r>
-        <w:rPr>
-          <w:sz w:val="28"/>
-          <w:szCs w:val="28"/>
-          <w:lang w:val="ru-RU"/>
-        </w:rPr>
-        <w:t xml:space="preserve">АД макс. до </w:t>
-      </w:r>
-      <w:r>
-        <w:rPr>
-          <w:sz w:val="28"/>
-          <w:szCs w:val="28"/>
-          <w:lang w:val="ru-RU"/>
-        </w:rPr>
-        <w:t xml:space="preserve">180/200 </w:t>
-      </w:r>
-      <w:r>
-        <w:rPr>
-          <w:sz w:val="28"/>
-          <w:szCs w:val="28"/>
-          <w:lang w:val="ru-RU"/>
-        </w:rPr>
-        <w:t xml:space="preserve">мм </w:t>
-      </w:r>
-      <w:proofErr w:type="spellStart"/>
-      <w:r>
-        <w:rPr>
-          <w:sz w:val="28"/>
-          <w:szCs w:val="28"/>
-          <w:lang w:val="ru-RU"/>
-        </w:rPr>
-        <w:t>рт.</w:t>
-      </w:r>
-      <w:r>
-        <w:rPr>
-          <w:sz w:val="28"/>
-          <w:szCs w:val="28"/>
-          <w:lang w:val="ru-RU"/>
-        </w:rPr>
-        <w:t>ст</w:t>
-      </w:r>
-      <w:proofErr w:type="spellEnd"/>
-      <w:r>
-        <w:rPr>
-          <w:sz w:val="28"/>
-          <w:szCs w:val="28"/>
-          <w:lang w:val="ru-RU"/>
-        </w:rPr>
-        <w:t>.</w:t>
-      </w:r>
-      <w:r>
-        <w:rPr>
-          <w:sz w:val="28"/>
-          <w:szCs w:val="28"/>
-          <w:lang w:val="ru-RU"/>
-        </w:rPr>
-        <w:t xml:space="preserve">, </w:t>
-      </w:r>
-      <w:r>
-        <w:rPr>
-          <w:sz w:val="28"/>
-          <w:szCs w:val="28"/>
-          <w:lang w:val="ru-RU"/>
-        </w:rPr>
-        <w:t xml:space="preserve">головные боли, головокружение, </w:t>
-      </w:r>
-      <w:r>
-        <w:rPr>
-          <w:sz w:val="28"/>
-          <w:szCs w:val="28"/>
-          <w:lang w:val="ru-RU"/>
-        </w:rPr>
-        <w:t xml:space="preserve"> головные боли</w:t>
-      </w:r>
-      <w:proofErr w:type="gramStart"/>
-      <w:r>
-        <w:rPr>
-          <w:sz w:val="28"/>
-          <w:szCs w:val="28"/>
-          <w:lang w:val="ru-RU"/>
-        </w:rPr>
-        <w:t xml:space="preserve"> ,</w:t>
-      </w:r>
-      <w:proofErr w:type="gramEnd"/>
-      <w:r>
-        <w:rPr>
-          <w:sz w:val="28"/>
-          <w:szCs w:val="28"/>
-          <w:lang w:val="ru-RU"/>
-        </w:rPr>
-        <w:t xml:space="preserve">  шаткость при ходьбе,      боли внизу живота</w:t>
-      </w:r>
-      <w:r>
-        <w:rPr>
-          <w:sz w:val="28"/>
-          <w:szCs w:val="28"/>
-          <w:lang w:val="ru-RU"/>
-        </w:rPr>
-        <w:t>.</w:t>
-      </w:r>
-    </w:p>
-    <w:p>
-      <w:pPr>
-        <w:ind w:left="-567"/>
-        <w:jc w:val="both"/>
-        <w:rPr>
-          <w:sz w:val="28"/>
-          <w:lang w:val="ru-RU"/>
-        </w:rPr>
-      </w:pPr>
-      <w:r>
-        <w:rPr>
-          <w:sz w:val="28"/>
-          <w:szCs w:val="28"/>
-          <w:u w:val="single"/>
-          <w:lang w:val="ru-RU"/>
-        </w:rPr>
-        <w:t>Краткий анамнез</w:t>
-      </w:r>
-      <w:r>
-        <w:rPr>
-          <w:sz w:val="28"/>
-          <w:szCs w:val="28"/>
-          <w:lang w:val="ru-RU"/>
-        </w:rPr>
-        <w:t xml:space="preserve">: СД </w:t>
-      </w:r>
-      <w:r>
-        <w:rPr>
-          <w:sz w:val="28"/>
-          <w:szCs w:val="28"/>
-          <w:lang w:val="ru-RU"/>
-        </w:rPr>
-        <w:t>выявлен в</w:t>
-      </w:r>
-      <w:r>
-        <w:rPr>
-          <w:sz w:val="28"/>
-          <w:szCs w:val="28"/>
-          <w:lang w:val="ru-RU"/>
-        </w:rPr>
-        <w:t xml:space="preserve"> </w:t>
-      </w:r>
-      <w:r>
-        <w:rPr>
-          <w:sz w:val="28"/>
-          <w:szCs w:val="28"/>
-          <w:lang w:val="ru-RU"/>
-        </w:rPr>
-        <w:t>2000</w:t>
-      </w:r>
-      <w:r>
-        <w:rPr>
-          <w:sz w:val="28"/>
-          <w:szCs w:val="28"/>
-          <w:lang w:val="ru-RU"/>
-        </w:rPr>
-        <w:t xml:space="preserve">г.  Комы отрицает. С начала заболевания </w:t>
-      </w:r>
-      <w:sdt>
-        <w:sdtPr>
-          <w:rPr>
-            <w:sz w:val="28"/>
-            <w:szCs w:val="28"/>
             <w:lang w:val="ru-RU"/>
           </w:rPr>
           <w:id w:val="1862779417"/>
@@ -1728,265 +829,226 @@
         <w:sdtContent>
           <w:r>
             <w:rPr>
-              <w:sz w:val="28"/>
-              <w:szCs w:val="28"/>
               <w:lang w:val="ru-RU"/>
             </w:rPr>
-            <w:t>принимает ССП.</w:t>
+            <w:t>принимал ССП.</w:t>
           </w:r>
         </w:sdtContent>
       </w:sdt>
+      <w:r>
+        <w:rPr>
+          <w:lang w:val="ru-RU"/>
+        </w:rPr>
+        <w:t xml:space="preserve"> </w:t>
+      </w:r>
+      <w:r>
+        <w:rPr>
+          <w:lang w:val="ru-RU"/>
+        </w:rPr>
+        <w:t xml:space="preserve"> </w:t>
+      </w:r>
+      <w:r>
+        <w:rPr>
+          <w:lang w:val="ru-RU"/>
+        </w:rPr>
+        <w:t xml:space="preserve">С </w:t>
+      </w:r>
+      <w:r>
+        <w:rPr>
+          <w:lang w:val="ru-RU"/>
+        </w:rPr>
+        <w:t>2007</w:t>
+      </w:r>
+      <w:r>
+        <w:rPr>
+          <w:lang w:val="ru-RU"/>
+        </w:rPr>
+        <w:t xml:space="preserve"> в связи с декомпенсацией СД переведен на инсулинотерапию</w:t>
+      </w:r>
+      <w:r>
+        <w:rPr>
+          <w:lang w:val="ru-RU"/>
+        </w:rPr>
+        <w:t xml:space="preserve"> Хумодар Р100Р, Хумодар Б100Р,  В2013 в условиях эндодиспансера переведен на Актрапид НМ, Протафан НМ. </w:t>
+      </w:r>
+      <w:r>
+        <w:rPr>
+          <w:lang w:val="ru-RU"/>
+        </w:rPr>
+        <w:t>В наст</w:t>
+      </w:r>
       <w:proofErr w:type="gramStart"/>
       <w:r>
         <w:rPr>
-          <w:sz w:val="28"/>
+          <w:lang w:val="ru-RU"/>
+        </w:rPr>
+        <w:t>.</w:t>
+      </w:r>
+      <w:proofErr w:type="gramEnd"/>
+      <w:r>
+        <w:rPr>
           <w:lang w:val="ru-RU"/>
         </w:rPr>
         <w:t xml:space="preserve"> </w:t>
       </w:r>
-      <w:r>
-        <w:rPr>
-          <w:sz w:val="28"/>
-          <w:lang w:val="ru-RU"/>
-        </w:rPr>
-        <w:t>.</w:t>
+      <w:proofErr w:type="gramStart"/>
+      <w:r>
+        <w:rPr>
+          <w:lang w:val="ru-RU"/>
+        </w:rPr>
+        <w:t>в</w:t>
       </w:r>
       <w:proofErr w:type="gramEnd"/>
       <w:r>
         <w:rPr>
-          <w:sz w:val="28"/>
+          <w:lang w:val="ru-RU"/>
+        </w:rPr>
+        <w:t xml:space="preserve">ремя принимает:  </w:t>
+      </w:r>
+      <w:r>
+        <w:rPr>
+          <w:lang w:val="ru-RU"/>
+        </w:rPr>
+        <w:t xml:space="preserve">Актрапид НМ </w:t>
+      </w:r>
+      <w:proofErr w:type="gramStart"/>
+      <w:r>
+        <w:rPr>
+          <w:lang w:val="ru-RU"/>
+        </w:rPr>
+        <w:t>п</w:t>
+      </w:r>
+      <w:proofErr w:type="gramEnd"/>
+      <w:r>
+        <w:rPr>
+          <w:lang w:val="ru-RU"/>
+        </w:rPr>
+        <w:t xml:space="preserve">/з- </w:t>
+      </w:r>
+      <w:r>
+        <w:rPr>
+          <w:lang w:val="ru-RU"/>
+        </w:rPr>
+        <w:t>26</w:t>
+      </w:r>
+      <w:r>
+        <w:rPr>
+          <w:lang w:val="ru-RU"/>
+        </w:rPr>
+        <w:t xml:space="preserve">ед., п/о- </w:t>
+      </w:r>
+      <w:r>
+        <w:rPr>
+          <w:lang w:val="ru-RU"/>
+        </w:rPr>
+        <w:t>26</w:t>
+      </w:r>
+      <w:r>
+        <w:rPr>
+          <w:lang w:val="ru-RU"/>
+        </w:rPr>
+        <w:t xml:space="preserve">ед., п/у- </w:t>
+      </w:r>
+      <w:r>
+        <w:rPr>
+          <w:lang w:val="ru-RU"/>
+        </w:rPr>
+        <w:t>26</w:t>
+      </w:r>
+      <w:r>
+        <w:rPr>
+          <w:lang w:val="ru-RU"/>
+        </w:rPr>
+        <w:t xml:space="preserve">ед., </w:t>
+      </w:r>
+      <w:r>
+        <w:rPr>
+          <w:lang w:val="ru-RU"/>
+        </w:rPr>
+        <w:t xml:space="preserve">Протафан НМ, </w:t>
+      </w:r>
+      <w:r>
+        <w:rPr>
+          <w:lang w:val="ru-RU"/>
+        </w:rPr>
+        <w:t>22.00</w:t>
+      </w:r>
+      <w:r>
+        <w:rPr>
+          <w:lang w:val="ru-RU"/>
+        </w:rPr>
+        <w:t xml:space="preserve"> – 28 ед.</w:t>
+      </w:r>
+      <w:r>
+        <w:rPr>
           <w:lang w:val="ru-RU"/>
         </w:rPr>
         <w:t xml:space="preserve"> </w:t>
       </w:r>
       <w:r>
         <w:rPr>
-          <w:sz w:val="28"/>
-          <w:lang w:val="ru-RU"/>
-        </w:rPr>
-        <w:t xml:space="preserve">С </w:t>
-      </w:r>
-      <w:r>
-        <w:rPr>
-          <w:sz w:val="28"/>
-          <w:lang w:val="ru-RU"/>
-        </w:rPr>
-        <w:t>2007</w:t>
-      </w:r>
-      <w:r>
-        <w:rPr>
-          <w:sz w:val="28"/>
-          <w:lang w:val="ru-RU"/>
-        </w:rPr>
-        <w:t xml:space="preserve"> в связи с декомпенсацией СД переведен на инсулинотерапию</w:t>
-      </w:r>
-      <w:r>
-        <w:rPr>
-          <w:sz w:val="28"/>
-          <w:lang w:val="ru-RU"/>
-        </w:rPr>
-        <w:t xml:space="preserve"> Хумодар Р100Р, Хумодар Б100Р,  В2013 в условиях эндодиспансера переведен на Актрапид НМ, Протафан НМ. </w:t>
-      </w:r>
-      <w:r>
-        <w:rPr>
-          <w:sz w:val="28"/>
-          <w:lang w:val="ru-RU"/>
-        </w:rPr>
-        <w:t>В наст</w:t>
-      </w:r>
-      <w:proofErr w:type="gramStart"/>
-      <w:r>
-        <w:rPr>
-          <w:sz w:val="28"/>
-          <w:lang w:val="ru-RU"/>
-        </w:rPr>
-        <w:t>.</w:t>
-      </w:r>
-      <w:proofErr w:type="gramEnd"/>
-      <w:r>
-        <w:rPr>
-          <w:sz w:val="28"/>
+          <w:lang w:val="ru-RU"/>
+        </w:rPr>
+        <w:t xml:space="preserve">Последнее </w:t>
+      </w:r>
+      <w:proofErr w:type="spellStart"/>
+      <w:r>
+        <w:rPr>
+          <w:lang w:val="ru-RU"/>
+        </w:rPr>
+        <w:t>стац</w:t>
+      </w:r>
+      <w:proofErr w:type="spellEnd"/>
+      <w:r>
+        <w:rPr>
+          <w:lang w:val="ru-RU"/>
+        </w:rPr>
+        <w:t xml:space="preserve">. лечение  в </w:t>
+      </w:r>
+      <w:r>
+        <w:rPr>
+          <w:lang w:val="ru-RU"/>
+        </w:rPr>
+        <w:t>2013</w:t>
+      </w:r>
+      <w:r>
+        <w:rPr>
+          <w:lang w:val="ru-RU"/>
+        </w:rPr>
+        <w:t xml:space="preserve">г. Повышение АД в течение </w:t>
+      </w:r>
+      <w:r>
+        <w:rPr>
+          <w:lang w:val="ru-RU"/>
+        </w:rPr>
+        <w:t>10</w:t>
+      </w:r>
+      <w:r>
+        <w:rPr>
           <w:lang w:val="ru-RU"/>
         </w:rPr>
         <w:t xml:space="preserve"> </w:t>
       </w:r>
-      <w:proofErr w:type="gramStart"/>
-      <w:r>
-        <w:rPr>
-          <w:sz w:val="28"/>
-          <w:lang w:val="ru-RU"/>
-        </w:rPr>
-        <w:t>в</w:t>
-      </w:r>
-      <w:proofErr w:type="gramEnd"/>
-      <w:r>
-        <w:rPr>
-          <w:sz w:val="28"/>
-          <w:lang w:val="ru-RU"/>
-        </w:rPr>
-        <w:t xml:space="preserve">ремя принимает:  </w:t>
-      </w:r>
-      <w:r>
-        <w:rPr>
-          <w:sz w:val="28"/>
-          <w:lang w:val="ru-RU"/>
-        </w:rPr>
-        <w:t>Актрапид НМ</w:t>
-      </w:r>
-      <w:r>
-        <w:rPr>
-          <w:sz w:val="28"/>
-          <w:lang w:val="ru-RU"/>
-        </w:rPr>
-        <w:t xml:space="preserve"> </w:t>
-      </w:r>
-      <w:proofErr w:type="gramStart"/>
-      <w:r>
-        <w:rPr>
-          <w:sz w:val="28"/>
-          <w:lang w:val="ru-RU"/>
-        </w:rPr>
-        <w:t>п</w:t>
-      </w:r>
-      <w:proofErr w:type="gramEnd"/>
-      <w:r>
-        <w:rPr>
-          <w:sz w:val="28"/>
-          <w:lang w:val="ru-RU"/>
-        </w:rPr>
-        <w:t xml:space="preserve">/з- </w:t>
-      </w:r>
-      <w:r>
-        <w:rPr>
-          <w:sz w:val="28"/>
-          <w:lang w:val="ru-RU"/>
-        </w:rPr>
-        <w:t>26</w:t>
-      </w:r>
-      <w:r>
-        <w:rPr>
-          <w:sz w:val="28"/>
-          <w:lang w:val="ru-RU"/>
-        </w:rPr>
-        <w:t xml:space="preserve">ед., п/о- </w:t>
-      </w:r>
-      <w:r>
-        <w:rPr>
-          <w:sz w:val="28"/>
-          <w:lang w:val="ru-RU"/>
-        </w:rPr>
-        <w:t>26</w:t>
-      </w:r>
-      <w:r>
-        <w:rPr>
-          <w:sz w:val="28"/>
-          <w:lang w:val="ru-RU"/>
-        </w:rPr>
-        <w:t xml:space="preserve">ед., п/у- </w:t>
-      </w:r>
-      <w:r>
-        <w:rPr>
-          <w:sz w:val="28"/>
-          <w:lang w:val="ru-RU"/>
-        </w:rPr>
-        <w:t>26</w:t>
-      </w:r>
-      <w:r>
-        <w:rPr>
-          <w:sz w:val="28"/>
-          <w:lang w:val="ru-RU"/>
-        </w:rPr>
-        <w:t xml:space="preserve">ед., </w:t>
-      </w:r>
-      <w:r>
-        <w:rPr>
-          <w:sz w:val="28"/>
-          <w:lang w:val="ru-RU"/>
-        </w:rPr>
-        <w:t xml:space="preserve">Протафан НМ, </w:t>
-      </w:r>
-      <w:r>
-        <w:rPr>
-          <w:sz w:val="28"/>
-          <w:lang w:val="ru-RU"/>
-        </w:rPr>
-        <w:t>22.00</w:t>
-      </w:r>
-      <w:r>
-        <w:rPr>
-          <w:sz w:val="28"/>
-          <w:lang w:val="ru-RU"/>
-        </w:rPr>
-        <w:t xml:space="preserve"> – 28 ед.</w:t>
-      </w:r>
-      <w:r>
-        <w:rPr>
-          <w:sz w:val="28"/>
-          <w:lang w:val="ru-RU"/>
-        </w:rPr>
-        <w:t xml:space="preserve"> </w:t>
-      </w:r>
-      <w:r>
-        <w:rPr>
-          <w:sz w:val="28"/>
-          <w:lang w:val="ru-RU"/>
-        </w:rPr>
-        <w:t xml:space="preserve">Последнее </w:t>
-      </w:r>
-      <w:proofErr w:type="spellStart"/>
-      <w:r>
-        <w:rPr>
-          <w:sz w:val="28"/>
-          <w:lang w:val="ru-RU"/>
-        </w:rPr>
-        <w:t>стац</w:t>
-      </w:r>
-      <w:proofErr w:type="spellEnd"/>
-      <w:r>
-        <w:rPr>
-          <w:sz w:val="28"/>
-          <w:lang w:val="ru-RU"/>
-        </w:rPr>
-        <w:t xml:space="preserve">. лечение  в </w:t>
-      </w:r>
-      <w:r>
-        <w:rPr>
-          <w:sz w:val="28"/>
-          <w:lang w:val="ru-RU"/>
-        </w:rPr>
-        <w:t>2013</w:t>
-      </w:r>
-      <w:r>
-        <w:rPr>
-          <w:sz w:val="28"/>
-          <w:lang w:val="ru-RU"/>
-        </w:rPr>
-        <w:t xml:space="preserve">г. Повышение АД в течение </w:t>
-      </w:r>
-      <w:r>
-        <w:rPr>
-          <w:sz w:val="28"/>
-          <w:lang w:val="ru-RU"/>
-        </w:rPr>
-        <w:t>10</w:t>
-      </w:r>
-      <w:r>
-        <w:rPr>
-          <w:sz w:val="28"/>
-          <w:lang w:val="ru-RU"/>
-        </w:rPr>
-        <w:t xml:space="preserve"> </w:t>
-      </w:r>
-      <w:r>
-        <w:rPr>
-          <w:sz w:val="28"/>
-          <w:lang w:val="ru-RU"/>
-        </w:rPr>
-        <w:t>лет. Госпитализирован  в обл. энд. диспансер для коррекции инсулинотерапии,  лечения хр. осложнений СД.</w:t>
-      </w:r>
-      <w:r>
-        <w:rPr>
-          <w:sz w:val="28"/>
+      <w:r>
+        <w:rPr>
+          <w:lang w:val="ru-RU"/>
+        </w:rPr>
+        <w:t xml:space="preserve">лет. </w:t>
+      </w:r>
+      <w:r>
+        <w:rPr>
+          <w:lang w:val="ru-RU"/>
+        </w:rPr>
+        <w:t xml:space="preserve">Со слов пациента перенес ишемический инсульт в 2016. </w:t>
+      </w:r>
+      <w:r>
+        <w:rPr>
+          <w:lang w:val="ru-RU"/>
+        </w:rPr>
+        <w:t>Госпитализирован в обл. энд. диспансер для коррекции инсулинотерапии,  лечения хр. осложнений СД.</w:t>
+      </w:r>
+      <w:r>
+        <w:rPr>
           <w:lang w:val="ru-RU"/>
         </w:rPr>
         <w:t xml:space="preserve"> </w:t>
@@ -1997,14 +1059,12 @@
         <w:ind w:left="-567"/>
         <w:jc w:val="both"/>
         <w:rPr>
-          <w:sz w:val="28"/>
           <w:u w:val="single"/>
           <w:lang w:val="ru-RU"/>
         </w:rPr>
       </w:pPr>
       <w:r>
         <w:rPr>
-          <w:sz w:val="28"/>
           <w:u w:val="single"/>
           <w:lang w:val="ru-RU"/>
         </w:rPr>
@@ -2016,7 +1076,6 @@
         <w:ind w:left="-567"/>
         <w:jc w:val="both"/>
         <w:rPr>
-          <w:sz w:val="28"/>
           <w:u w:val="single"/>
           <w:lang w:val="ru-RU"/>
         </w:rPr>
@@ -2476,8 +1535,6 @@
         <w:ind w:left="-567"/>
         <w:jc w:val="both"/>
         <w:rPr>
-          <w:sz w:val="28"/>
-          <w:szCs w:val="20"/>
           <w:u w:val="single"/>
           <w:lang w:val="ru-RU"/>
         </w:rPr>
@@ -2528,26 +1585,19 @@
               <w:jc w:val="both"/>
               <w:rPr>
                 <w:rFonts w:asciiTheme="minorHAnsi" w:hAnsiTheme="minorHAnsi"/>
-                <w:sz w:val="23"/>
-                <w:szCs w:val="23"/>
                 <w:lang w:val="ru-RU"/>
               </w:rPr>
             </w:pPr>
             <w:r>
               <w:rPr>
                 <w:rFonts w:asciiTheme="minorHAnsi" w:hAnsiTheme="minorHAnsi"/>
-                <w:sz w:val="23"/>
-                <w:szCs w:val="23"/>
-                <w:lang w:val="ru-RU"/>
-              </w:rPr>
-              <w:lastRenderedPageBreak/>
+                <w:lang w:val="ru-RU"/>
+              </w:rPr>
               <w:t>3</w:t>
             </w:r>
             <w:r>
               <w:rPr>
                 <w:rFonts w:asciiTheme="minorHAnsi" w:hAnsiTheme="minorHAnsi"/>
-                <w:sz w:val="23"/>
-                <w:szCs w:val="23"/>
                 <w:lang w:val="ru-RU"/>
               </w:rPr>
               <w:t>биохимия</w:t>
@@ -2567,16 +1617,12 @@
               <w:jc w:val="both"/>
               <w:rPr>
                 <w:rFonts w:asciiTheme="minorHAnsi" w:hAnsiTheme="minorHAnsi"/>
-                <w:sz w:val="23"/>
-                <w:szCs w:val="23"/>
                 <w:lang w:val="ru-RU"/>
               </w:rPr>
             </w:pPr>
             <w:r>
               <w:rPr>
                 <w:rFonts w:asciiTheme="minorHAnsi" w:hAnsiTheme="minorHAnsi"/>
-                <w:sz w:val="23"/>
-                <w:szCs w:val="23"/>
                 <w:lang w:val="ru-RU"/>
               </w:rPr>
               <w:t xml:space="preserve">СКФ </w:t>
@@ -2596,8 +1642,6 @@
               <w:jc w:val="both"/>
               <w:rPr>
                 <w:rFonts w:asciiTheme="minorHAnsi" w:hAnsiTheme="minorHAnsi"/>
-                <w:sz w:val="23"/>
-                <w:szCs w:val="23"/>
                 <w:lang w:val="ru-RU"/>
               </w:rPr>
             </w:pPr>
@@ -2605,8 +1649,6 @@
             <w:r>
               <w:rPr>
                 <w:rFonts w:asciiTheme="minorHAnsi" w:hAnsiTheme="minorHAnsi"/>
-                <w:sz w:val="23"/>
-                <w:szCs w:val="23"/>
                 <w:lang w:val="ru-RU"/>
               </w:rPr>
               <w:t>хол</w:t>
@@ -2627,8 +1669,6 @@
               <w:jc w:val="both"/>
               <w:rPr>
                 <w:rFonts w:asciiTheme="minorHAnsi" w:hAnsiTheme="minorHAnsi"/>
-                <w:sz w:val="23"/>
-                <w:szCs w:val="23"/>
                 <w:lang w:val="ru-RU"/>
               </w:rPr>
             </w:pPr>
@@ -2636,8 +1676,6 @@
             <w:r>
               <w:rPr>
                 <w:rFonts w:asciiTheme="minorHAnsi" w:hAnsiTheme="minorHAnsi"/>
-                <w:sz w:val="23"/>
-                <w:szCs w:val="23"/>
                 <w:lang w:val="ru-RU"/>
               </w:rPr>
               <w:t>тригл</w:t>
@@ -2646,8 +1684,6 @@
             <w:r>
               <w:rPr>
                 <w:rFonts w:asciiTheme="minorHAnsi" w:hAnsiTheme="minorHAnsi"/>
-                <w:sz w:val="23"/>
-                <w:szCs w:val="23"/>
                 <w:lang w:val="ru-RU"/>
               </w:rPr>
               <w:t xml:space="preserve"> </w:t>
@@ -2667,16 +1703,12 @@
               <w:jc w:val="both"/>
               <w:rPr>
                 <w:rFonts w:asciiTheme="minorHAnsi" w:hAnsiTheme="minorHAnsi"/>
-                <w:sz w:val="23"/>
-                <w:szCs w:val="23"/>
                 <w:lang w:val="ru-RU"/>
               </w:rPr>
             </w:pPr>
             <w:r>
               <w:rPr>
                 <w:rFonts w:asciiTheme="minorHAnsi" w:hAnsiTheme="minorHAnsi"/>
-                <w:sz w:val="23"/>
-                <w:szCs w:val="23"/>
                 <w:lang w:val="ru-RU"/>
               </w:rPr>
               <w:t xml:space="preserve">ХСЛПВП </w:t>
@@ -2696,16 +1728,12 @@
               <w:jc w:val="both"/>
               <w:rPr>
                 <w:rFonts w:asciiTheme="minorHAnsi" w:hAnsiTheme="minorHAnsi"/>
-                <w:sz w:val="23"/>
-                <w:szCs w:val="23"/>
                 <w:lang w:val="ru-RU"/>
               </w:rPr>
             </w:pPr>
             <w:r>
               <w:rPr>
                 <w:rFonts w:asciiTheme="minorHAnsi" w:hAnsiTheme="minorHAnsi"/>
-                <w:sz w:val="23"/>
-                <w:szCs w:val="23"/>
                 <w:lang w:val="ru-RU"/>
               </w:rPr>
               <w:t xml:space="preserve">ХСЛПНП </w:t>
@@ -2725,16 +1753,12 @@
               <w:jc w:val="both"/>
               <w:rPr>
                 <w:rFonts w:asciiTheme="minorHAnsi" w:hAnsiTheme="minorHAnsi"/>
-                <w:sz w:val="23"/>
-                <w:szCs w:val="23"/>
                 <w:lang w:val="ru-RU"/>
               </w:rPr>
             </w:pPr>
             <w:r>
               <w:rPr>
                 <w:rFonts w:asciiTheme="minorHAnsi" w:hAnsiTheme="minorHAnsi"/>
-                <w:sz w:val="23"/>
-                <w:szCs w:val="23"/>
                 <w:lang w:val="ru-RU"/>
               </w:rPr>
               <w:t xml:space="preserve">Катер </w:t>
@@ -2754,16 +1778,12 @@
               <w:jc w:val="both"/>
               <w:rPr>
                 <w:rFonts w:asciiTheme="minorHAnsi" w:hAnsiTheme="minorHAnsi"/>
-                <w:sz w:val="23"/>
-                <w:szCs w:val="23"/>
                 <w:lang w:val="ru-RU"/>
               </w:rPr>
             </w:pPr>
             <w:r>
               <w:rPr>
                 <w:rFonts w:asciiTheme="minorHAnsi" w:hAnsiTheme="minorHAnsi"/>
-                <w:sz w:val="23"/>
-                <w:szCs w:val="23"/>
                 <w:lang w:val="ru-RU"/>
               </w:rPr>
               <w:t xml:space="preserve">мочевина </w:t>
@@ -2783,16 +1803,12 @@
               <w:jc w:val="both"/>
               <w:rPr>
                 <w:rFonts w:asciiTheme="minorHAnsi" w:hAnsiTheme="minorHAnsi"/>
-                <w:sz w:val="23"/>
-                <w:szCs w:val="23"/>
                 <w:lang w:val="ru-RU"/>
               </w:rPr>
             </w:pPr>
             <w:r>
               <w:rPr>
                 <w:rFonts w:asciiTheme="minorHAnsi" w:hAnsiTheme="minorHAnsi"/>
-                <w:sz w:val="23"/>
-                <w:szCs w:val="23"/>
                 <w:lang w:val="ru-RU"/>
               </w:rPr>
               <w:t xml:space="preserve">креатинин </w:t>
@@ -2812,16 +1828,12 @@
               <w:jc w:val="both"/>
               <w:rPr>
                 <w:rFonts w:asciiTheme="minorHAnsi" w:hAnsiTheme="minorHAnsi"/>
-                <w:sz w:val="23"/>
-                <w:szCs w:val="23"/>
                 <w:lang w:val="ru-RU"/>
               </w:rPr>
             </w:pPr>
             <w:r>
               <w:rPr>
                 <w:rFonts w:asciiTheme="minorHAnsi" w:hAnsiTheme="minorHAnsi"/>
-                <w:sz w:val="23"/>
-                <w:szCs w:val="23"/>
                 <w:lang w:val="ru-RU"/>
               </w:rPr>
               <w:t xml:space="preserve">бил </w:t>
@@ -2830,8 +1842,6 @@
             <w:r>
               <w:rPr>
                 <w:rFonts w:asciiTheme="minorHAnsi" w:hAnsiTheme="minorHAnsi"/>
-                <w:sz w:val="23"/>
-                <w:szCs w:val="23"/>
                 <w:lang w:val="ru-RU"/>
               </w:rPr>
               <w:t>общ</w:t>
@@ -2840,8 +1850,6 @@
             <w:r>
               <w:rPr>
                 <w:rFonts w:asciiTheme="minorHAnsi" w:hAnsiTheme="minorHAnsi"/>
-                <w:sz w:val="23"/>
-                <w:szCs w:val="23"/>
                 <w:lang w:val="ru-RU"/>
               </w:rPr>
               <w:t xml:space="preserve"> </w:t>
@@ -2861,16 +1869,12 @@
               <w:jc w:val="both"/>
               <w:rPr>
                 <w:rFonts w:asciiTheme="minorHAnsi" w:hAnsiTheme="minorHAnsi"/>
-                <w:sz w:val="23"/>
-                <w:szCs w:val="23"/>
                 <w:lang w:val="ru-RU"/>
               </w:rPr>
             </w:pPr>
             <w:r>
               <w:rPr>
                 <w:rFonts w:asciiTheme="minorHAnsi" w:hAnsiTheme="minorHAnsi"/>
-                <w:sz w:val="23"/>
-                <w:szCs w:val="23"/>
                 <w:lang w:val="ru-RU"/>
               </w:rPr>
               <w:t xml:space="preserve">бил </w:t>
@@ -2880,8 +1884,6 @@
             <w:r>
               <w:rPr>
                 <w:rFonts w:asciiTheme="minorHAnsi" w:hAnsiTheme="minorHAnsi"/>
-                <w:sz w:val="23"/>
-                <w:szCs w:val="23"/>
                 <w:lang w:val="ru-RU"/>
               </w:rPr>
               <w:t>пр</w:t>
@@ -2891,8 +1893,6 @@
             <w:r>
               <w:rPr>
                 <w:rFonts w:asciiTheme="minorHAnsi" w:hAnsiTheme="minorHAnsi"/>
-                <w:sz w:val="23"/>
-                <w:szCs w:val="23"/>
                 <w:lang w:val="ru-RU"/>
               </w:rPr>
               <w:t xml:space="preserve"> </w:t>
@@ -2912,8 +1912,6 @@
               <w:jc w:val="both"/>
               <w:rPr>
                 <w:rFonts w:asciiTheme="minorHAnsi" w:hAnsiTheme="minorHAnsi"/>
-                <w:sz w:val="23"/>
-                <w:szCs w:val="23"/>
                 <w:lang w:val="ru-RU"/>
               </w:rPr>
             </w:pPr>
@@ -2921,8 +1919,6 @@
             <w:r>
               <w:rPr>
                 <w:rFonts w:asciiTheme="minorHAnsi" w:hAnsiTheme="minorHAnsi"/>
-                <w:sz w:val="23"/>
-                <w:szCs w:val="23"/>
                 <w:lang w:val="ru-RU"/>
               </w:rPr>
               <w:t>тим</w:t>
@@ -2931,8 +1927,6 @@
             <w:r>
               <w:rPr>
                 <w:rFonts w:asciiTheme="minorHAnsi" w:hAnsiTheme="minorHAnsi"/>
-                <w:sz w:val="23"/>
-                <w:szCs w:val="23"/>
                 <w:lang w:val="ru-RU"/>
               </w:rPr>
               <w:t xml:space="preserve"> </w:t>
@@ -2952,16 +1946,12 @@
               <w:jc w:val="both"/>
               <w:rPr>
                 <w:rFonts w:asciiTheme="minorHAnsi" w:hAnsiTheme="minorHAnsi"/>
-                <w:sz w:val="23"/>
-                <w:szCs w:val="23"/>
                 <w:lang w:val="ru-RU"/>
               </w:rPr>
             </w:pPr>
             <w:r>
               <w:rPr>
                 <w:rFonts w:asciiTheme="minorHAnsi" w:hAnsiTheme="minorHAnsi"/>
-                <w:sz w:val="23"/>
-                <w:szCs w:val="23"/>
                 <w:lang w:val="ru-RU"/>
               </w:rPr>
               <w:t xml:space="preserve">АСТ </w:t>
@@ -2981,16 +1971,12 @@
               <w:jc w:val="both"/>
               <w:rPr>
                 <w:rFonts w:asciiTheme="minorHAnsi" w:hAnsiTheme="minorHAnsi"/>
-                <w:sz w:val="23"/>
-                <w:szCs w:val="23"/>
                 <w:lang w:val="ru-RU"/>
               </w:rPr>
             </w:pPr>
             <w:r>
               <w:rPr>
                 <w:rFonts w:asciiTheme="minorHAnsi" w:hAnsiTheme="minorHAnsi"/>
-                <w:sz w:val="23"/>
-                <w:szCs w:val="23"/>
                 <w:lang w:val="ru-RU"/>
               </w:rPr>
               <w:t xml:space="preserve">АЛТ </w:t>
@@ -3232,6 +2218,12 @@
               </w:rPr>
               <w:t>2,</w:t>
             </w:r>
+            <w:r>
+              <w:rPr>
+                <w:lang w:val="ru-RU"/>
+              </w:rPr>
+              <w:t>1</w:t>
+            </w:r>
           </w:p>
         </w:tc>
         <w:tc>
@@ -3304,7 +2296,6 @@
         <w:ind w:left="-567"/>
         <w:jc w:val="both"/>
         <w:rPr>
-          <w:sz w:val="28"/>
           <w:lang w:val="ru-RU"/>
         </w:rPr>
       </w:pPr>
@@ -3314,55 +2305,35 @@
         <w:ind w:left="-567"/>
         <w:jc w:val="both"/>
         <w:rPr>
-          <w:sz w:val="28"/>
-          <w:szCs w:val="28"/>
           <w:lang w:val="ru-RU"/>
         </w:rPr>
       </w:pPr>
       <w:r>
         <w:rPr>
-          <w:sz w:val="28"/>
-          <w:szCs w:val="28"/>
           <w:lang w:val="ru-RU"/>
         </w:rPr>
         <w:t>20</w:t>
       </w:r>
       <w:r>
         <w:rPr>
-          <w:sz w:val="28"/>
-          <w:szCs w:val="28"/>
           <w:lang w:val="ru-RU"/>
         </w:rPr>
         <w:t>.</w:t>
       </w:r>
       <w:r>
         <w:rPr>
-          <w:sz w:val="28"/>
-          <w:szCs w:val="28"/>
           <w:lang w:val="ru-RU"/>
         </w:rPr>
         <w:t>12.17</w:t>
       </w:r>
       <w:r>
         <w:rPr>
-          <w:sz w:val="28"/>
-          <w:szCs w:val="28"/>
-          <w:lang w:val="ru-RU"/>
-        </w:rPr>
-        <w:t xml:space="preserve"> </w:t>
-      </w:r>
-      <w:r>
-        <w:rPr>
-          <w:sz w:val="28"/>
-          <w:szCs w:val="28"/>
-          <w:lang w:val="ru-RU"/>
-        </w:rPr>
-        <w:t>К –</w:t>
-      </w:r>
-      <w:r>
-        <w:rPr>
-          <w:sz w:val="28"/>
-          <w:szCs w:val="28"/>
+          <w:lang w:val="ru-RU"/>
+        </w:rPr>
+        <w:t xml:space="preserve"> К –</w:t>
+      </w:r>
+      <w:r>
+        <w:rPr>
           <w:lang w:val="ru-RU"/>
         </w:rPr>
         <w:t>3,97</w:t>
@@ -3370,8 +2341,6 @@
       <w:proofErr w:type="gramStart"/>
       <w:r>
         <w:rPr>
-          <w:sz w:val="28"/>
-          <w:szCs w:val="28"/>
           <w:lang w:val="ru-RU"/>
         </w:rPr>
         <w:t xml:space="preserve">   ;</w:t>
@@ -3379,41 +2348,25 @@
       <w:proofErr w:type="gramEnd"/>
       <w:r>
         <w:rPr>
-          <w:sz w:val="28"/>
-          <w:szCs w:val="28"/>
           <w:lang w:val="ru-RU"/>
         </w:rPr>
         <w:t xml:space="preserve"> Nа –</w:t>
       </w:r>
       <w:r>
         <w:rPr>
-          <w:sz w:val="28"/>
-          <w:szCs w:val="28"/>
           <w:lang w:val="ru-RU"/>
         </w:rPr>
         <w:t>140</w:t>
       </w:r>
       <w:r>
         <w:rPr>
-          <w:sz w:val="28"/>
-          <w:szCs w:val="28"/>
-          <w:lang w:val="ru-RU"/>
-        </w:rPr>
-        <w:t xml:space="preserve"> </w:t>
-      </w:r>
-      <w:r>
-        <w:rPr>
-          <w:sz w:val="28"/>
-          <w:szCs w:val="28"/>
-          <w:lang w:val="ru-RU"/>
-        </w:rPr>
-        <w:t xml:space="preserve"> </w:t>
+          <w:lang w:val="ru-RU"/>
+        </w:rPr>
+        <w:t xml:space="preserve">  </w:t>
       </w:r>
       <w:proofErr w:type="spellStart"/>
       <w:r>
         <w:rPr>
-          <w:sz w:val="28"/>
-          <w:szCs w:val="28"/>
           <w:lang w:val="ru-RU"/>
         </w:rPr>
         <w:t>Са</w:t>
@@ -3421,8 +2374,6 @@
       <w:proofErr w:type="spellEnd"/>
       <w:r>
         <w:rPr>
-          <w:sz w:val="28"/>
-          <w:szCs w:val="28"/>
           <w:vertAlign w:val="superscript"/>
           <w:lang w:val="ru-RU"/>
         </w:rPr>
@@ -3430,48 +2381,30 @@
       </w:r>
       <w:r>
         <w:rPr>
-          <w:sz w:val="28"/>
-          <w:szCs w:val="28"/>
           <w:lang w:val="ru-RU"/>
         </w:rPr>
         <w:t xml:space="preserve"> - </w:t>
       </w:r>
       <w:r>
         <w:rPr>
-          <w:sz w:val="28"/>
-          <w:szCs w:val="28"/>
           <w:lang w:val="ru-RU"/>
         </w:rPr>
         <w:t>1,2</w:t>
       </w:r>
       <w:r>
         <w:rPr>
-          <w:sz w:val="28"/>
-          <w:szCs w:val="28"/>
-          <w:lang w:val="ru-RU"/>
-        </w:rPr>
-        <w:t xml:space="preserve">С1 - </w:t>
-      </w:r>
-      <w:r>
-        <w:rPr>
-          <w:sz w:val="28"/>
-          <w:szCs w:val="28"/>
-          <w:lang w:val="ru-RU"/>
-        </w:rPr>
-        <w:t xml:space="preserve"> </w:t>
-      </w:r>
-      <w:r>
-        <w:rPr>
-          <w:sz w:val="28"/>
-          <w:szCs w:val="28"/>
+          <w:lang w:val="ru-RU"/>
+        </w:rPr>
+        <w:t xml:space="preserve">С1 -  </w:t>
+      </w:r>
+      <w:r>
+        <w:rPr>
           <w:lang w:val="ru-RU"/>
         </w:rPr>
         <w:t>106</w:t>
       </w:r>
       <w:r>
         <w:rPr>
-          <w:sz w:val="28"/>
-          <w:szCs w:val="28"/>
           <w:lang w:val="ru-RU"/>
         </w:rPr>
         <w:t xml:space="preserve"> ммоль/л</w:t>
@@ -3484,47 +2417,63 @@
         <w:jc w:val="both"/>
         <w:rPr>
           <w:b w:val="0"/>
+          <w:sz w:val="24"/>
+          <w:szCs w:val="24"/>
         </w:rPr>
       </w:pPr>
       <w:r>
         <w:rPr>
           <w:b w:val="0"/>
+          <w:sz w:val="24"/>
+          <w:szCs w:val="24"/>
         </w:rPr>
         <w:t>20</w:t>
       </w:r>
       <w:r>
         <w:rPr>
           <w:b w:val="0"/>
+          <w:sz w:val="24"/>
+          <w:szCs w:val="24"/>
         </w:rPr>
         <w:t>.</w:t>
       </w:r>
       <w:r>
         <w:rPr>
           <w:b w:val="0"/>
+          <w:sz w:val="24"/>
+          <w:szCs w:val="24"/>
         </w:rPr>
         <w:t>12.17</w:t>
       </w:r>
       <w:r>
         <w:rPr>
           <w:b w:val="0"/>
+          <w:sz w:val="24"/>
+          <w:szCs w:val="24"/>
         </w:rPr>
         <w:t xml:space="preserve"> </w:t>
       </w:r>
       <w:r>
         <w:rPr>
           <w:b w:val="0"/>
+          <w:sz w:val="24"/>
+          <w:szCs w:val="24"/>
         </w:rPr>
         <w:t>Общ. а</w:t>
       </w:r>
       <w:r>
         <w:rPr>
           <w:b w:val="0"/>
+          <w:sz w:val="24"/>
+          <w:szCs w:val="24"/>
         </w:rPr>
         <w:t>н. мочи уд вес м/м</w:t>
       </w:r>
       <w:r>
         <w:rPr>
           <w:b w:val="0"/>
+          <w:sz w:val="24"/>
+          <w:szCs w:val="24"/>
         </w:rPr>
         <w:t xml:space="preserve">  </w:t>
       </w:r>
@@ -3532,6 +2481,8 @@
       <w:r>
         <w:rPr>
           <w:b w:val="0"/>
+          <w:sz w:val="24"/>
+          <w:szCs w:val="24"/>
         </w:rPr>
         <w:t>лейк</w:t>
       </w:r>
@@ -3539,18 +2490,24 @@
       <w:r>
         <w:rPr>
           <w:b w:val="0"/>
+          <w:sz w:val="24"/>
+          <w:szCs w:val="24"/>
         </w:rPr>
         <w:t xml:space="preserve"> – </w:t>
       </w:r>
       <w:r>
         <w:rPr>
           <w:b w:val="0"/>
+          <w:sz w:val="24"/>
+          <w:szCs w:val="24"/>
         </w:rPr>
         <w:t>1-3</w:t>
       </w:r>
       <w:r>
         <w:rPr>
           <w:b w:val="0"/>
+          <w:sz w:val="24"/>
+          <w:szCs w:val="24"/>
         </w:rPr>
         <w:t xml:space="preserve">  в </w:t>
       </w:r>
@@ -3558,6 +2515,8 @@
       <w:r>
         <w:rPr>
           <w:b w:val="0"/>
+          <w:sz w:val="24"/>
+          <w:szCs w:val="24"/>
         </w:rPr>
         <w:t>п</w:t>
       </w:r>
@@ -3565,6 +2524,8 @@
       <w:r>
         <w:rPr>
           <w:b w:val="0"/>
+          <w:sz w:val="24"/>
+          <w:szCs w:val="24"/>
         </w:rPr>
         <w:t>/</w:t>
       </w:r>
@@ -3572,6 +2533,8 @@
       <w:r>
         <w:rPr>
           <w:b w:val="0"/>
+          <w:sz w:val="24"/>
+          <w:szCs w:val="24"/>
         </w:rPr>
         <w:t>зр</w:t>
       </w:r>
@@ -3579,6 +2542,8 @@
       <w:r>
         <w:rPr>
           <w:b w:val="0"/>
+          <w:sz w:val="24"/>
+          <w:szCs w:val="24"/>
         </w:rPr>
         <w:t xml:space="preserve"> белок – </w:t>
       </w:r>
@@ -3586,6 +2551,8 @@
       <w:r>
         <w:rPr>
           <w:b w:val="0"/>
+          <w:sz w:val="24"/>
+          <w:szCs w:val="24"/>
         </w:rPr>
         <w:t>отр</w:t>
       </w:r>
@@ -3593,6 +2560,8 @@
       <w:r>
         <w:rPr>
           <w:b w:val="0"/>
+          <w:sz w:val="24"/>
+          <w:szCs w:val="24"/>
         </w:rPr>
         <w:t xml:space="preserve">  ацетон –</w:t>
       </w:r>
@@ -3600,6 +2569,8 @@
       <w:r>
         <w:rPr>
           <w:b w:val="0"/>
+          <w:sz w:val="24"/>
+          <w:szCs w:val="24"/>
         </w:rPr>
         <w:t>отр</w:t>
       </w:r>
@@ -3607,12 +2578,16 @@
       <w:r>
         <w:rPr>
           <w:b w:val="0"/>
+          <w:sz w:val="24"/>
+          <w:szCs w:val="24"/>
         </w:rPr>
         <w:t xml:space="preserve">; </w:t>
       </w:r>
       <w:r>
         <w:rPr>
           <w:b w:val="0"/>
+          <w:sz w:val="24"/>
+          <w:szCs w:val="24"/>
         </w:rPr>
         <w:t xml:space="preserve"> </w:t>
       </w:r>
@@ -3620,6 +2595,8 @@
       <w:r>
         <w:rPr>
           <w:b w:val="0"/>
+          <w:sz w:val="24"/>
+          <w:szCs w:val="24"/>
         </w:rPr>
         <w:t>эпит</w:t>
       </w:r>
@@ -3627,18 +2604,24 @@
       <w:r>
         <w:rPr>
           <w:b w:val="0"/>
+          <w:sz w:val="24"/>
+          <w:szCs w:val="24"/>
         </w:rPr>
         <w:t>. пл. -</w:t>
       </w:r>
       <w:r>
         <w:rPr>
           <w:b w:val="0"/>
+          <w:sz w:val="24"/>
+          <w:szCs w:val="24"/>
         </w:rPr>
         <w:t>1-2</w:t>
       </w:r>
       <w:r>
         <w:rPr>
           <w:b w:val="0"/>
+          <w:sz w:val="24"/>
+          <w:szCs w:val="24"/>
         </w:rPr>
         <w:t xml:space="preserve"> ; </w:t>
       </w:r>
@@ -3646,6 +2629,8 @@
       <w:r>
         <w:rPr>
           <w:b w:val="0"/>
+          <w:sz w:val="24"/>
+          <w:szCs w:val="24"/>
         </w:rPr>
         <w:t>эпит</w:t>
       </w:r>
@@ -3653,6 +2638,8 @@
       <w:r>
         <w:rPr>
           <w:b w:val="0"/>
+          <w:sz w:val="24"/>
+          <w:szCs w:val="24"/>
         </w:rPr>
         <w:t xml:space="preserve">. </w:t>
       </w:r>
@@ -3660,6 +2647,8 @@
       <w:r>
         <w:rPr>
           <w:b w:val="0"/>
+          <w:sz w:val="24"/>
+          <w:szCs w:val="24"/>
         </w:rPr>
         <w:t>перех</w:t>
       </w:r>
@@ -3667,19 +2656,43 @@
       <w:r>
         <w:rPr>
           <w:b w:val="0"/>
+          <w:sz w:val="24"/>
+          <w:szCs w:val="24"/>
         </w:rPr>
         <w:t xml:space="preserve">. - </w:t>
       </w:r>
       <w:r>
         <w:rPr>
           <w:b w:val="0"/>
-        </w:rPr>
-        <w:t xml:space="preserve"> в п/</w:t>
+          <w:sz w:val="24"/>
+          <w:szCs w:val="24"/>
+        </w:rPr>
+        <w:t xml:space="preserve"> в </w:t>
+      </w:r>
+      <w:proofErr w:type="gramStart"/>
+      <w:r>
+        <w:rPr>
+          <w:b w:val="0"/>
+          <w:sz w:val="24"/>
+          <w:szCs w:val="24"/>
+        </w:rPr>
+        <w:t>п</w:t>
+      </w:r>
+      <w:proofErr w:type="gramEnd"/>
+      <w:r>
+        <w:rPr>
+          <w:b w:val="0"/>
+          <w:sz w:val="24"/>
+          <w:szCs w:val="24"/>
+        </w:rPr>
+        <w:t>/</w:t>
       </w:r>
       <w:proofErr w:type="spellStart"/>
       <w:r>
         <w:rPr>
           <w:b w:val="0"/>
+          <w:sz w:val="24"/>
+          <w:szCs w:val="24"/>
         </w:rPr>
         <w:t>зр</w:t>
       </w:r>
@@ -3689,42 +2702,35 @@
       <w:pPr>
         <w:ind w:left="-567"/>
         <w:rPr>
-          <w:sz w:val="28"/>
-          <w:szCs w:val="20"/>
           <w:lang w:val="ru-RU"/>
         </w:rPr>
       </w:pPr>
       <w:r>
         <w:rPr>
-          <w:sz w:val="28"/>
           <w:lang w:val="ru-RU"/>
         </w:rPr>
         <w:t>26</w:t>
       </w:r>
       <w:r>
         <w:rPr>
-          <w:sz w:val="28"/>
           <w:lang w:val="ru-RU"/>
         </w:rPr>
         <w:t>.</w:t>
       </w:r>
       <w:r>
         <w:rPr>
-          <w:sz w:val="28"/>
           <w:lang w:val="ru-RU"/>
         </w:rPr>
         <w:t>12.17</w:t>
       </w:r>
       <w:r>
         <w:rPr>
-          <w:sz w:val="28"/>
           <w:lang w:val="ru-RU"/>
         </w:rPr>
         <w:t xml:space="preserve"> </w:t>
       </w:r>
       <w:r>
         <w:rPr>
-          <w:sz w:val="28"/>
           <w:lang w:val="ru-RU"/>
         </w:rPr>
         <w:t xml:space="preserve">Анализ мочи по Нечипоренко </w:t>
@@ -3732,7 +2738,6 @@
       <w:proofErr w:type="spellStart"/>
       <w:r>
         <w:rPr>
-          <w:sz w:val="28"/>
           <w:lang w:val="ru-RU"/>
         </w:rPr>
         <w:t>лейк</w:t>
@@ -3740,21 +2745,18 @@
       <w:proofErr w:type="spellEnd"/>
       <w:r>
         <w:rPr>
-          <w:sz w:val="28"/>
           <w:lang w:val="ru-RU"/>
         </w:rPr>
         <w:t xml:space="preserve"> -</w:t>
       </w:r>
       <w:r>
         <w:rPr>
-          <w:sz w:val="28"/>
           <w:lang w:val="ru-RU"/>
         </w:rPr>
         <w:t>1000</w:t>
       </w:r>
       <w:r>
         <w:rPr>
-          <w:sz w:val="28"/>
           <w:lang w:val="ru-RU"/>
         </w:rPr>
         <w:t xml:space="preserve">  </w:t>
@@ -3762,7 +2764,6 @@
       <w:proofErr w:type="spellStart"/>
       <w:r>
         <w:rPr>
-          <w:sz w:val="28"/>
           <w:lang w:val="ru-RU"/>
         </w:rPr>
         <w:t>эритр</w:t>
@@ -3770,7 +2771,6 @@
       <w:proofErr w:type="spellEnd"/>
       <w:r>
         <w:rPr>
-          <w:sz w:val="28"/>
           <w:lang w:val="ru-RU"/>
         </w:rPr>
         <w:t xml:space="preserve"> -  белок – </w:t>
@@ -3778,7 +2778,6 @@
       <w:proofErr w:type="spellStart"/>
       <w:r>
         <w:rPr>
-          <w:sz w:val="28"/>
           <w:lang w:val="ru-RU"/>
         </w:rPr>
         <w:t>отр</w:t>
@@ -3789,63 +2788,53 @@
       <w:pPr>
         <w:ind w:left="-567"/>
         <w:rPr>
-          <w:sz w:val="28"/>
-          <w:szCs w:val="20"/>
           <w:lang w:val="ru-RU"/>
         </w:rPr>
       </w:pPr>
       <w:r>
         <w:rPr>
-          <w:sz w:val="28"/>
           <w:lang w:val="ru-RU"/>
         </w:rPr>
         <w:t>26</w:t>
       </w:r>
       <w:r>
         <w:rPr>
-          <w:sz w:val="28"/>
           <w:lang w:val="ru-RU"/>
         </w:rPr>
         <w:t>.</w:t>
       </w:r>
       <w:r>
         <w:rPr>
-          <w:sz w:val="28"/>
           <w:lang w:val="ru-RU"/>
         </w:rPr>
         <w:t>12.17</w:t>
       </w:r>
       <w:r>
         <w:rPr>
-          <w:sz w:val="28"/>
           <w:lang w:val="ru-RU"/>
         </w:rPr>
         <w:t xml:space="preserve"> </w:t>
       </w:r>
       <w:r>
         <w:rPr>
-          <w:sz w:val="28"/>
           <w:lang w:val="ru-RU"/>
         </w:rPr>
         <w:t xml:space="preserve">Суточная глюкозурия – </w:t>
       </w:r>
       <w:r>
         <w:rPr>
-          <w:sz w:val="28"/>
           <w:lang w:val="ru-RU"/>
         </w:rPr>
         <w:t>0,51</w:t>
       </w:r>
       <w:r>
         <w:rPr>
-          <w:sz w:val="28"/>
           <w:lang w:val="ru-RU"/>
         </w:rPr>
         <w:t xml:space="preserve"> %</w:t>
       </w:r>
       <w:r>
         <w:rPr>
-          <w:sz w:val="28"/>
           <w:lang w:val="ru-RU"/>
         </w:rPr>
         <w:t xml:space="preserve">;   Суточная протеинурия –  </w:t>
@@ -3853,7 +2842,6 @@
       <w:proofErr w:type="spellStart"/>
       <w:r>
         <w:rPr>
-          <w:sz w:val="28"/>
           <w:lang w:val="ru-RU"/>
         </w:rPr>
         <w:t>отр</w:t>
@@ -3864,36 +2852,80 @@
       <w:pPr>
         <w:pStyle w:val="5"/>
         <w:ind w:left="-567"/>
+        <w:rPr>
+          <w:sz w:val="24"/>
+          <w:szCs w:val="24"/>
+        </w:rPr>
       </w:pPr>
       <w:r>
+        <w:rPr>
+          <w:sz w:val="24"/>
+          <w:szCs w:val="24"/>
+        </w:rPr>
         <w:t>21</w:t>
       </w:r>
       <w:r>
+        <w:rPr>
+          <w:sz w:val="24"/>
+          <w:szCs w:val="24"/>
+        </w:rPr>
         <w:t>.</w:t>
       </w:r>
       <w:r>
+        <w:rPr>
+          <w:sz w:val="24"/>
+          <w:szCs w:val="24"/>
+        </w:rPr>
         <w:t>12.17</w:t>
       </w:r>
       <w:r>
+        <w:rPr>
+          <w:sz w:val="24"/>
+          <w:szCs w:val="24"/>
+        </w:rPr>
         <w:t xml:space="preserve"> </w:t>
       </w:r>
       <w:r>
+        <w:rPr>
+          <w:sz w:val="24"/>
+          <w:szCs w:val="24"/>
+        </w:rPr>
         <w:t xml:space="preserve">Микроальбуминурия </w:t>
       </w:r>
       <w:r>
+        <w:rPr>
+          <w:sz w:val="24"/>
+          <w:szCs w:val="24"/>
+        </w:rPr>
         <w:t>–</w:t>
       </w:r>
       <w:r>
+        <w:rPr>
+          <w:sz w:val="24"/>
+          <w:szCs w:val="24"/>
+        </w:rPr>
         <w:t xml:space="preserve"> </w:t>
       </w:r>
       <w:r>
+        <w:rPr>
+          <w:sz w:val="24"/>
+          <w:szCs w:val="24"/>
+        </w:rPr>
         <w:t>35</w:t>
       </w:r>
       <w:r>
+        <w:rPr>
+          <w:sz w:val="24"/>
+          <w:szCs w:val="24"/>
+        </w:rPr>
         <w:t>мг/</w:t>
       </w:r>
       <w:proofErr w:type="spellStart"/>
       <w:r>
+        <w:rPr>
+          <w:sz w:val="24"/>
+          <w:szCs w:val="24"/>
+        </w:rPr>
         <w:t>сут</w:t>
       </w:r>
       <w:proofErr w:type="spellEnd"/>
@@ -3927,15 +2959,11 @@
           <w:p>
             <w:pPr>
               <w:rPr>
-                <w:sz w:val="28"/>
-                <w:szCs w:val="28"/>
-                <w:lang w:val="ru-RU"/>
-              </w:rPr>
-            </w:pPr>
-            <w:r>
-              <w:rPr>
-                <w:sz w:val="28"/>
-                <w:szCs w:val="28"/>
+                <w:lang w:val="ru-RU"/>
+              </w:rPr>
+            </w:pPr>
+            <w:r>
+              <w:rPr>
                 <w:lang w:val="ru-RU"/>
               </w:rPr>
               <w:t xml:space="preserve">Гликемический </w:t>
@@ -3944,15 +2972,11 @@
           <w:p>
             <w:pPr>
               <w:rPr>
-                <w:sz w:val="28"/>
-                <w:szCs w:val="28"/>
-                <w:lang w:val="ru-RU"/>
-              </w:rPr>
-            </w:pPr>
-            <w:r>
-              <w:rPr>
-                <w:sz w:val="28"/>
-                <w:szCs w:val="28"/>
+                <w:lang w:val="ru-RU"/>
+              </w:rPr>
+            </w:pPr>
+            <w:r>
+              <w:rPr>
                 <w:lang w:val="ru-RU"/>
               </w:rPr>
               <w:t>профиль</w:t>
@@ -3966,15 +2990,11 @@
           <w:p>
             <w:pPr>
               <w:rPr>
-                <w:sz w:val="28"/>
-                <w:szCs w:val="28"/>
-                <w:lang w:val="ru-RU"/>
-              </w:rPr>
-            </w:pPr>
-            <w:r>
-              <w:rPr>
-                <w:sz w:val="28"/>
-                <w:szCs w:val="28"/>
+                <w:lang w:val="ru-RU"/>
+              </w:rPr>
+            </w:pPr>
+            <w:r>
+              <w:rPr>
                 <w:lang w:val="ru-RU"/>
               </w:rPr>
               <w:t>8.00</w:t>
@@ -3988,15 +3008,11 @@
           <w:p>
             <w:pPr>
               <w:rPr>
-                <w:sz w:val="28"/>
-                <w:szCs w:val="28"/>
-                <w:lang w:val="ru-RU"/>
-              </w:rPr>
-            </w:pPr>
-            <w:r>
-              <w:rPr>
-                <w:sz w:val="28"/>
-                <w:szCs w:val="28"/>
+                <w:lang w:val="ru-RU"/>
+              </w:rPr>
+            </w:pPr>
+            <w:r>
+              <w:rPr>
                 <w:lang w:val="ru-RU"/>
               </w:rPr>
               <w:t>11.00</w:t>
@@ -4010,15 +3026,11 @@
           <w:p>
             <w:pPr>
               <w:rPr>
-                <w:sz w:val="28"/>
-                <w:szCs w:val="28"/>
-                <w:lang w:val="ru-RU"/>
-              </w:rPr>
-            </w:pPr>
-            <w:r>
-              <w:rPr>
-                <w:sz w:val="28"/>
-                <w:szCs w:val="28"/>
+                <w:lang w:val="ru-RU"/>
+              </w:rPr>
+            </w:pPr>
+            <w:r>
+              <w:rPr>
                 <w:lang w:val="ru-RU"/>
               </w:rPr>
               <w:t>16.00</w:t>
@@ -4032,15 +3044,11 @@
           <w:p>
             <w:pPr>
               <w:rPr>
-                <w:sz w:val="28"/>
-                <w:szCs w:val="28"/>
-                <w:lang w:val="ru-RU"/>
-              </w:rPr>
-            </w:pPr>
-            <w:r>
-              <w:rPr>
-                <w:sz w:val="28"/>
-                <w:szCs w:val="28"/>
+                <w:lang w:val="ru-RU"/>
+              </w:rPr>
+            </w:pPr>
+            <w:r>
+              <w:rPr>
                 <w:lang w:val="ru-RU"/>
               </w:rPr>
               <w:t>20.00</w:t>
@@ -4054,15 +3062,11 @@
           <w:p>
             <w:pPr>
               <w:rPr>
-                <w:sz w:val="28"/>
-                <w:szCs w:val="28"/>
-                <w:lang w:val="ru-RU"/>
-              </w:rPr>
-            </w:pPr>
-            <w:r>
-              <w:rPr>
-                <w:sz w:val="28"/>
-                <w:szCs w:val="28"/>
+                <w:lang w:val="ru-RU"/>
+              </w:rPr>
+            </w:pPr>
+            <w:r>
+              <w:rPr>
                 <w:lang w:val="ru-RU"/>
               </w:rPr>
               <w:t>22.00</w:t>
@@ -4078,15 +3082,11 @@
           <w:p>
             <w:pPr>
               <w:rPr>
-                <w:sz w:val="28"/>
-                <w:szCs w:val="28"/>
-                <w:lang w:val="ru-RU"/>
-              </w:rPr>
-            </w:pPr>
-            <w:r>
-              <w:rPr>
-                <w:sz w:val="28"/>
-                <w:szCs w:val="28"/>
+                <w:lang w:val="ru-RU"/>
+              </w:rPr>
+            </w:pPr>
+            <w:r>
+              <w:rPr>
                 <w:lang w:val="ru-RU"/>
               </w:rPr>
               <w:t>20.12</w:t>
@@ -4100,15 +3100,11 @@
           <w:p>
             <w:pPr>
               <w:rPr>
-                <w:sz w:val="28"/>
-                <w:szCs w:val="28"/>
-                <w:lang w:val="ru-RU"/>
-              </w:rPr>
-            </w:pPr>
-            <w:r>
-              <w:rPr>
-                <w:sz w:val="28"/>
-                <w:szCs w:val="28"/>
+                <w:lang w:val="ru-RU"/>
+              </w:rPr>
+            </w:pPr>
+            <w:r>
+              <w:rPr>
                 <w:lang w:val="ru-RU"/>
               </w:rPr>
               <w:t>8,5</w:t>
@@ -4122,15 +3118,11 @@
           <w:p>
             <w:pPr>
               <w:rPr>
-                <w:sz w:val="28"/>
-                <w:szCs w:val="28"/>
-                <w:lang w:val="ru-RU"/>
-              </w:rPr>
-            </w:pPr>
-            <w:r>
-              <w:rPr>
-                <w:sz w:val="28"/>
-                <w:szCs w:val="28"/>
+                <w:lang w:val="ru-RU"/>
+              </w:rPr>
+            </w:pPr>
+            <w:r>
+              <w:rPr>
                 <w:lang w:val="ru-RU"/>
               </w:rPr>
               <w:t>8,2</w:t>
@@ -4144,8 +3136,6 @@
           <w:p>
             <w:pPr>
               <w:rPr>
-                <w:sz w:val="28"/>
-                <w:szCs w:val="28"/>
                 <w:lang w:val="ru-RU"/>
               </w:rPr>
             </w:pPr>
@@ -4158,8 +3148,6 @@
           <w:p>
             <w:pPr>
               <w:rPr>
-                <w:sz w:val="28"/>
-                <w:szCs w:val="28"/>
                 <w:lang w:val="ru-RU"/>
               </w:rPr>
             </w:pPr>
@@ -4172,8 +3160,6 @@
           <w:p>
             <w:pPr>
               <w:rPr>
-                <w:sz w:val="28"/>
-                <w:szCs w:val="28"/>
                 <w:lang w:val="ru-RU"/>
               </w:rPr>
             </w:pPr>
@@ -4188,15 +3174,11 @@
           <w:p>
             <w:pPr>
               <w:rPr>
-                <w:sz w:val="28"/>
-                <w:szCs w:val="28"/>
-                <w:lang w:val="ru-RU"/>
-              </w:rPr>
-            </w:pPr>
-            <w:r>
-              <w:rPr>
-                <w:sz w:val="28"/>
-                <w:szCs w:val="28"/>
+                <w:lang w:val="ru-RU"/>
+              </w:rPr>
+            </w:pPr>
+            <w:r>
+              <w:rPr>
                 <w:lang w:val="ru-RU"/>
               </w:rPr>
               <w:t>21.12</w:t>
@@ -4210,15 +3192,11 @@
           <w:p>
             <w:pPr>
               <w:rPr>
-                <w:sz w:val="28"/>
-                <w:szCs w:val="28"/>
-                <w:lang w:val="ru-RU"/>
-              </w:rPr>
-            </w:pPr>
-            <w:r>
-              <w:rPr>
-                <w:sz w:val="28"/>
-                <w:szCs w:val="28"/>
+                <w:lang w:val="ru-RU"/>
+              </w:rPr>
+            </w:pPr>
+            <w:r>
+              <w:rPr>
                 <w:lang w:val="ru-RU"/>
               </w:rPr>
               <w:t>10,0</w:t>
@@ -4232,15 +3210,11 @@
           <w:p>
             <w:pPr>
               <w:rPr>
-                <w:sz w:val="28"/>
-                <w:szCs w:val="28"/>
-                <w:lang w:val="ru-RU"/>
-              </w:rPr>
-            </w:pPr>
-            <w:r>
-              <w:rPr>
-                <w:sz w:val="28"/>
-                <w:szCs w:val="28"/>
+                <w:lang w:val="ru-RU"/>
+              </w:rPr>
+            </w:pPr>
+            <w:r>
+              <w:rPr>
                 <w:lang w:val="ru-RU"/>
               </w:rPr>
               <w:t>10,5</w:t>
@@ -4254,15 +3228,11 @@
           <w:p>
             <w:pPr>
               <w:rPr>
-                <w:sz w:val="28"/>
-                <w:szCs w:val="28"/>
-                <w:lang w:val="ru-RU"/>
-              </w:rPr>
-            </w:pPr>
-            <w:r>
-              <w:rPr>
-                <w:sz w:val="28"/>
-                <w:szCs w:val="28"/>
+                <w:lang w:val="ru-RU"/>
+              </w:rPr>
+            </w:pPr>
+            <w:r>
+              <w:rPr>
                 <w:lang w:val="ru-RU"/>
               </w:rPr>
               <w:t>4,7</w:t>
@@ -4276,15 +3246,11 @@
           <w:p>
             <w:pPr>
               <w:rPr>
-                <w:sz w:val="28"/>
-                <w:szCs w:val="28"/>
-                <w:lang w:val="ru-RU"/>
-              </w:rPr>
-            </w:pPr>
-            <w:r>
-              <w:rPr>
-                <w:sz w:val="28"/>
-                <w:szCs w:val="28"/>
+                <w:lang w:val="ru-RU"/>
+              </w:rPr>
+            </w:pPr>
+            <w:r>
+              <w:rPr>
                 <w:lang w:val="ru-RU"/>
               </w:rPr>
               <w:t>5,2</w:t>
@@ -4298,15 +3264,11 @@
           <w:p>
             <w:pPr>
               <w:rPr>
-                <w:sz w:val="28"/>
-                <w:szCs w:val="28"/>
-                <w:lang w:val="ru-RU"/>
-              </w:rPr>
-            </w:pPr>
-            <w:r>
-              <w:rPr>
-                <w:sz w:val="28"/>
-                <w:szCs w:val="28"/>
+                <w:lang w:val="ru-RU"/>
+              </w:rPr>
+            </w:pPr>
+            <w:r>
+              <w:rPr>
                 <w:lang w:val="ru-RU"/>
               </w:rPr>
               <w:t>4,0</w:t>
@@ -4322,15 +3284,11 @@
           <w:p>
             <w:pPr>
               <w:rPr>
-                <w:sz w:val="28"/>
-                <w:szCs w:val="28"/>
-                <w:lang w:val="ru-RU"/>
-              </w:rPr>
-            </w:pPr>
-            <w:r>
-              <w:rPr>
-                <w:sz w:val="28"/>
-                <w:szCs w:val="28"/>
+                <w:lang w:val="ru-RU"/>
+              </w:rPr>
+            </w:pPr>
+            <w:r>
+              <w:rPr>
                 <w:lang w:val="ru-RU"/>
               </w:rPr>
               <w:t>24.12</w:t>
@@ -4344,15 +3302,11 @@
           <w:p>
             <w:pPr>
               <w:rPr>
-                <w:sz w:val="28"/>
-                <w:szCs w:val="28"/>
-                <w:lang w:val="ru-RU"/>
-              </w:rPr>
-            </w:pPr>
-            <w:r>
-              <w:rPr>
-                <w:sz w:val="28"/>
-                <w:szCs w:val="28"/>
+                <w:lang w:val="ru-RU"/>
+              </w:rPr>
+            </w:pPr>
+            <w:r>
+              <w:rPr>
                 <w:lang w:val="ru-RU"/>
               </w:rPr>
               <w:t>6,9</w:t>
@@ -4366,15 +3320,11 @@
           <w:p>
             <w:pPr>
               <w:rPr>
-                <w:sz w:val="28"/>
-                <w:szCs w:val="28"/>
-                <w:lang w:val="ru-RU"/>
-              </w:rPr>
-            </w:pPr>
-            <w:r>
-              <w:rPr>
-                <w:sz w:val="28"/>
-                <w:szCs w:val="28"/>
+                <w:lang w:val="ru-RU"/>
+              </w:rPr>
+            </w:pPr>
+            <w:r>
+              <w:rPr>
                 <w:lang w:val="ru-RU"/>
               </w:rPr>
               <w:t>7,0</w:t>
@@ -4388,15 +3338,11 @@
           <w:p>
             <w:pPr>
               <w:rPr>
-                <w:sz w:val="28"/>
-                <w:szCs w:val="28"/>
-                <w:lang w:val="ru-RU"/>
-              </w:rPr>
-            </w:pPr>
-            <w:r>
-              <w:rPr>
-                <w:sz w:val="28"/>
-                <w:szCs w:val="28"/>
+                <w:lang w:val="ru-RU"/>
+              </w:rPr>
+            </w:pPr>
+            <w:r>
+              <w:rPr>
                 <w:lang w:val="ru-RU"/>
               </w:rPr>
               <w:t>9,8</w:t>
@@ -4410,15 +3356,11 @@
           <w:p>
             <w:pPr>
               <w:rPr>
-                <w:sz w:val="28"/>
-                <w:szCs w:val="28"/>
-                <w:lang w:val="ru-RU"/>
-              </w:rPr>
-            </w:pPr>
-            <w:r>
-              <w:rPr>
-                <w:sz w:val="28"/>
-                <w:szCs w:val="28"/>
+                <w:lang w:val="ru-RU"/>
+              </w:rPr>
+            </w:pPr>
+            <w:r>
+              <w:rPr>
                 <w:lang w:val="ru-RU"/>
               </w:rPr>
               <w:t>5,8</w:t>
@@ -4432,15 +3374,11 @@
           <w:p>
             <w:pPr>
               <w:rPr>
-                <w:sz w:val="28"/>
-                <w:szCs w:val="28"/>
-                <w:lang w:val="ru-RU"/>
-              </w:rPr>
-            </w:pPr>
-            <w:r>
-              <w:rPr>
-                <w:sz w:val="28"/>
-                <w:szCs w:val="28"/>
+                <w:lang w:val="ru-RU"/>
+              </w:rPr>
+            </w:pPr>
+            <w:r>
+              <w:rPr>
                 <w:lang w:val="ru-RU"/>
               </w:rPr>
               <w:t>4,9</w:t>
@@ -4456,15 +3394,11 @@
           <w:p>
             <w:pPr>
               <w:rPr>
-                <w:sz w:val="28"/>
-                <w:szCs w:val="28"/>
-                <w:lang w:val="ru-RU"/>
-              </w:rPr>
-            </w:pPr>
-            <w:r>
-              <w:rPr>
-                <w:sz w:val="28"/>
-                <w:szCs w:val="28"/>
+                <w:lang w:val="ru-RU"/>
+              </w:rPr>
+            </w:pPr>
+            <w:r>
+              <w:rPr>
                 <w:lang w:val="ru-RU"/>
               </w:rPr>
               <w:t>25.12</w:t>
@@ -4478,15 +3412,11 @@
           <w:p>
             <w:pPr>
               <w:rPr>
-                <w:sz w:val="28"/>
-                <w:szCs w:val="28"/>
-                <w:lang w:val="ru-RU"/>
-              </w:rPr>
-            </w:pPr>
-            <w:r>
-              <w:rPr>
-                <w:sz w:val="28"/>
-                <w:szCs w:val="28"/>
+                <w:lang w:val="ru-RU"/>
+              </w:rPr>
+            </w:pPr>
+            <w:r>
+              <w:rPr>
                 <w:lang w:val="ru-RU"/>
               </w:rPr>
               <w:t>9,8</w:t>
@@ -4500,15 +3430,11 @@
           <w:p>
             <w:pPr>
               <w:rPr>
-                <w:sz w:val="28"/>
-                <w:szCs w:val="28"/>
-                <w:lang w:val="ru-RU"/>
-              </w:rPr>
-            </w:pPr>
-            <w:r>
-              <w:rPr>
-                <w:sz w:val="28"/>
-                <w:szCs w:val="28"/>
+                <w:lang w:val="ru-RU"/>
+              </w:rPr>
+            </w:pPr>
+            <w:r>
+              <w:rPr>
                 <w:lang w:val="ru-RU"/>
               </w:rPr>
               <w:t>6,7</w:t>
@@ -4522,15 +3448,11 @@
           <w:p>
             <w:pPr>
               <w:rPr>
-                <w:sz w:val="28"/>
-                <w:szCs w:val="28"/>
-                <w:lang w:val="ru-RU"/>
-              </w:rPr>
-            </w:pPr>
-            <w:r>
-              <w:rPr>
-                <w:sz w:val="28"/>
-                <w:szCs w:val="28"/>
+                <w:lang w:val="ru-RU"/>
+              </w:rPr>
+            </w:pPr>
+            <w:r>
+              <w:rPr>
                 <w:lang w:val="ru-RU"/>
               </w:rPr>
               <w:t>7,0</w:t>
@@ -4544,15 +3466,11 @@
           <w:p>
             <w:pPr>
               <w:rPr>
-                <w:sz w:val="28"/>
-                <w:szCs w:val="28"/>
-                <w:lang w:val="ru-RU"/>
-              </w:rPr>
-            </w:pPr>
-            <w:r>
-              <w:rPr>
-                <w:sz w:val="28"/>
-                <w:szCs w:val="28"/>
+                <w:lang w:val="ru-RU"/>
+              </w:rPr>
+            </w:pPr>
+            <w:r>
+              <w:rPr>
                 <w:lang w:val="ru-RU"/>
               </w:rPr>
               <w:t>7,6</w:t>
@@ -4566,8 +3484,6 @@
           <w:p>
             <w:pPr>
               <w:rPr>
-                <w:sz w:val="28"/>
-                <w:szCs w:val="28"/>
                 <w:lang w:val="ru-RU"/>
               </w:rPr>
             </w:pPr>
@@ -4582,11 +3498,15 @@
           <w:p>
             <w:pPr>
               <w:rPr>
-                <w:sz w:val="28"/>
-                <w:szCs w:val="28"/>
-                <w:lang w:val="ru-RU"/>
-              </w:rPr>
-            </w:pPr>
+                <w:lang w:val="ru-RU"/>
+              </w:rPr>
+            </w:pPr>
+            <w:r>
+              <w:rPr>
+                <w:lang w:val="ru-RU"/>
+              </w:rPr>
+              <w:t>27.12</w:t>
+            </w:r>
           </w:p>
         </w:tc>
         <w:tc>
@@ -4596,11 +3516,15 @@
           <w:p>
             <w:pPr>
               <w:rPr>
-                <w:sz w:val="28"/>
-                <w:szCs w:val="28"/>
-                <w:lang w:val="ru-RU"/>
-              </w:rPr>
-            </w:pPr>
+                <w:lang w:val="ru-RU"/>
+              </w:rPr>
+            </w:pPr>
+            <w:r>
+              <w:rPr>
+                <w:lang w:val="ru-RU"/>
+              </w:rPr>
+              <w:t>5,8</w:t>
+            </w:r>
           </w:p>
         </w:tc>
         <w:tc>
@@ -4610,8 +3534,6 @@
           <w:p>
             <w:pPr>
               <w:rPr>
-                <w:sz w:val="28"/>
-                <w:szCs w:val="28"/>
                 <w:lang w:val="ru-RU"/>
               </w:rPr>
             </w:pPr>
@@ -4624,8 +3546,6 @@
           <w:p>
             <w:pPr>
               <w:rPr>
-                <w:sz w:val="28"/>
-                <w:szCs w:val="28"/>
                 <w:lang w:val="ru-RU"/>
               </w:rPr>
             </w:pPr>
@@ -4638,8 +3558,6 @@
           <w:p>
             <w:pPr>
               <w:rPr>
-                <w:sz w:val="28"/>
-                <w:szCs w:val="28"/>
                 <w:lang w:val="ru-RU"/>
               </w:rPr>
             </w:pPr>
@@ -4652,8 +3570,6 @@
           <w:p>
             <w:pPr>
               <w:rPr>
-                <w:sz w:val="28"/>
-                <w:szCs w:val="28"/>
                 <w:lang w:val="ru-RU"/>
               </w:rPr>
             </w:pPr>
@@ -4666,23 +3582,25 @@
         <w:ind w:left="-567"/>
         <w:jc w:val="both"/>
         <w:rPr>
-          <w:sz w:val="28"/>
-          <w:szCs w:val="20"/>
           <w:lang w:val="ru-RU"/>
         </w:rPr>
       </w:pPr>
       <w:r>
         <w:rPr>
-          <w:sz w:val="28"/>
-          <w:highlight w:val="yellow"/>
           <w:u w:val="single"/>
           <w:lang w:val="ru-RU"/>
         </w:rPr>
+        <w:t xml:space="preserve">27.12.17 </w:t>
+      </w:r>
+      <w:r>
+        <w:rPr>
+          <w:u w:val="single"/>
+          <w:lang w:val="ru-RU"/>
+        </w:rPr>
         <w:t>Невропатолог</w:t>
       </w:r>
       <w:r>
         <w:rPr>
-          <w:sz w:val="28"/>
           <w:lang w:val="ru-RU"/>
         </w:rPr>
         <w:t xml:space="preserve">: </w:t>
@@ -4690,7 +3608,6 @@
       <w:sdt>
         <w:sdtPr>
           <w:rPr>
-            <w:sz w:val="28"/>
             <w:lang w:val="ru-RU"/>
           </w:rPr>
           <w:id w:val="-1949923650"/>
@@ -4707,7 +3624,6 @@
         <w:sdtContent>
           <w:r>
             <w:rPr>
-              <w:sz w:val="28"/>
               <w:lang w:val="ru-RU"/>
             </w:rPr>
             <w:t xml:space="preserve"> </w:t>
@@ -4716,10 +3632,43 @@
       </w:sdt>
       <w:r>
         <w:rPr>
-          <w:sz w:val="28"/>
           <w:lang w:val="ru-RU"/>
         </w:rPr>
         <w:t xml:space="preserve"> </w:t>
+      </w:r>
+      <w:r>
+        <w:rPr>
+          <w:lang w:val="ru-RU"/>
+        </w:rPr>
+        <w:t xml:space="preserve"> ДЭП </w:t>
+      </w:r>
+      <w:proofErr w:type="gramStart"/>
+      <w:r>
+        <w:rPr>
+          <w:lang w:val="ru-RU"/>
+        </w:rPr>
+        <w:t>Ш</w:t>
+      </w:r>
+      <w:proofErr w:type="gramEnd"/>
+      <w:r>
+        <w:rPr>
+          <w:lang w:val="ru-RU"/>
+        </w:rPr>
+        <w:t xml:space="preserve"> сочетанного  генеза, последствия перенесенного ишемического инсульта (2016), левосторонняя пирамидная недостаточность.  Диабетическая дистальная симметричная полинейропатия н/</w:t>
+      </w:r>
+      <w:proofErr w:type="gramStart"/>
+      <w:r>
+        <w:rPr>
+          <w:lang w:val="ru-RU"/>
+        </w:rPr>
+        <w:t>к</w:t>
+      </w:r>
+      <w:proofErr w:type="gramEnd"/>
+      <w:r>
+        <w:rPr>
+          <w:lang w:val="ru-RU"/>
+        </w:rPr>
+        <w:t xml:space="preserve">, сенсомоторная форма (NSS 2, NDS 2), </w:t>
       </w:r>
     </w:p>
     <w:p>
@@ -4727,14 +3676,11 @@
         <w:ind w:left="-567"/>
         <w:jc w:val="both"/>
         <w:rPr>
-          <w:sz w:val="28"/>
-          <w:szCs w:val="20"/>
           <w:lang w:val="ru-RU"/>
         </w:rPr>
       </w:pPr>
       <w:r>
         <w:rPr>
-          <w:sz w:val="28"/>
           <w:u w:val="single"/>
           <w:lang w:val="ru-RU"/>
         </w:rPr>
@@ -4742,7 +3688,6 @@
       </w:r>
       <w:r>
         <w:rPr>
-          <w:sz w:val="28"/>
           <w:u w:val="single"/>
           <w:lang w:val="ru-RU"/>
         </w:rPr>
@@ -4750,160 +3695,139 @@
       </w:r>
       <w:r>
         <w:rPr>
-          <w:sz w:val="28"/>
           <w:lang w:val="ru-RU"/>
         </w:rPr>
         <w:t xml:space="preserve">: </w:t>
       </w:r>
       <w:r>
         <w:rPr>
-          <w:sz w:val="28"/>
+          <w:lang w:val="ru-RU"/>
+        </w:rPr>
+        <w:t>в хрусталиках</w:t>
+      </w:r>
+      <w:r>
+        <w:rPr>
           <w:lang w:val="ru-RU"/>
         </w:rPr>
         <w:t xml:space="preserve"> </w:t>
       </w:r>
       <w:r>
         <w:rPr>
-          <w:sz w:val="28"/>
-          <w:lang w:val="ru-RU"/>
-        </w:rPr>
-        <w:t xml:space="preserve"> в хрусталиках</w:t>
-      </w:r>
-      <w:r>
-        <w:rPr>
-          <w:sz w:val="28"/>
+          <w:lang w:val="ru-RU"/>
+        </w:rPr>
+        <w:t xml:space="preserve">помутнения. </w:t>
+      </w:r>
+      <w:r>
+        <w:rPr>
+          <w:lang w:val="ru-RU"/>
+        </w:rPr>
+        <w:t xml:space="preserve">Гл. дно: </w:t>
+      </w:r>
+      <w:r>
+        <w:rPr>
+          <w:lang w:val="ru-RU"/>
+        </w:rPr>
+        <w:t xml:space="preserve"> сосуды сужены, </w:t>
+      </w:r>
+      <w:r>
+        <w:rPr>
+          <w:lang w:val="ru-RU"/>
+        </w:rPr>
+        <w:t>извиты</w:t>
+      </w:r>
+      <w:r>
+        <w:rPr>
+          <w:lang w:val="ru-RU"/>
+        </w:rPr>
+        <w:t xml:space="preserve"> склерозированы, вены </w:t>
+      </w:r>
+      <w:r>
+        <w:rPr>
+          <w:lang w:val="ru-RU"/>
+        </w:rPr>
+        <w:t>уплотнены</w:t>
+      </w:r>
+      <w:r>
+        <w:rPr>
+          <w:lang w:val="ru-RU"/>
+        </w:rPr>
+        <w:t>,</w:t>
+      </w:r>
+      <w:r>
+        <w:rPr>
           <w:lang w:val="ru-RU"/>
         </w:rPr>
         <w:t xml:space="preserve"> </w:t>
       </w:r>
-      <w:r>
-        <w:rPr>
-          <w:sz w:val="28"/>
-          <w:lang w:val="ru-RU"/>
-        </w:rPr>
-        <w:t xml:space="preserve">помутнения. </w:t>
-      </w:r>
-      <w:r>
-        <w:rPr>
-          <w:sz w:val="28"/>
-          <w:lang w:val="ru-RU"/>
-        </w:rPr>
-        <w:t xml:space="preserve">Гл. дно: </w:t>
-      </w:r>
-      <w:r>
-        <w:rPr>
-          <w:sz w:val="28"/>
-          <w:lang w:val="ru-RU"/>
-        </w:rPr>
-        <w:t xml:space="preserve"> сосуды сужены, </w:t>
-      </w:r>
-      <w:r>
-        <w:rPr>
-          <w:sz w:val="28"/>
-          <w:lang w:val="ru-RU"/>
-        </w:rPr>
-        <w:t>извиты</w:t>
-      </w:r>
-      <w:r>
-        <w:rPr>
-          <w:sz w:val="28"/>
-          <w:lang w:val="ru-RU"/>
-        </w:rPr>
-        <w:t xml:space="preserve"> склерозированы, вены </w:t>
+      <w:proofErr w:type="gramStart"/>
+      <w:r>
+        <w:rPr>
+          <w:lang w:val="ru-RU"/>
+        </w:rPr>
+        <w:t>с-</w:t>
+      </w:r>
+      <w:r>
+        <w:rPr>
+          <w:lang w:val="ru-RU"/>
+        </w:rPr>
+        <w:t>м</w:t>
+      </w:r>
+      <w:proofErr w:type="gramEnd"/>
+      <w:r>
+        <w:rPr>
+          <w:lang w:val="ru-RU"/>
+        </w:rPr>
+        <w:t xml:space="preserve"> </w:t>
       </w:r>
       <w:proofErr w:type="spellStart"/>
       <w:r>
         <w:rPr>
-          <w:sz w:val="28"/>
-          <w:lang w:val="ru-RU"/>
-        </w:rPr>
-        <w:t>уплотенны</w:t>
-      </w:r>
-      <w:proofErr w:type="gramStart"/>
-      <w:r>
-        <w:rPr>
-          <w:sz w:val="28"/>
-          <w:lang w:val="ru-RU"/>
-        </w:rPr>
-        <w:t>,с</w:t>
+          <w:lang w:val="ru-RU"/>
+        </w:rPr>
+        <w:t>Салюс</w:t>
       </w:r>
       <w:proofErr w:type="spellEnd"/>
-      <w:proofErr w:type="gramEnd"/>
-      <w:r>
-        <w:rPr>
-          <w:sz w:val="28"/>
-          <w:lang w:val="ru-RU"/>
-        </w:rPr>
-        <w:t xml:space="preserve">- </w:t>
-      </w:r>
-      <w:proofErr w:type="spellStart"/>
-      <w:r>
-        <w:rPr>
-          <w:sz w:val="28"/>
-          <w:lang w:val="ru-RU"/>
-        </w:rPr>
-        <w:t>Салюс</w:t>
-      </w:r>
-      <w:proofErr w:type="spellEnd"/>
-      <w:r>
-        <w:rPr>
-          <w:sz w:val="28"/>
-          <w:lang w:val="ru-RU"/>
-        </w:rPr>
-        <w:t xml:space="preserve"> 1- </w:t>
-      </w:r>
-      <w:proofErr w:type="spellStart"/>
-      <w:r>
-        <w:rPr>
-          <w:sz w:val="28"/>
-          <w:lang w:val="ru-RU"/>
-        </w:rPr>
-        <w:t>IIст</w:t>
-      </w:r>
-      <w:proofErr w:type="spellEnd"/>
-      <w:r>
-        <w:rPr>
-          <w:sz w:val="28"/>
-          <w:lang w:val="ru-RU"/>
-        </w:rPr>
-        <w:t xml:space="preserve">.  незрелая катаракта OS . </w:t>
-      </w:r>
-      <w:proofErr w:type="spellStart"/>
-      <w:r>
-        <w:rPr>
-          <w:sz w:val="28"/>
-          <w:lang w:val="ru-RU"/>
-        </w:rPr>
-        <w:t>Началная</w:t>
-      </w:r>
-      <w:proofErr w:type="spellEnd"/>
-      <w:r>
-        <w:rPr>
-          <w:sz w:val="28"/>
-          <w:lang w:val="ru-RU"/>
-        </w:rPr>
-        <w:t xml:space="preserve">  OS.  ангиопатия сетчатки ОИ.  </w:t>
-      </w:r>
-      <w:r>
-        <w:rPr>
-          <w:sz w:val="28"/>
+      <w:r>
+        <w:rPr>
+          <w:lang w:val="ru-RU"/>
+        </w:rPr>
+        <w:t xml:space="preserve"> 1-IIст.  незрелая катаракта OS . </w:t>
+      </w:r>
+      <w:r>
+        <w:rPr>
+          <w:lang w:val="ru-RU"/>
+        </w:rPr>
+        <w:t>Начальная</w:t>
+      </w:r>
+      <w:r>
+        <w:rPr>
+          <w:lang w:val="ru-RU"/>
+        </w:rPr>
+        <w:t xml:space="preserve">  OS.  ангиопатия сетчатки ОИ. </w:t>
+      </w:r>
+      <w:r>
+        <w:rPr>
           <w:lang w:val="ru-RU"/>
         </w:rPr>
         <w:t xml:space="preserve">Д-з: </w:t>
       </w:r>
       <w:r>
         <w:rPr>
-          <w:sz w:val="28"/>
           <w:lang w:val="ru-RU"/>
         </w:rPr>
         <w:t>А</w:t>
       </w:r>
       <w:r>
         <w:rPr>
-          <w:sz w:val="28"/>
           <w:lang w:val="ru-RU"/>
         </w:rPr>
         <w:t xml:space="preserve">нгиопатия сосудов сетчатки ОИ. Начальная катаракта ОИ. </w:t>
+      </w:r>
+      <w:r>
+        <w:rPr>
+          <w:lang w:val="ru-RU"/>
+        </w:rPr>
+        <w:t xml:space="preserve">Незрелая катаракта OS. </w:t>
       </w:r>
     </w:p>
     <w:p>
@@ -4911,14 +3835,11 @@
         <w:ind w:left="-567"/>
         <w:jc w:val="both"/>
         <w:rPr>
-          <w:sz w:val="28"/>
-          <w:szCs w:val="20"/>
           <w:lang w:val="ru-RU"/>
         </w:rPr>
       </w:pPr>
       <w:r>
         <w:rPr>
-          <w:sz w:val="28"/>
           <w:u w:val="single"/>
           <w:lang w:val="ru-RU"/>
         </w:rPr>
@@ -4926,7 +3847,6 @@
       </w:r>
       <w:r>
         <w:rPr>
-          <w:sz w:val="28"/>
           <w:u w:val="single"/>
           <w:lang w:val="ru-RU"/>
         </w:rPr>
@@ -4934,35 +3854,30 @@
       </w:r>
       <w:r>
         <w:rPr>
-          <w:sz w:val="28"/>
           <w:lang w:val="ru-RU"/>
         </w:rPr>
         <w:t>:</w:t>
       </w:r>
       <w:r>
         <w:rPr>
-          <w:sz w:val="28"/>
           <w:lang w:val="ru-RU"/>
         </w:rPr>
         <w:t xml:space="preserve"> </w:t>
       </w:r>
       <w:r>
         <w:rPr>
-          <w:sz w:val="28"/>
           <w:lang w:val="ru-RU"/>
         </w:rPr>
         <w:t>ЧСС -</w:t>
       </w:r>
       <w:r>
         <w:rPr>
-          <w:sz w:val="28"/>
           <w:lang w:val="ru-RU"/>
         </w:rPr>
         <w:t>92</w:t>
       </w:r>
       <w:r>
         <w:rPr>
-          <w:sz w:val="28"/>
           <w:lang w:val="ru-RU"/>
         </w:rPr>
         <w:t xml:space="preserve"> уд/мин. Вольтаж </w:t>
@@ -4970,7 +3885,6 @@
       <w:sdt>
         <w:sdtPr>
           <w:rPr>
-            <w:sz w:val="28"/>
             <w:lang w:val="ru-RU"/>
           </w:rPr>
           <w:id w:val="-1300382127"/>
@@ -4988,7 +3902,6 @@
         <w:sdtContent>
           <w:r>
             <w:rPr>
-              <w:sz w:val="28"/>
               <w:lang w:val="ru-RU"/>
             </w:rPr>
             <w:t>сохранен.</w:t>
@@ -4997,14 +3910,12 @@
       </w:sdt>
       <w:r>
         <w:rPr>
-          <w:sz w:val="28"/>
           <w:lang w:val="ru-RU"/>
         </w:rPr>
         <w:t xml:space="preserve">  Ритм синусовый</w:t>
       </w:r>
       <w:r>
         <w:rPr>
-          <w:sz w:val="28"/>
           <w:lang w:val="ru-RU"/>
         </w:rPr>
         <w:t>. Эл</w:t>
@@ -5012,7 +3923,6 @@
       <w:proofErr w:type="gramStart"/>
       <w:r>
         <w:rPr>
-          <w:sz w:val="28"/>
           <w:lang w:val="ru-RU"/>
         </w:rPr>
         <w:t>.</w:t>
@@ -5020,7 +3930,6 @@
       <w:proofErr w:type="gramEnd"/>
       <w:r>
         <w:rPr>
-          <w:sz w:val="28"/>
           <w:lang w:val="ru-RU"/>
         </w:rPr>
         <w:t xml:space="preserve"> </w:t>
@@ -5028,7 +3937,6 @@
       <w:proofErr w:type="gramStart"/>
       <w:r>
         <w:rPr>
-          <w:sz w:val="28"/>
           <w:lang w:val="ru-RU"/>
         </w:rPr>
         <w:t>о</w:t>
@@ -5036,42 +3944,36 @@
       <w:proofErr w:type="gramEnd"/>
       <w:r>
         <w:rPr>
-          <w:sz w:val="28"/>
           <w:lang w:val="ru-RU"/>
         </w:rPr>
         <w:t xml:space="preserve">сь </w:t>
       </w:r>
       <w:r>
         <w:rPr>
-          <w:sz w:val="28"/>
           <w:lang w:val="ru-RU"/>
         </w:rPr>
         <w:t>не</w:t>
       </w:r>
       <w:r>
         <w:rPr>
-          <w:sz w:val="28"/>
           <w:lang w:val="ru-RU"/>
         </w:rPr>
         <w:t xml:space="preserve"> отклонена</w:t>
       </w:r>
       <w:r>
         <w:rPr>
-          <w:sz w:val="28"/>
           <w:lang w:val="ru-RU"/>
         </w:rPr>
         <w:t xml:space="preserve"> влево</w:t>
       </w:r>
       <w:r>
         <w:rPr>
-          <w:sz w:val="28"/>
           <w:lang w:val="ru-RU"/>
         </w:rPr>
         <w:t>.  Гипертрофия левого желудочка</w:t>
       </w:r>
       <w:r>
         <w:rPr>
-          <w:sz w:val="28"/>
           <w:lang w:val="ru-RU"/>
         </w:rPr>
         <w:t xml:space="preserve">. </w:t>
@@ -5082,134 +3984,32 @@
         <w:ind w:left="-567"/>
         <w:jc w:val="both"/>
         <w:rPr>
-          <w:sz w:val="28"/>
           <w:lang w:val="ru-RU"/>
         </w:rPr>
       </w:pPr>
       <w:r>
         <w:rPr>
-          <w:sz w:val="28"/>
-          <w:highlight w:val="yellow"/>
           <w:u w:val="single"/>
           <w:lang w:val="ru-RU"/>
         </w:rPr>
-        <w:t>Кардиолог</w:t>
-      </w:r>
-      <w:r>
-        <w:rPr>
-          <w:sz w:val="28"/>
+        <w:lastRenderedPageBreak/>
+        <w:t xml:space="preserve">20.12.17 </w:t>
+      </w:r>
+      <w:r>
+        <w:rPr>
+          <w:u w:val="single"/>
+          <w:lang w:val="ru-RU"/>
+        </w:rPr>
+        <w:t>Хирург</w:t>
+      </w:r>
+      <w:r>
+        <w:rPr>
           <w:lang w:val="ru-RU"/>
         </w:rPr>
         <w:t xml:space="preserve">: </w:t>
       </w:r>
-    </w:p>
-    <w:p>
-      <w:pPr>
-        <w:ind w:left="-567"/>
-        <w:jc w:val="both"/>
-        <w:rPr>
-          <w:sz w:val="28"/>
-          <w:lang w:val="ru-RU"/>
-        </w:rPr>
-      </w:pPr>
-      <w:r>
-        <w:rPr>
-          <w:sz w:val="28"/>
-          <w:highlight w:val="yellow"/>
-          <w:u w:val="single"/>
-          <w:lang w:val="ru-RU"/>
-        </w:rPr>
-        <w:t>Ангиохирург</w:t>
-      </w:r>
-      <w:r>
-        <w:rPr>
-          <w:sz w:val="28"/>
-          <w:lang w:val="ru-RU"/>
-        </w:rPr>
-        <w:t xml:space="preserve">: </w:t>
-      </w:r>
-      <w:r>
-        <w:rPr>
-          <w:sz w:val="28"/>
-          <w:lang w:val="ru-RU"/>
-        </w:rPr>
-        <w:t>Диабетическая</w:t>
-      </w:r>
-      <w:r>
-        <w:rPr>
-          <w:sz w:val="28"/>
-          <w:lang w:val="ru-RU"/>
-        </w:rPr>
-        <w:t xml:space="preserve"> </w:t>
-      </w:r>
-      <w:r>
-        <w:rPr>
-          <w:sz w:val="28"/>
-          <w:lang w:val="ru-RU"/>
-        </w:rPr>
-        <w:t xml:space="preserve">ангиопатия </w:t>
-      </w:r>
-      <w:r>
-        <w:rPr>
-          <w:sz w:val="28"/>
-          <w:lang w:val="ru-RU"/>
-        </w:rPr>
-        <w:t xml:space="preserve">артерий </w:t>
-      </w:r>
-      <w:r>
-        <w:rPr>
-          <w:sz w:val="28"/>
-          <w:lang w:val="ru-RU"/>
-        </w:rPr>
-        <w:t>н/к.</w:t>
-      </w:r>
-    </w:p>
-    <w:p>
-      <w:pPr>
-        <w:ind w:left="-567"/>
-        <w:jc w:val="both"/>
-        <w:rPr>
-          <w:sz w:val="28"/>
-          <w:szCs w:val="28"/>
-          <w:lang w:val="ru-RU"/>
-        </w:rPr>
-      </w:pPr>
-      <w:r>
-        <w:rPr>
-          <w:sz w:val="28"/>
-          <w:u w:val="single"/>
-          <w:lang w:val="ru-RU"/>
-        </w:rPr>
-        <w:t xml:space="preserve">20.12.17 </w:t>
-      </w:r>
-      <w:r>
-        <w:rPr>
-          <w:sz w:val="28"/>
-          <w:u w:val="single"/>
-          <w:lang w:val="ru-RU"/>
-        </w:rPr>
-        <w:t>Хирург</w:t>
-      </w:r>
-      <w:r>
-        <w:rPr>
-          <w:sz w:val="28"/>
-          <w:szCs w:val="28"/>
-          <w:lang w:val="ru-RU"/>
-        </w:rPr>
-        <w:t>:</w:t>
-      </w:r>
-      <w:r>
-        <w:rPr>
-          <w:sz w:val="28"/>
-          <w:szCs w:val="28"/>
-          <w:lang w:val="ru-RU"/>
-        </w:rPr>
-        <w:t xml:space="preserve"> </w:t>
-      </w:r>
-      <w:r>
-        <w:rPr>
-          <w:sz w:val="28"/>
-          <w:szCs w:val="28"/>
+      <w:r>
+        <w:rPr>
           <w:lang w:val="ru-RU"/>
         </w:rPr>
         <w:t xml:space="preserve"> </w:t>
@@ -5217,7 +4017,6 @@
       <w:sdt>
         <w:sdtPr>
           <w:rPr>
-            <w:sz w:val="28"/>
             <w:lang w:val="ru-RU"/>
           </w:rPr>
           <w:id w:val="-1004209914"/>
@@ -5233,7 +4032,6 @@
         <w:sdtContent>
           <w:r>
             <w:rPr>
-              <w:sz w:val="28"/>
               <w:lang w:val="ru-RU"/>
             </w:rPr>
             <w:t xml:space="preserve">Диабетическая ангиопатия артерий н/к </w:t>
@@ -5241,7 +4039,6 @@
           <w:proofErr w:type="spellStart"/>
           <w:r>
             <w:rPr>
-              <w:sz w:val="28"/>
               <w:lang w:val="ru-RU"/>
             </w:rPr>
             <w:t>IIc</w:t>
@@ -5249,7 +4046,6 @@
           <w:proofErr w:type="gramStart"/>
           <w:r>
             <w:rPr>
-              <w:sz w:val="28"/>
               <w:lang w:val="ru-RU"/>
             </w:rPr>
             <w:t>т</w:t>
@@ -5258,7 +4054,6 @@
           <w:proofErr w:type="gramEnd"/>
           <w:r>
             <w:rPr>
-              <w:sz w:val="28"/>
               <w:lang w:val="ru-RU"/>
             </w:rPr>
             <w:t xml:space="preserve">. </w:t>
@@ -5267,7 +4062,6 @@
       </w:sdt>
       <w:r>
         <w:rPr>
-          <w:sz w:val="28"/>
           <w:lang w:val="ru-RU"/>
         </w:rPr>
         <w:t xml:space="preserve"> </w:t>
@@ -5278,16 +4072,12 @@
         <w:ind w:left="-567"/>
         <w:jc w:val="both"/>
         <w:rPr>
-          <w:sz w:val="28"/>
-          <w:szCs w:val="20"/>
           <w:u w:val="single"/>
           <w:lang w:val="ru-RU"/>
         </w:rPr>
       </w:pPr>
       <w:r>
         <w:rPr>
-          <w:sz w:val="28"/>
-          <w:szCs w:val="20"/>
           <w:u w:val="single"/>
           <w:lang w:val="ru-RU"/>
         </w:rPr>
@@ -5295,8 +4085,6 @@
       </w:r>
       <w:r>
         <w:rPr>
-          <w:sz w:val="28"/>
-          <w:szCs w:val="20"/>
           <w:u w:val="single"/>
           <w:lang w:val="ru-RU"/>
         </w:rPr>
@@ -5304,8 +4092,6 @@
       </w:r>
       <w:r>
         <w:rPr>
-          <w:sz w:val="28"/>
-          <w:szCs w:val="20"/>
           <w:u w:val="single"/>
           <w:lang w:val="ru-RU"/>
         </w:rPr>
@@ -5313,8 +4099,6 @@
       </w:r>
       <w:r>
         <w:rPr>
-          <w:sz w:val="28"/>
-          <w:szCs w:val="20"/>
           <w:lang w:val="ru-RU"/>
         </w:rPr>
         <w:t xml:space="preserve">объемное пульсовое кровенаполнение артерий н/к </w:t>
@@ -5348,21 +4132,11 @@
         <w:rPr>
           <w:lang w:val="ru-RU"/>
         </w:rPr>
-        <w:t>.</w:t>
-      </w:r>
-      <w:r>
-        <w:rPr>
-          <w:sz w:val="28"/>
-          <w:szCs w:val="20"/>
-          <w:lang w:val="ru-RU"/>
-        </w:rPr>
-        <w:t xml:space="preserve"> Тонус крупных артерий н/</w:t>
+        <w:t>. Тонус крупных артерий н/</w:t>
       </w:r>
       <w:proofErr w:type="gramStart"/>
       <w:r>
         <w:rPr>
-          <w:sz w:val="28"/>
-          <w:szCs w:val="20"/>
           <w:lang w:val="ru-RU"/>
         </w:rPr>
         <w:t>к</w:t>
@@ -5370,8 +4144,6 @@
       <w:proofErr w:type="gramEnd"/>
       <w:r>
         <w:rPr>
-          <w:sz w:val="28"/>
-          <w:szCs w:val="20"/>
           <w:lang w:val="ru-RU"/>
         </w:rPr>
         <w:t xml:space="preserve"> </w:t>
@@ -5379,8 +4151,6 @@
       <w:sdt>
         <w:sdtPr>
           <w:rPr>
-            <w:sz w:val="28"/>
-            <w:szCs w:val="20"/>
             <w:lang w:val="ru-RU"/>
           </w:rPr>
           <w:id w:val="-1121991939"/>
@@ -5397,8 +4167,6 @@
         <w:sdtContent>
           <w:r>
             <w:rPr>
-              <w:sz w:val="28"/>
-              <w:szCs w:val="20"/>
               <w:lang w:val="ru-RU"/>
             </w:rPr>
             <w:t>слегка повышен.</w:t>
@@ -5407,8 +4175,6 @@
       </w:sdt>
       <w:r>
         <w:rPr>
-          <w:sz w:val="28"/>
-          <w:szCs w:val="20"/>
           <w:lang w:val="ru-RU"/>
         </w:rPr>
         <w:t xml:space="preserve"> Тонус артерий среднего и мелкого калибра н/</w:t>
@@ -5416,8 +4182,6 @@
       <w:proofErr w:type="gramStart"/>
       <w:r>
         <w:rPr>
-          <w:sz w:val="28"/>
-          <w:szCs w:val="20"/>
           <w:lang w:val="ru-RU"/>
         </w:rPr>
         <w:t>к</w:t>
@@ -5425,8 +4189,6 @@
       <w:proofErr w:type="gramEnd"/>
       <w:r>
         <w:rPr>
-          <w:sz w:val="28"/>
-          <w:szCs w:val="20"/>
           <w:lang w:val="ru-RU"/>
         </w:rPr>
         <w:t xml:space="preserve"> </w:t>
@@ -5458,8 +4220,6 @@
       </w:sdt>
       <w:r>
         <w:rPr>
-          <w:sz w:val="28"/>
-          <w:szCs w:val="20"/>
           <w:lang w:val="ru-RU"/>
         </w:rPr>
         <w:t xml:space="preserve"> Периферическое сопротивление сосудов н/к </w:t>
@@ -5491,8 +4251,6 @@
       </w:sdt>
       <w:r>
         <w:rPr>
-          <w:sz w:val="28"/>
-          <w:szCs w:val="20"/>
           <w:lang w:val="ru-RU"/>
         </w:rPr>
         <w:t xml:space="preserve">. Симметрия кровенаполнения сосудов н/к </w:t>
@@ -5503,14 +4261,11 @@
         <w:ind w:left="-567"/>
         <w:jc w:val="both"/>
         <w:rPr>
-          <w:sz w:val="28"/>
-          <w:szCs w:val="28"/>
           <w:lang w:val="ru-RU"/>
         </w:rPr>
       </w:pPr>
       <w:r>
         <w:rPr>
-          <w:sz w:val="28"/>
           <w:u w:val="single"/>
           <w:lang w:val="ru-RU"/>
         </w:rPr>
@@ -5518,7 +4273,6 @@
       </w:r>
       <w:r>
         <w:rPr>
-          <w:sz w:val="28"/>
           <w:u w:val="single"/>
           <w:lang w:val="ru-RU"/>
         </w:rPr>
@@ -5526,151 +4280,114 @@
       </w:r>
       <w:r>
         <w:rPr>
-          <w:sz w:val="28"/>
           <w:lang w:val="ru-RU"/>
         </w:rPr>
         <w:t xml:space="preserve">: </w:t>
       </w:r>
       <w:r>
         <w:rPr>
-          <w:sz w:val="28"/>
-          <w:szCs w:val="28"/>
           <w:lang w:val="ru-RU"/>
         </w:rPr>
         <w:t>Заключение: Эхопризнаки диффузн</w:t>
       </w:r>
       <w:r>
         <w:rPr>
-          <w:sz w:val="28"/>
-          <w:szCs w:val="28"/>
           <w:lang w:val="ru-RU"/>
         </w:rPr>
         <w:t>ых</w:t>
       </w:r>
       <w:r>
         <w:rPr>
-          <w:sz w:val="28"/>
-          <w:szCs w:val="28"/>
           <w:lang w:val="ru-RU"/>
         </w:rPr>
         <w:t xml:space="preserve"> </w:t>
       </w:r>
       <w:r>
         <w:rPr>
-          <w:sz w:val="28"/>
-          <w:szCs w:val="28"/>
           <w:lang w:val="ru-RU"/>
         </w:rPr>
         <w:t xml:space="preserve">изменений </w:t>
       </w:r>
       <w:r>
         <w:rPr>
-          <w:sz w:val="28"/>
-          <w:szCs w:val="28"/>
           <w:lang w:val="ru-RU"/>
         </w:rPr>
         <w:t>в паренхиме печени</w:t>
       </w:r>
       <w:r>
         <w:rPr>
-          <w:sz w:val="28"/>
-          <w:szCs w:val="28"/>
           <w:lang w:val="ru-RU"/>
         </w:rPr>
         <w:t xml:space="preserve"> по типу жировой дистрофии 1ст.</w:t>
       </w:r>
       <w:r>
         <w:rPr>
-          <w:sz w:val="28"/>
-          <w:szCs w:val="28"/>
           <w:lang w:val="ru-RU"/>
         </w:rPr>
         <w:t xml:space="preserve"> </w:t>
       </w:r>
       <w:r>
         <w:rPr>
-          <w:sz w:val="28"/>
-          <w:szCs w:val="28"/>
           <w:lang w:val="ru-RU"/>
         </w:rPr>
         <w:t xml:space="preserve"> перегиба </w:t>
       </w:r>
       <w:r>
         <w:rPr>
-          <w:sz w:val="28"/>
-          <w:szCs w:val="28"/>
           <w:lang w:val="ru-RU"/>
         </w:rPr>
         <w:t>желчного</w:t>
       </w:r>
       <w:r>
         <w:rPr>
-          <w:sz w:val="28"/>
-          <w:szCs w:val="28"/>
           <w:lang w:val="ru-RU"/>
         </w:rPr>
         <w:t xml:space="preserve"> </w:t>
       </w:r>
       <w:r>
         <w:rPr>
-          <w:sz w:val="28"/>
-          <w:szCs w:val="28"/>
           <w:lang w:val="ru-RU"/>
         </w:rPr>
         <w:t>пузыря</w:t>
       </w:r>
       <w:r>
         <w:rPr>
-          <w:sz w:val="28"/>
-          <w:szCs w:val="28"/>
           <w:lang w:val="ru-RU"/>
         </w:rPr>
         <w:t xml:space="preserve"> в области шейк, застоя в желчном пузыре, </w:t>
       </w:r>
       <w:r>
         <w:rPr>
-          <w:sz w:val="28"/>
-          <w:szCs w:val="28"/>
           <w:lang w:val="ru-RU"/>
         </w:rPr>
         <w:t xml:space="preserve">функционального </w:t>
       </w:r>
       <w:r>
         <w:rPr>
-          <w:sz w:val="28"/>
-          <w:szCs w:val="28"/>
           <w:lang w:val="ru-RU"/>
         </w:rPr>
         <w:t xml:space="preserve">раздражения </w:t>
       </w:r>
       <w:r>
         <w:rPr>
-          <w:sz w:val="28"/>
-          <w:szCs w:val="28"/>
           <w:lang w:val="ru-RU"/>
         </w:rPr>
         <w:t>кишечника</w:t>
       </w:r>
       <w:r>
         <w:rPr>
-          <w:sz w:val="28"/>
-          <w:szCs w:val="28"/>
           <w:lang w:val="ru-RU"/>
         </w:rPr>
         <w:t xml:space="preserve">, </w:t>
       </w:r>
       <w:r>
         <w:rPr>
-          <w:sz w:val="28"/>
-          <w:szCs w:val="28"/>
           <w:lang w:val="ru-RU"/>
         </w:rPr>
         <w:t xml:space="preserve">наличия </w:t>
       </w:r>
       <w:r>
         <w:rPr>
-          <w:sz w:val="28"/>
-          <w:szCs w:val="28"/>
           <w:lang w:val="ru-RU"/>
         </w:rPr>
         <w:t xml:space="preserve">круглых кист в левой почке. </w:t>
@@ -5681,104 +4398,57 @@
         <w:ind w:left="-567"/>
         <w:jc w:val="both"/>
         <w:rPr>
-          <w:sz w:val="28"/>
-          <w:szCs w:val="20"/>
           <w:lang w:val="ru-RU"/>
         </w:rPr>
       </w:pPr>
       <w:r>
         <w:rPr>
-          <w:sz w:val="28"/>
           <w:u w:val="single"/>
           <w:lang w:val="ru-RU"/>
         </w:rPr>
-        <w:t>УЗИ щит</w:t>
+        <w:t>Лечение:</w:t>
+      </w:r>
+      <w:bookmarkStart w:id="3" w:name="лн"/>
+      <w:bookmarkEnd w:id="3"/>
+      <w:r>
+        <w:rPr>
+          <w:lang w:val="ru-RU"/>
+        </w:rPr>
+        <w:t xml:space="preserve"> </w:t>
+      </w:r>
+      <w:r>
+        <w:rPr>
+          <w:lang w:val="ru-RU"/>
+        </w:rPr>
+        <w:t xml:space="preserve"> Актрапид НМ, Протафан НМ</w:t>
       </w:r>
       <w:proofErr w:type="gramStart"/>
       <w:r>
         <w:rPr>
-          <w:sz w:val="28"/>
-          <w:u w:val="single"/>
-          <w:lang w:val="ru-RU"/>
-        </w:rPr>
-        <w:t>.</w:t>
+          <w:lang w:val="ru-RU"/>
+        </w:rPr>
+        <w:t xml:space="preserve"> ,</w:t>
       </w:r>
       <w:proofErr w:type="gramEnd"/>
       <w:r>
         <w:rPr>
-          <w:sz w:val="28"/>
-          <w:u w:val="single"/>
-          <w:lang w:val="ru-RU"/>
-        </w:rPr>
-        <w:t xml:space="preserve"> </w:t>
-      </w:r>
-      <w:proofErr w:type="gramStart"/>
-      <w:r>
-        <w:rPr>
-          <w:sz w:val="28"/>
-          <w:highlight w:val="yellow"/>
-          <w:u w:val="single"/>
-          <w:lang w:val="ru-RU"/>
-        </w:rPr>
-        <w:t>ж</w:t>
-      </w:r>
-      <w:proofErr w:type="gramEnd"/>
-      <w:r>
-        <w:rPr>
-          <w:sz w:val="28"/>
-          <w:highlight w:val="yellow"/>
-          <w:u w:val="single"/>
-          <w:lang w:val="ru-RU"/>
-        </w:rPr>
-        <w:t>елезы</w:t>
-      </w:r>
-      <w:r>
-        <w:rPr>
-          <w:sz w:val="28"/>
-          <w:lang w:val="ru-RU"/>
-        </w:rPr>
-        <w:t xml:space="preserve">: </w:t>
+          <w:lang w:val="ru-RU"/>
+        </w:rPr>
+        <w:t xml:space="preserve">магникор, розарт, </w:t>
       </w:r>
       <w:proofErr w:type="spellStart"/>
-      <w:proofErr w:type="gramStart"/>
-      <w:r>
-        <w:rPr>
-          <w:sz w:val="28"/>
-          <w:lang w:val="ru-RU"/>
-        </w:rPr>
-        <w:t>Пр</w:t>
+      <w:r>
+        <w:rPr>
+          <w:lang w:val="ru-RU"/>
+        </w:rPr>
+        <w:t>дигоксин</w:t>
       </w:r>
       <w:proofErr w:type="spellEnd"/>
-      <w:proofErr w:type="gramEnd"/>
-      <w:r>
-        <w:rPr>
-          <w:sz w:val="28"/>
-          <w:lang w:val="ru-RU"/>
-        </w:rPr>
-        <w:t xml:space="preserve"> д. V =  см</w:t>
-      </w:r>
-      <w:r>
-        <w:rPr>
-          <w:sz w:val="28"/>
-          <w:vertAlign w:val="superscript"/>
-          <w:lang w:val="ru-RU"/>
-        </w:rPr>
-        <w:t>3</w:t>
-      </w:r>
-      <w:r>
-        <w:rPr>
-          <w:sz w:val="28"/>
-          <w:lang w:val="ru-RU"/>
-        </w:rPr>
-        <w:t>; лев. д. V =  см</w:t>
-      </w:r>
-      <w:r>
-        <w:rPr>
-          <w:sz w:val="28"/>
-          <w:vertAlign w:val="superscript"/>
-          <w:lang w:val="ru-RU"/>
-        </w:rPr>
-        <w:t>3</w:t>
+      <w:r>
+        <w:rPr>
+          <w:lang w:val="ru-RU"/>
+        </w:rPr>
+        <w:t xml:space="preserve">, амлодипин, мильгамма,  тиогамма турбо. </w:t>
       </w:r>
     </w:p>
     <w:p>
@@ -5786,520 +4456,6 @@
         <w:ind w:left="-567"/>
         <w:jc w:val="both"/>
         <w:rPr>
-          <w:sz w:val="28"/>
-          <w:lang w:val="ru-RU"/>
-        </w:rPr>
-      </w:pPr>
-      <w:r>
-        <w:rPr>
-          <w:sz w:val="28"/>
-          <w:lang w:val="ru-RU"/>
-        </w:rPr>
-        <w:t xml:space="preserve">Перешеек – </w:t>
-      </w:r>
-      <w:proofErr w:type="gramStart"/>
-      <w:r>
-        <w:rPr>
-          <w:sz w:val="28"/>
-          <w:lang w:val="ru-RU"/>
-        </w:rPr>
-        <w:t>с</w:t>
-      </w:r>
-      <w:r>
-        <w:rPr>
-          <w:sz w:val="28"/>
-          <w:lang w:val="ru-RU"/>
-        </w:rPr>
-        <w:t>м</w:t>
-      </w:r>
-      <w:proofErr w:type="gramEnd"/>
-      <w:r>
-        <w:rPr>
-          <w:sz w:val="28"/>
-          <w:lang w:val="ru-RU"/>
-        </w:rPr>
-        <w:t xml:space="preserve">. </w:t>
-      </w:r>
-    </w:p>
-    <w:p>
-      <w:pPr>
-        <w:ind w:left="-567"/>
-        <w:jc w:val="both"/>
-        <w:rPr>
-          <w:sz w:val="28"/>
-          <w:szCs w:val="20"/>
-          <w:lang w:val="ru-RU"/>
-        </w:rPr>
-      </w:pPr>
-      <w:r>
-        <w:rPr>
-          <w:sz w:val="28"/>
-          <w:lang w:val="ru-RU"/>
-        </w:rPr>
-        <w:t>Щит</w:t>
-      </w:r>
-      <w:proofErr w:type="gramStart"/>
-      <w:r>
-        <w:rPr>
-          <w:sz w:val="28"/>
-          <w:lang w:val="ru-RU"/>
-        </w:rPr>
-        <w:t>.</w:t>
-      </w:r>
-      <w:proofErr w:type="gramEnd"/>
-      <w:r>
-        <w:rPr>
-          <w:sz w:val="28"/>
-          <w:lang w:val="ru-RU"/>
-        </w:rPr>
-        <w:t xml:space="preserve"> </w:t>
-      </w:r>
-      <w:proofErr w:type="gramStart"/>
-      <w:r>
-        <w:rPr>
-          <w:sz w:val="28"/>
-          <w:lang w:val="ru-RU"/>
-        </w:rPr>
-        <w:t>ж</w:t>
-      </w:r>
-      <w:proofErr w:type="gramEnd"/>
-      <w:r>
-        <w:rPr>
-          <w:sz w:val="28"/>
-          <w:lang w:val="ru-RU"/>
-        </w:rPr>
-        <w:t>елеза</w:t>
-      </w:r>
-      <w:r>
-        <w:rPr>
-          <w:sz w:val="28"/>
-          <w:lang w:val="ru-RU"/>
-        </w:rPr>
-        <w:t xml:space="preserve"> </w:t>
-      </w:r>
-      <w:r>
-        <w:rPr>
-          <w:sz w:val="28"/>
-          <w:lang w:val="ru-RU"/>
-        </w:rPr>
-        <w:t>не увеличена, контуры ровные</w:t>
-      </w:r>
-      <w:r>
-        <w:rPr>
-          <w:sz w:val="28"/>
-          <w:lang w:val="ru-RU"/>
-        </w:rPr>
-        <w:t>, фестончатые</w:t>
-      </w:r>
-      <w:r>
-        <w:rPr>
-          <w:sz w:val="28"/>
-          <w:lang w:val="ru-RU"/>
-        </w:rPr>
-        <w:t>. Капсула уплотнена</w:t>
-      </w:r>
-      <w:r>
-        <w:rPr>
-          <w:sz w:val="28"/>
-          <w:lang w:val="ru-RU"/>
-        </w:rPr>
-        <w:t>, утолщена</w:t>
-      </w:r>
-      <w:r>
-        <w:rPr>
-          <w:sz w:val="28"/>
-          <w:lang w:val="ru-RU"/>
-        </w:rPr>
-        <w:t xml:space="preserve">. </w:t>
-      </w:r>
-      <w:r>
-        <w:rPr>
-          <w:sz w:val="28"/>
-          <w:lang w:val="ru-RU"/>
-        </w:rPr>
-        <w:t>Эхогенность паренхимы обычная, снижена.</w:t>
-      </w:r>
-      <w:r>
-        <w:rPr>
-          <w:sz w:val="28"/>
-          <w:lang w:val="ru-RU"/>
-        </w:rPr>
-        <w:t xml:space="preserve"> Эхоструктура </w:t>
-      </w:r>
-      <w:proofErr w:type="gramStart"/>
-      <w:r>
-        <w:rPr>
-          <w:sz w:val="28"/>
-          <w:lang w:val="ru-RU"/>
-        </w:rPr>
-        <w:t>повышенной</w:t>
-      </w:r>
-      <w:proofErr w:type="gramEnd"/>
-      <w:r>
-        <w:rPr>
-          <w:sz w:val="28"/>
-          <w:lang w:val="ru-RU"/>
-        </w:rPr>
-        <w:t xml:space="preserve"> </w:t>
-      </w:r>
-      <w:proofErr w:type="spellStart"/>
-      <w:r>
-        <w:rPr>
-          <w:sz w:val="28"/>
-          <w:lang w:val="ru-RU"/>
-        </w:rPr>
-        <w:t>эхогенности</w:t>
-      </w:r>
-      <w:proofErr w:type="spellEnd"/>
-      <w:r>
-        <w:rPr>
-          <w:sz w:val="28"/>
-          <w:lang w:val="ru-RU"/>
-        </w:rPr>
-        <w:t xml:space="preserve">, </w:t>
-      </w:r>
-      <w:r>
-        <w:rPr>
-          <w:sz w:val="28"/>
-          <w:lang w:val="ru-RU"/>
-        </w:rPr>
-        <w:t xml:space="preserve">мелкозернистая, крупнозернистая,  </w:t>
-      </w:r>
-      <w:r>
-        <w:rPr>
-          <w:sz w:val="28"/>
-          <w:lang w:val="ru-RU"/>
-        </w:rPr>
-        <w:t xml:space="preserve">однородная, </w:t>
-      </w:r>
-      <w:r>
-        <w:rPr>
-          <w:sz w:val="28"/>
-          <w:lang w:val="ru-RU"/>
-        </w:rPr>
-        <w:t>мелкий и крупный фиброз.</w:t>
-      </w:r>
-    </w:p>
-    <w:p>
-      <w:pPr>
-        <w:ind w:left="-567"/>
-        <w:jc w:val="both"/>
-        <w:rPr>
-          <w:sz w:val="28"/>
-          <w:lang w:val="ru-RU"/>
-        </w:rPr>
-      </w:pPr>
-      <w:r>
-        <w:rPr>
-          <w:sz w:val="28"/>
-          <w:lang w:val="ru-RU"/>
-        </w:rPr>
-        <w:t xml:space="preserve">В пр. доле  в </w:t>
-      </w:r>
-      <w:proofErr w:type="gramStart"/>
-      <w:r>
-        <w:rPr>
-          <w:sz w:val="28"/>
-          <w:lang w:val="ru-RU"/>
-        </w:rPr>
-        <w:t>в</w:t>
-      </w:r>
-      <w:proofErr w:type="gramEnd"/>
-      <w:r>
-        <w:rPr>
-          <w:sz w:val="28"/>
-          <w:lang w:val="ru-RU"/>
-        </w:rPr>
-        <w:t xml:space="preserve">/3 изоэхогенный узел с гидрофильным ободком   * см. </w:t>
-      </w:r>
-    </w:p>
-    <w:p>
-      <w:pPr>
-        <w:ind w:left="-567"/>
-        <w:jc w:val="both"/>
-        <w:rPr>
-          <w:sz w:val="28"/>
-          <w:lang w:val="ru-RU"/>
-        </w:rPr>
-      </w:pPr>
-      <w:r>
-        <w:rPr>
-          <w:sz w:val="28"/>
-          <w:lang w:val="ru-RU"/>
-        </w:rPr>
-        <w:t>В лев</w:t>
-      </w:r>
-      <w:proofErr w:type="gramStart"/>
-      <w:r>
-        <w:rPr>
-          <w:sz w:val="28"/>
-          <w:lang w:val="ru-RU"/>
-        </w:rPr>
-        <w:t>.</w:t>
-      </w:r>
-      <w:proofErr w:type="gramEnd"/>
-      <w:r>
-        <w:rPr>
-          <w:sz w:val="28"/>
-          <w:lang w:val="ru-RU"/>
-        </w:rPr>
-        <w:t xml:space="preserve"> </w:t>
-      </w:r>
-      <w:proofErr w:type="gramStart"/>
-      <w:r>
-        <w:rPr>
-          <w:sz w:val="28"/>
-          <w:lang w:val="ru-RU"/>
-        </w:rPr>
-        <w:t>д</w:t>
-      </w:r>
-      <w:proofErr w:type="gramEnd"/>
-      <w:r>
-        <w:rPr>
-          <w:sz w:val="28"/>
-          <w:lang w:val="ru-RU"/>
-        </w:rPr>
-        <w:t xml:space="preserve">оле в ср/3 гидрофильный очаг - см. </w:t>
-      </w:r>
-      <w:r>
-        <w:rPr>
-          <w:sz w:val="28"/>
-          <w:lang w:val="ru-RU"/>
-        </w:rPr>
-        <w:t>Р</w:t>
-      </w:r>
-      <w:r>
-        <w:rPr>
-          <w:sz w:val="28"/>
-          <w:lang w:val="ru-RU"/>
-        </w:rPr>
-        <w:t>егионарны</w:t>
-      </w:r>
-      <w:r>
-        <w:rPr>
-          <w:sz w:val="28"/>
-          <w:lang w:val="ru-RU"/>
-        </w:rPr>
-        <w:t>е</w:t>
-      </w:r>
-      <w:r>
-        <w:rPr>
-          <w:sz w:val="28"/>
-          <w:lang w:val="ru-RU"/>
-        </w:rPr>
-        <w:t xml:space="preserve"> л/узл</w:t>
-      </w:r>
-      <w:r>
-        <w:rPr>
-          <w:sz w:val="28"/>
-          <w:lang w:val="ru-RU"/>
-        </w:rPr>
-        <w:t>ы</w:t>
-      </w:r>
-      <w:r>
-        <w:rPr>
-          <w:sz w:val="28"/>
-          <w:lang w:val="ru-RU"/>
-        </w:rPr>
-        <w:t xml:space="preserve"> </w:t>
-      </w:r>
-      <w:r>
-        <w:rPr>
-          <w:sz w:val="28"/>
-          <w:lang w:val="ru-RU"/>
-        </w:rPr>
-        <w:t xml:space="preserve"> </w:t>
-      </w:r>
-      <w:r>
-        <w:rPr>
-          <w:sz w:val="28"/>
-          <w:lang w:val="ru-RU"/>
-        </w:rPr>
-        <w:t xml:space="preserve">не </w:t>
-      </w:r>
-      <w:r>
-        <w:rPr>
-          <w:sz w:val="28"/>
-          <w:lang w:val="ru-RU"/>
-        </w:rPr>
-        <w:t xml:space="preserve">визуализируются. </w:t>
-      </w:r>
-      <w:proofErr w:type="spellStart"/>
-      <w:r>
-        <w:rPr>
-          <w:sz w:val="28"/>
-          <w:lang w:val="ru-RU"/>
-        </w:rPr>
-        <w:t>Закл</w:t>
-      </w:r>
-      <w:proofErr w:type="spellEnd"/>
-      <w:r>
-        <w:rPr>
-          <w:sz w:val="28"/>
-          <w:lang w:val="ru-RU"/>
-        </w:rPr>
-        <w:t xml:space="preserve">.: </w:t>
-      </w:r>
-      <w:sdt>
-        <w:sdtPr>
-          <w:rPr>
-            <w:sz w:val="28"/>
-            <w:lang w:val="ru-RU"/>
-          </w:rPr>
-          <w:id w:val="-1644262041"/>
-          <w:placeholder>
-            <w:docPart w:val="DefaultPlaceholder_1082065159"/>
-          </w:placeholder>
-          <w:comboBox>
-            <w:listItem w:displayText="Увеличение" w:value="Увеличение"/>
-            <w:listItem w:displayText="Гипоплазия" w:value="Гипоплазия"/>
-          </w:comboBox>
-        </w:sdtPr>
-        <w:sdtEndPr/>
-        <w:sdtContent>
-          <w:r>
-            <w:rPr>
-              <w:sz w:val="28"/>
-              <w:lang w:val="ru-RU"/>
-            </w:rPr>
-            <w:t>Увеличение</w:t>
-          </w:r>
-        </w:sdtContent>
-      </w:sdt>
-      <w:r>
-        <w:rPr>
-          <w:sz w:val="28"/>
-          <w:lang w:val="ru-RU"/>
-        </w:rPr>
-        <w:t xml:space="preserve"> щит</w:t>
-      </w:r>
-      <w:proofErr w:type="gramStart"/>
-      <w:r>
-        <w:rPr>
-          <w:sz w:val="28"/>
-          <w:lang w:val="ru-RU"/>
-        </w:rPr>
-        <w:t>.</w:t>
-      </w:r>
-      <w:proofErr w:type="gramEnd"/>
-      <w:r>
-        <w:rPr>
-          <w:sz w:val="28"/>
-          <w:lang w:val="ru-RU"/>
-        </w:rPr>
-        <w:t xml:space="preserve"> </w:t>
-      </w:r>
-      <w:proofErr w:type="gramStart"/>
-      <w:r>
-        <w:rPr>
-          <w:sz w:val="28"/>
-          <w:lang w:val="ru-RU"/>
-        </w:rPr>
-        <w:t>ж</w:t>
-      </w:r>
-      <w:proofErr w:type="gramEnd"/>
-      <w:r>
-        <w:rPr>
-          <w:sz w:val="28"/>
-          <w:lang w:val="ru-RU"/>
-        </w:rPr>
-        <w:t xml:space="preserve">елезы. </w:t>
-      </w:r>
-      <w:r>
-        <w:rPr>
-          <w:sz w:val="28"/>
-          <w:lang w:val="ru-RU"/>
-        </w:rPr>
-        <w:t xml:space="preserve">Незначительные </w:t>
-      </w:r>
-      <w:r>
-        <w:rPr>
-          <w:sz w:val="28"/>
-          <w:lang w:val="ru-RU"/>
-        </w:rPr>
-        <w:t>диффузные изменения паренхимы.</w:t>
-      </w:r>
-      <w:r>
-        <w:rPr>
-          <w:sz w:val="28"/>
-          <w:lang w:val="ru-RU"/>
-        </w:rPr>
-        <w:t xml:space="preserve"> Эхопризнаков патологии щит</w:t>
-      </w:r>
-      <w:proofErr w:type="gramStart"/>
-      <w:r>
-        <w:rPr>
-          <w:sz w:val="28"/>
-          <w:lang w:val="ru-RU"/>
-        </w:rPr>
-        <w:t>.</w:t>
-      </w:r>
-      <w:proofErr w:type="gramEnd"/>
-      <w:r>
-        <w:rPr>
-          <w:sz w:val="28"/>
-          <w:lang w:val="ru-RU"/>
-        </w:rPr>
-        <w:t xml:space="preserve"> </w:t>
-      </w:r>
-      <w:proofErr w:type="gramStart"/>
-      <w:r>
-        <w:rPr>
-          <w:sz w:val="28"/>
-          <w:lang w:val="ru-RU"/>
-        </w:rPr>
-        <w:t>ж</w:t>
-      </w:r>
-      <w:proofErr w:type="gramEnd"/>
-      <w:r>
-        <w:rPr>
-          <w:sz w:val="28"/>
-          <w:lang w:val="ru-RU"/>
-        </w:rPr>
-        <w:t>елезы нет.</w:t>
-      </w:r>
-      <w:r>
-        <w:rPr>
-          <w:sz w:val="28"/>
-          <w:lang w:val="ru-RU"/>
-        </w:rPr>
-        <w:t xml:space="preserve"> </w:t>
-      </w:r>
-    </w:p>
-    <w:p>
-      <w:pPr>
-        <w:ind w:left="-567"/>
-        <w:jc w:val="both"/>
-        <w:rPr>
-          <w:sz w:val="28"/>
-          <w:szCs w:val="20"/>
-          <w:lang w:val="ru-RU"/>
-        </w:rPr>
-      </w:pPr>
-      <w:r>
-        <w:rPr>
-          <w:sz w:val="28"/>
-          <w:u w:val="single"/>
-          <w:lang w:val="ru-RU"/>
-        </w:rPr>
-        <w:t>Лечение:</w:t>
-      </w:r>
-      <w:bookmarkStart w:id="3" w:name="лн"/>
-      <w:bookmarkEnd w:id="3"/>
-      <w:r>
-        <w:rPr>
-          <w:sz w:val="28"/>
-          <w:lang w:val="ru-RU"/>
-        </w:rPr>
-        <w:t xml:space="preserve"> </w:t>
-      </w:r>
-    </w:p>
-    <w:p>
-      <w:pPr>
-        <w:ind w:left="-567"/>
-        <w:jc w:val="both"/>
-        <w:rPr>
-          <w:sz w:val="28"/>
           <w:lang w:val="ru-RU"/>
         </w:rPr>
       </w:pPr>
@@ -6309,49 +4465,54 @@
       <w:bookmarkEnd w:id="5"/>
       <w:r>
         <w:rPr>
-          <w:sz w:val="28"/>
           <w:u w:val="single"/>
           <w:lang w:val="ru-RU"/>
         </w:rPr>
-        <w:lastRenderedPageBreak/>
         <w:t>Состояние больного при выписке</w:t>
       </w:r>
       <w:r>
         <w:rPr>
-          <w:sz w:val="28"/>
           <w:lang w:val="ru-RU"/>
         </w:rPr>
         <w:t xml:space="preserve">:  СД </w:t>
       </w:r>
-      <w:r>
-        <w:rPr>
-          <w:sz w:val="28"/>
-          <w:lang w:val="ru-RU"/>
-        </w:rPr>
-        <w:t>суб</w:t>
-      </w:r>
-      <w:r>
-        <w:rPr>
-          <w:sz w:val="28"/>
-          <w:lang w:val="ru-RU"/>
-        </w:rPr>
-        <w:t xml:space="preserve">компенсирован, уменьшились боли в н/к. АД  </w:t>
-      </w:r>
       <w:proofErr w:type="gramStart"/>
       <w:r>
         <w:rPr>
-          <w:sz w:val="28"/>
-          <w:lang w:val="ru-RU"/>
-        </w:rPr>
-        <w:t>мм</w:t>
+          <w:lang w:val="ru-RU"/>
+        </w:rPr>
+        <w:t>компенсирован</w:t>
       </w:r>
       <w:proofErr w:type="gramEnd"/>
       <w:r>
         <w:rPr>
-          <w:sz w:val="28"/>
-          <w:lang w:val="ru-RU"/>
-        </w:rPr>
-        <w:t xml:space="preserve"> рт. ст. </w:t>
+          <w:lang w:val="ru-RU"/>
+        </w:rPr>
+        <w:t>, уменьшились боли в н/к</w:t>
+      </w:r>
+      <w:r>
+        <w:rPr>
+          <w:lang w:val="ru-RU"/>
+        </w:rPr>
+        <w:t>, одышка, сердцебиения</w:t>
+      </w:r>
+      <w:r>
+        <w:rPr>
+          <w:lang w:val="ru-RU"/>
+        </w:rPr>
+        <w:t xml:space="preserve">. АД </w:t>
+      </w:r>
+      <w:r>
+        <w:rPr>
+          <w:lang w:val="ru-RU"/>
+        </w:rPr>
+        <w:t xml:space="preserve">130/80 </w:t>
+      </w:r>
+      <w:r>
+        <w:rPr>
+          <w:lang w:val="ru-RU"/>
+        </w:rPr>
+        <w:t xml:space="preserve"> мм рт. ст. </w:t>
       </w:r>
       <w:sdt>
         <w:sdtPr>
@@ -6378,20 +4539,12 @@
           </w:r>
         </w:sdtContent>
       </w:sdt>
-      <w:r>
-        <w:rPr>
-          <w:sz w:val="28"/>
-          <w:lang w:val="ru-RU"/>
-        </w:rPr>
-        <w:t xml:space="preserve">  </w:t>
-      </w:r>
     </w:p>
     <w:p>
       <w:pPr>
         <w:ind w:left="-567"/>
         <w:jc w:val="both"/>
         <w:rPr>
-          <w:sz w:val="28"/>
           <w:lang w:val="ru-RU"/>
         </w:rPr>
       </w:pPr>
@@ -6529,6 +4682,18 @@
         </w:rPr>
         <w:t xml:space="preserve">Инсулинотерапия:   </w:t>
       </w:r>
+      <w:r>
+        <w:rPr>
+          <w:lang w:val="ru-RU"/>
+        </w:rPr>
+        <w:t>Актрапид НМ</w:t>
+      </w:r>
+      <w:r>
+        <w:rPr>
+          <w:lang w:val="ru-RU"/>
+        </w:rPr>
+        <w:t xml:space="preserve"> </w:t>
+      </w:r>
       <w:proofErr w:type="gramStart"/>
       <w:r>
         <w:rPr>
@@ -6541,7 +4706,31 @@
         <w:rPr>
           <w:lang w:val="ru-RU"/>
         </w:rPr>
-        <w:t>/з- ед., п/о- ед., п/у</w:t>
+        <w:t>/з-</w:t>
+      </w:r>
+      <w:r>
+        <w:rPr>
+          <w:lang w:val="ru-RU"/>
+        </w:rPr>
+        <w:t>24-26</w:t>
+      </w:r>
+      <w:r>
+        <w:rPr>
+          <w:lang w:val="ru-RU"/>
+        </w:rPr>
+        <w:t xml:space="preserve"> ед., п/о-</w:t>
+      </w:r>
+      <w:r>
+        <w:rPr>
+          <w:lang w:val="ru-RU"/>
+        </w:rPr>
+        <w:t>24-26</w:t>
+      </w:r>
+      <w:r>
+        <w:rPr>
+          <w:lang w:val="ru-RU"/>
+        </w:rPr>
+        <w:t xml:space="preserve"> ед., п/у</w:t>
       </w:r>
       <w:r>
         <w:rPr>
@@ -6553,152 +4742,61 @@
         <w:rPr>
           <w:lang w:val="ru-RU"/>
         </w:rPr>
-        <w:t>- ед.,  22.00</w:t>
-      </w:r>
-      <w:r>
-        <w:rPr>
-          <w:lang w:val="ru-RU"/>
-        </w:rPr>
-        <w:t xml:space="preserve">   ед.</w:t>
-      </w:r>
-    </w:p>
-    <w:p>
-      <w:pPr>
-        <w:ind w:left="435"/>
-        <w:jc w:val="both"/>
-        <w:rPr>
-          <w:lang w:val="ru-RU"/>
-        </w:rPr>
-      </w:pPr>
-      <w:r>
-        <w:rPr>
-          <w:lang w:val="ru-RU"/>
-        </w:rPr>
-        <w:t>Актрапид НМ, Протафан НМ, Хумодар Р</w:t>
-      </w:r>
-      <w:r>
-        <w:rPr>
-          <w:lang w:val="ru-RU"/>
-        </w:rPr>
-        <w:t>100</w:t>
-      </w:r>
-      <w:r>
-        <w:rPr>
-          <w:lang w:val="ru-RU"/>
-        </w:rPr>
-        <w:t>Р, Хумодар Б</w:t>
-      </w:r>
-      <w:r>
-        <w:rPr>
-          <w:lang w:val="ru-RU"/>
-        </w:rPr>
-        <w:t>100</w:t>
-      </w:r>
-      <w:r>
-        <w:rPr>
-          <w:lang w:val="ru-RU"/>
-        </w:rPr>
-        <w:t>Р, Хумодар</w:t>
-      </w:r>
-      <w:proofErr w:type="gramStart"/>
-      <w:r>
-        <w:rPr>
-          <w:lang w:val="ru-RU"/>
-        </w:rPr>
-        <w:t xml:space="preserve"> К</w:t>
-      </w:r>
-      <w:proofErr w:type="gramEnd"/>
-      <w:r>
-        <w:rPr>
-          <w:lang w:val="ru-RU"/>
-        </w:rPr>
-        <w:t xml:space="preserve"> 25</w:t>
-      </w:r>
-      <w:r>
-        <w:rPr>
-          <w:lang w:val="ru-RU"/>
-        </w:rPr>
-        <w:t xml:space="preserve"> 100</w:t>
-      </w:r>
-      <w:r>
-        <w:rPr>
-          <w:lang w:val="ru-RU"/>
-        </w:rPr>
-        <w:t xml:space="preserve">Р, </w:t>
-      </w:r>
-      <w:r>
-        <w:rPr>
-          <w:lang w:val="ru-RU"/>
-        </w:rPr>
-        <w:t xml:space="preserve">Инсуман Базал, Инсуман Рапид, </w:t>
-      </w:r>
-      <w:proofErr w:type="spellStart"/>
-      <w:r>
-        <w:rPr>
-          <w:lang w:val="ru-RU"/>
-        </w:rPr>
-        <w:t>Хумулин</w:t>
-      </w:r>
-      <w:proofErr w:type="spellEnd"/>
-      <w:r>
-        <w:rPr>
-          <w:lang w:val="ru-RU"/>
-        </w:rPr>
-        <w:t xml:space="preserve"> R, </w:t>
-      </w:r>
-      <w:proofErr w:type="spellStart"/>
-      <w:r>
-        <w:rPr>
-          <w:lang w:val="ru-RU"/>
-        </w:rPr>
-        <w:t>Хумулин</w:t>
-      </w:r>
-      <w:proofErr w:type="spellEnd"/>
-      <w:r>
-        <w:rPr>
-          <w:lang w:val="ru-RU"/>
-        </w:rPr>
-        <w:t xml:space="preserve"> НПХ, </w:t>
-      </w:r>
-      <w:proofErr w:type="spellStart"/>
-      <w:r>
-        <w:rPr>
-          <w:lang w:val="ru-RU"/>
-        </w:rPr>
-        <w:t>Фармасулин</w:t>
-      </w:r>
-      <w:proofErr w:type="spellEnd"/>
-      <w:r>
-        <w:rPr>
-          <w:lang w:val="ru-RU"/>
-        </w:rPr>
-        <w:t xml:space="preserve"> Н, </w:t>
-      </w:r>
-      <w:proofErr w:type="spellStart"/>
-      <w:r>
-        <w:rPr>
-          <w:lang w:val="ru-RU"/>
-        </w:rPr>
-        <w:t>Фармасулин</w:t>
-      </w:r>
-      <w:proofErr w:type="spellEnd"/>
-      <w:r>
-        <w:rPr>
-          <w:lang w:val="ru-RU"/>
-        </w:rPr>
-        <w:t xml:space="preserve"> НN</w:t>
-      </w:r>
-      <w:r>
-        <w:rPr>
-          <w:lang w:val="ru-RU"/>
-        </w:rPr>
-        <w:t xml:space="preserve">Р, Генсулин R, </w:t>
-      </w:r>
-      <w:r>
-        <w:rPr>
-          <w:lang w:val="ru-RU"/>
-        </w:rPr>
-        <w:t>Генсулин Н</w:t>
+        <w:t>–</w:t>
+      </w:r>
+      <w:r>
+        <w:rPr>
+          <w:lang w:val="ru-RU"/>
+        </w:rPr>
+        <w:t xml:space="preserve"> </w:t>
+      </w:r>
+      <w:r>
+        <w:rPr>
+          <w:lang w:val="ru-RU"/>
+        </w:rPr>
+        <w:t>24-26</w:t>
+      </w:r>
+      <w:r>
+        <w:rPr>
+          <w:lang w:val="ru-RU"/>
+        </w:rPr>
+        <w:t xml:space="preserve">ед.,  </w:t>
+      </w:r>
+      <w:r>
+        <w:rPr>
+          <w:lang w:val="ru-RU"/>
+        </w:rPr>
+        <w:t>Протафан НМ</w:t>
+      </w:r>
+      <w:r>
+        <w:rPr>
+          <w:lang w:val="ru-RU"/>
+        </w:rPr>
+        <w:t xml:space="preserve"> </w:t>
+      </w:r>
+      <w:r>
+        <w:rPr>
+          <w:lang w:val="ru-RU"/>
+        </w:rPr>
+        <w:t>22.00</w:t>
+      </w:r>
+      <w:r>
+        <w:rPr>
+          <w:lang w:val="ru-RU"/>
+        </w:rPr>
+        <w:t xml:space="preserve"> </w:t>
+      </w:r>
+      <w:r>
+        <w:rPr>
+          <w:lang w:val="ru-RU"/>
+        </w:rPr>
+        <w:t>28-30</w:t>
+      </w:r>
+      <w:r>
+        <w:rPr>
+          <w:lang w:val="ru-RU"/>
+        </w:rPr>
+        <w:t xml:space="preserve">  ед.</w:t>
       </w:r>
     </w:p>
     <w:p>
@@ -6814,19 +4912,19 @@
         <w:rPr>
           <w:lang w:val="ru-RU"/>
         </w:rPr>
-        <w:t>розувастатин</w:t>
-      </w:r>
-      <w:r>
-        <w:rPr>
-          <w:lang w:val="ru-RU"/>
-        </w:rPr>
-        <w:t xml:space="preserve"> </w:t>
-      </w:r>
-      <w:r>
-        <w:rPr>
-          <w:lang w:val="ru-RU"/>
-        </w:rPr>
-        <w:t>10 мг</w:t>
+        <w:t xml:space="preserve">розувастатин </w:t>
+      </w:r>
+      <w:r>
+        <w:rPr>
+          <w:lang w:val="ru-RU"/>
+        </w:rPr>
+        <w:t>20</w:t>
+      </w:r>
+      <w:r>
+        <w:rPr>
+          <w:lang w:val="ru-RU"/>
+        </w:rPr>
+        <w:t xml:space="preserve"> мг</w:t>
       </w:r>
       <w:r>
         <w:rPr>
@@ -6990,39 +5088,81 @@
         <w:rPr>
           <w:lang w:val="ru-RU"/>
         </w:rPr>
-        <w:t xml:space="preserve"> э</w:t>
-      </w:r>
-      <w:r>
-        <w:rPr>
-          <w:lang w:val="ru-RU"/>
-        </w:rPr>
-        <w:t>налаприл 5 мг утром,</w:t>
-      </w:r>
-      <w:r>
-        <w:rPr>
-          <w:lang w:val="ru-RU"/>
-        </w:rPr>
-        <w:t xml:space="preserve"> индапрес (</w:t>
+        <w:t xml:space="preserve"> </w:t>
       </w:r>
       <w:proofErr w:type="spellStart"/>
       <w:r>
         <w:rPr>
           <w:lang w:val="ru-RU"/>
         </w:rPr>
-        <w:t>индап</w:t>
+        <w:t>э</w:t>
+      </w:r>
+      <w:r>
+        <w:rPr>
+          <w:lang w:val="ru-RU"/>
+        </w:rPr>
+        <w:t>амлодипин</w:t>
       </w:r>
       <w:proofErr w:type="spellEnd"/>
       <w:r>
         <w:rPr>
           <w:lang w:val="ru-RU"/>
         </w:rPr>
-        <w:t xml:space="preserve">) 2,5 мг утром, </w:t>
-      </w:r>
-      <w:r>
-        <w:rPr>
-          <w:lang w:val="ru-RU"/>
-        </w:rPr>
-        <w:t xml:space="preserve"> кардиомагнил  1 т. вечер. Контр. АД. </w:t>
+        <w:t xml:space="preserve"> 10 мг утром</w:t>
+      </w:r>
+      <w:proofErr w:type="gramStart"/>
+      <w:r>
+        <w:rPr>
+          <w:lang w:val="ru-RU"/>
+        </w:rPr>
+        <w:t>.</w:t>
+      </w:r>
+      <w:proofErr w:type="gramEnd"/>
+      <w:r>
+        <w:rPr>
+          <w:lang w:val="ru-RU"/>
+        </w:rPr>
+        <w:t xml:space="preserve"> </w:t>
+      </w:r>
+      <w:proofErr w:type="gramStart"/>
+      <w:r>
+        <w:rPr>
+          <w:lang w:val="ru-RU"/>
+        </w:rPr>
+        <w:t>к</w:t>
+      </w:r>
+      <w:proofErr w:type="gramEnd"/>
+      <w:r>
+        <w:rPr>
+          <w:lang w:val="ru-RU"/>
+        </w:rPr>
+        <w:t>ардиомагнил  1 т. вечер</w:t>
+      </w:r>
+      <w:r>
+        <w:rPr>
+          <w:lang w:val="ru-RU"/>
+        </w:rPr>
+        <w:t xml:space="preserve">, </w:t>
+      </w:r>
+      <w:proofErr w:type="spellStart"/>
+      <w:r>
+        <w:rPr>
+          <w:lang w:val="ru-RU"/>
+        </w:rPr>
+        <w:t>дигоксин</w:t>
+      </w:r>
+      <w:proofErr w:type="spellEnd"/>
+      <w:r>
+        <w:rPr>
+          <w:lang w:val="ru-RU"/>
+        </w:rPr>
+        <w:t xml:space="preserve"> 1т утром</w:t>
+      </w:r>
+      <w:r>
+        <w:rPr>
+          <w:lang w:val="ru-RU"/>
+        </w:rPr>
+        <w:t xml:space="preserve">. Контр. АД. </w:t>
       </w:r>
     </w:p>
     <w:p>
@@ -7060,7 +5200,7 @@
             <w:rPr>
               <w:lang w:val="ru-RU"/>
             </w:rPr>
-            <w:t xml:space="preserve">Диалипон </w:t>
+            <w:t>Тиогамма</w:t>
           </w:r>
         </w:sdtContent>
       </w:sdt>
@@ -7151,12 +5291,6 @@
           <w:lang w:val="ru-RU"/>
         </w:rPr>
         <w:t>1 мес.</w:t>
-      </w:r>
-      <w:r>
-        <w:rPr>
-          <w:lang w:val="ru-RU"/>
-        </w:rPr>
-        <w:t>, актовегин 200 мг *2р/д. 1 мес.</w:t>
       </w:r>
     </w:p>
     <w:p>
@@ -7174,499 +5308,55 @@
         <w:rPr>
           <w:lang w:val="ru-RU"/>
         </w:rPr>
-        <w:t>Рек. невропатолога: преп. а-</w:t>
-      </w:r>
-      <w:proofErr w:type="spellStart"/>
-      <w:r>
-        <w:rPr>
-          <w:lang w:val="ru-RU"/>
-        </w:rPr>
-        <w:t>липоевой</w:t>
-      </w:r>
-      <w:proofErr w:type="spellEnd"/>
-      <w:r>
-        <w:rPr>
-          <w:lang w:val="ru-RU"/>
-        </w:rPr>
-        <w:t xml:space="preserve"> к-ты 600 мг в/в кап.</w:t>
-      </w:r>
-      <w:r>
-        <w:rPr>
-          <w:lang w:val="ru-RU"/>
-        </w:rPr>
-        <w:t xml:space="preserve">, </w:t>
-      </w:r>
-      <w:r>
-        <w:rPr>
-          <w:lang w:val="ru-RU"/>
-        </w:rPr>
-        <w:t xml:space="preserve">витамины </w:t>
-      </w:r>
-      <w:proofErr w:type="spellStart"/>
-      <w:r>
-        <w:rPr>
-          <w:lang w:val="ru-RU"/>
-        </w:rPr>
-        <w:t>гр</w:t>
-      </w:r>
-      <w:proofErr w:type="spellEnd"/>
-      <w:r>
-        <w:rPr>
-          <w:lang w:val="ru-RU"/>
-        </w:rPr>
-        <w:t xml:space="preserve"> В, </w:t>
-      </w:r>
-      <w:r>
-        <w:rPr>
-          <w:lang w:val="ru-RU"/>
-        </w:rPr>
-        <w:t>актовегин 10,0 в/в № 10, бенфогамма 300 мг 1т/</w:t>
-      </w:r>
-      <w:proofErr w:type="spellStart"/>
-      <w:r>
-        <w:rPr>
-          <w:lang w:val="ru-RU"/>
-        </w:rPr>
-        <w:t>сут</w:t>
-      </w:r>
-      <w:proofErr w:type="spellEnd"/>
-      <w:r>
-        <w:rPr>
-          <w:lang w:val="ru-RU"/>
-        </w:rPr>
-        <w:t xml:space="preserve"> до 2 мес.</w:t>
-      </w:r>
-      <w:r>
-        <w:rPr>
-          <w:lang w:val="ru-RU"/>
-        </w:rPr>
-        <w:t xml:space="preserve">, </w:t>
-      </w:r>
+        <w:t>Рек</w:t>
+      </w:r>
+      <w:proofErr w:type="gramStart"/>
+      <w:r>
+        <w:rPr>
+          <w:lang w:val="ru-RU"/>
+        </w:rPr>
+        <w:t>.</w:t>
+      </w:r>
+      <w:proofErr w:type="gramEnd"/>
       <w:r>
         <w:rPr>
           <w:lang w:val="ru-RU"/>
         </w:rPr>
         <w:t xml:space="preserve"> </w:t>
       </w:r>
-      <w:r>
-        <w:rPr>
-          <w:lang w:val="ru-RU"/>
-        </w:rPr>
-        <w:t>вита-</w:t>
-      </w:r>
-      <w:proofErr w:type="spellStart"/>
-      <w:r>
-        <w:rPr>
-          <w:lang w:val="ru-RU"/>
-        </w:rPr>
-        <w:t>мелатононин</w:t>
-      </w:r>
-      <w:proofErr w:type="spellEnd"/>
-      <w:r>
-        <w:rPr>
-          <w:lang w:val="ru-RU"/>
-        </w:rPr>
-        <w:t xml:space="preserve"> 1-2 т </w:t>
-      </w:r>
-      <w:proofErr w:type="spellStart"/>
-      <w:r>
-        <w:rPr>
-          <w:lang w:val="ru-RU"/>
-        </w:rPr>
-        <w:t>веч</w:t>
-      </w:r>
-      <w:proofErr w:type="spellEnd"/>
-      <w:r>
-        <w:rPr>
-          <w:lang w:val="ru-RU"/>
-        </w:rPr>
-        <w:t>.</w:t>
-      </w:r>
-      <w:r>
-        <w:rPr>
-          <w:lang w:val="ru-RU"/>
-        </w:rPr>
-        <w:t>,</w:t>
-      </w:r>
-      <w:r>
-        <w:rPr>
-          <w:lang w:val="ru-RU"/>
-        </w:rPr>
-        <w:t xml:space="preserve"> </w:t>
-      </w:r>
-      <w:r>
-        <w:rPr>
-          <w:lang w:val="ru-RU"/>
-        </w:rPr>
-        <w:t>вестибо 24 мг 2р\д,</w:t>
-      </w:r>
-      <w:r>
-        <w:rPr>
-          <w:lang w:val="ru-RU"/>
-        </w:rPr>
-        <w:t xml:space="preserve"> </w:t>
-      </w:r>
-      <w:r>
-        <w:rPr>
-          <w:lang w:val="ru-RU"/>
-        </w:rPr>
-        <w:t xml:space="preserve"> </w:t>
-      </w:r>
-      <w:r>
-        <w:rPr>
-          <w:lang w:val="ru-RU"/>
-        </w:rPr>
-        <w:t>в</w:t>
-      </w:r>
-      <w:r>
-        <w:rPr>
-          <w:lang w:val="ru-RU"/>
-        </w:rPr>
-        <w:t xml:space="preserve">естинорм 16 мг 1т 3р\д до 2 </w:t>
-      </w:r>
-      <w:proofErr w:type="spellStart"/>
       <w:proofErr w:type="gramStart"/>
       <w:r>
         <w:rPr>
           <w:lang w:val="ru-RU"/>
         </w:rPr>
-        <w:t>мес</w:t>
-      </w:r>
-      <w:proofErr w:type="spellEnd"/>
+        <w:t>н</w:t>
+      </w:r>
       <w:proofErr w:type="gramEnd"/>
       <w:r>
         <w:rPr>
           <w:lang w:val="ru-RU"/>
         </w:rPr>
-        <w:t xml:space="preserve">,, </w:t>
-      </w:r>
-      <w:r>
-        <w:rPr>
-          <w:lang w:val="ru-RU"/>
-        </w:rPr>
-        <w:t xml:space="preserve">габагамма 300 мг </w:t>
-      </w:r>
-      <w:proofErr w:type="spellStart"/>
-      <w:r>
-        <w:rPr>
-          <w:lang w:val="ru-RU"/>
-        </w:rPr>
-        <w:t>веч</w:t>
-      </w:r>
-      <w:proofErr w:type="spellEnd"/>
-      <w:r>
-        <w:rPr>
-          <w:lang w:val="ru-RU"/>
-        </w:rPr>
-        <w:t>, г</w:t>
-      </w:r>
-      <w:r>
-        <w:rPr>
-          <w:lang w:val="ru-RU"/>
-        </w:rPr>
-        <w:t>абантин 300мг 2р/</w:t>
-      </w:r>
-      <w:proofErr w:type="spellStart"/>
-      <w:r>
-        <w:rPr>
-          <w:lang w:val="ru-RU"/>
-        </w:rPr>
-        <w:t>сут</w:t>
-      </w:r>
-      <w:proofErr w:type="spellEnd"/>
-      <w:r>
-        <w:rPr>
-          <w:lang w:val="ru-RU"/>
-        </w:rPr>
-        <w:t xml:space="preserve">. 2-3 </w:t>
-      </w:r>
-      <w:proofErr w:type="spellStart"/>
-      <w:r>
-        <w:rPr>
-          <w:lang w:val="ru-RU"/>
-        </w:rPr>
-        <w:t>нед</w:t>
-      </w:r>
-      <w:proofErr w:type="spellEnd"/>
-      <w:r>
-        <w:rPr>
-          <w:lang w:val="ru-RU"/>
-        </w:rPr>
-        <w:t>., глицин 2т 3/д.</w:t>
-      </w:r>
-      <w:r>
-        <w:rPr>
-          <w:lang w:val="ru-RU"/>
-        </w:rPr>
-        <w:t>,</w:t>
-      </w:r>
-      <w:r>
-        <w:rPr>
-          <w:lang w:val="ru-RU"/>
-        </w:rPr>
-        <w:t xml:space="preserve"> </w:t>
-      </w:r>
-      <w:r>
-        <w:rPr>
-          <w:lang w:val="ru-RU"/>
-        </w:rPr>
-        <w:t xml:space="preserve">глиятон 1000  в/м № 10, </w:t>
-      </w:r>
-      <w:r>
-        <w:rPr>
-          <w:lang w:val="ru-RU"/>
-        </w:rPr>
-        <w:t>кортексин 10,</w:t>
-      </w:r>
-      <w:r>
-        <w:rPr>
-          <w:lang w:val="ru-RU"/>
-        </w:rPr>
-        <w:t>0</w:t>
-      </w:r>
-      <w:r>
-        <w:rPr>
-          <w:lang w:val="ru-RU"/>
-        </w:rPr>
-        <w:t xml:space="preserve"> в/</w:t>
-      </w:r>
-      <w:r>
-        <w:rPr>
-          <w:lang w:val="ru-RU"/>
-        </w:rPr>
-        <w:t>м</w:t>
-      </w:r>
-      <w:r>
-        <w:rPr>
-          <w:lang w:val="ru-RU"/>
-        </w:rPr>
-        <w:t xml:space="preserve"> №10., </w:t>
-      </w:r>
-      <w:r>
-        <w:rPr>
-          <w:lang w:val="ru-RU"/>
-        </w:rPr>
-        <w:t>келтикан 1т.*3р/д.</w:t>
-      </w:r>
-      <w:r>
-        <w:rPr>
-          <w:lang w:val="ru-RU"/>
-        </w:rPr>
-        <w:t xml:space="preserve"> 1 мес.</w:t>
-      </w:r>
-      <w:r>
-        <w:rPr>
-          <w:lang w:val="ru-RU"/>
-        </w:rPr>
-        <w:t xml:space="preserve">, </w:t>
-      </w:r>
-      <w:r>
-        <w:rPr>
-          <w:lang w:val="ru-RU"/>
-        </w:rPr>
-        <w:t xml:space="preserve">луцетам 15,0 в/в </w:t>
-      </w:r>
-      <w:proofErr w:type="spellStart"/>
+        <w:t xml:space="preserve">европатолога: </w:t>
+      </w:r>
+      <w:r>
+        <w:rPr>
+          <w:lang w:val="ru-RU"/>
+        </w:rPr>
+        <w:t>В плановом порядке МРТ головного мозга</w:t>
+      </w:r>
       <w:proofErr w:type="gramStart"/>
       <w:r>
         <w:rPr>
           <w:lang w:val="ru-RU"/>
         </w:rPr>
-        <w:t>стр</w:t>
-      </w:r>
-      <w:proofErr w:type="spellEnd"/>
+        <w:t xml:space="preserve"> ,</w:t>
+      </w:r>
       <w:proofErr w:type="gramEnd"/>
       <w:r>
         <w:rPr>
           <w:lang w:val="ru-RU"/>
         </w:rPr>
-        <w:t xml:space="preserve"> № 10, нуклео ЦМФ 1т. *2р/д 20 дней, </w:t>
-      </w:r>
-      <w:r>
-        <w:rPr>
-          <w:lang w:val="ru-RU"/>
-        </w:rPr>
-        <w:t xml:space="preserve">сермион 30 мг утр. 1 мес., </w:t>
-      </w:r>
-    </w:p>
-    <w:p>
-      <w:pPr>
-        <w:numPr>
-          <w:ilvl w:val="0"/>
-          <w:numId w:val="2"/>
-        </w:numPr>
-        <w:jc w:val="both"/>
-        <w:rPr>
-          <w:lang w:val="ru-RU"/>
-        </w:rPr>
-      </w:pPr>
-      <w:r>
-        <w:rPr>
-          <w:lang w:val="ru-RU"/>
-        </w:rPr>
-        <w:t>УЗИ щит</w:t>
-      </w:r>
-      <w:proofErr w:type="gramStart"/>
-      <w:r>
-        <w:rPr>
-          <w:lang w:val="ru-RU"/>
-        </w:rPr>
-        <w:t>.</w:t>
-      </w:r>
-      <w:proofErr w:type="gramEnd"/>
-      <w:r>
-        <w:rPr>
-          <w:lang w:val="ru-RU"/>
-        </w:rPr>
-        <w:t xml:space="preserve"> </w:t>
-      </w:r>
-      <w:proofErr w:type="gramStart"/>
-      <w:r>
-        <w:rPr>
-          <w:lang w:val="ru-RU"/>
-        </w:rPr>
-        <w:t>ж</w:t>
-      </w:r>
-      <w:proofErr w:type="gramEnd"/>
-      <w:r>
-        <w:rPr>
-          <w:lang w:val="ru-RU"/>
-        </w:rPr>
-        <w:t xml:space="preserve">елезы 1р. в год. </w:t>
-      </w:r>
-      <w:r>
-        <w:rPr>
-          <w:lang w:val="ru-RU"/>
-        </w:rPr>
-        <w:t>Контр ТТГ 1р в 6 мес.</w:t>
-      </w:r>
-      <w:r>
-        <w:rPr>
-          <w:lang w:val="ru-RU"/>
-        </w:rPr>
-        <w:t xml:space="preserve"> </w:t>
-      </w:r>
-    </w:p>
-    <w:p>
-      <w:pPr>
-        <w:numPr>
-          <w:ilvl w:val="0"/>
-          <w:numId w:val="2"/>
-        </w:numPr>
-        <w:jc w:val="both"/>
-        <w:rPr>
-          <w:lang w:val="ru-RU"/>
-        </w:rPr>
-      </w:pPr>
-      <w:r>
-        <w:rPr>
-          <w:lang w:val="ru-RU"/>
-        </w:rPr>
-        <w:t>Б/</w:t>
-      </w:r>
-      <w:proofErr w:type="gramStart"/>
-      <w:r>
-        <w:rPr>
-          <w:lang w:val="ru-RU"/>
-        </w:rPr>
-        <w:t>л</w:t>
-      </w:r>
-      <w:proofErr w:type="gramEnd"/>
-      <w:r>
-        <w:rPr>
-          <w:lang w:val="ru-RU"/>
-        </w:rPr>
-        <w:t xml:space="preserve"> серия. </w:t>
-      </w:r>
-      <w:r>
-        <w:rPr>
-          <w:lang w:val="ru-RU"/>
-        </w:rPr>
-        <w:t>АДГ</w:t>
-      </w:r>
-      <w:r>
-        <w:rPr>
-          <w:lang w:val="ru-RU"/>
-        </w:rPr>
-        <w:t xml:space="preserve">  №  </w:t>
-      </w:r>
-      <w:r>
-        <w:rPr>
-          <w:lang w:val="ru-RU"/>
-        </w:rPr>
-        <w:t>671</w:t>
-      </w:r>
-      <w:r>
-        <w:rPr>
-          <w:lang w:val="ru-RU"/>
-        </w:rPr>
-        <w:t>6</w:t>
-      </w:r>
-      <w:r>
-        <w:rPr>
-          <w:lang w:val="ru-RU"/>
-        </w:rPr>
-        <w:t xml:space="preserve">     с  .</w:t>
-      </w:r>
-      <w:r>
-        <w:rPr>
-          <w:lang w:val="ru-RU"/>
-        </w:rPr>
-        <w:t>12.17</w:t>
-      </w:r>
-      <w:r>
-        <w:rPr>
-          <w:lang w:val="ru-RU"/>
-        </w:rPr>
-        <w:t xml:space="preserve"> по  .</w:t>
-      </w:r>
-      <w:r>
-        <w:rPr>
-          <w:lang w:val="ru-RU"/>
-        </w:rPr>
-        <w:t>12.17</w:t>
-      </w:r>
-      <w:r>
-        <w:rPr>
-          <w:lang w:val="ru-RU"/>
-        </w:rPr>
-        <w:t xml:space="preserve">. </w:t>
-      </w:r>
-      <w:r>
-        <w:rPr>
-          <w:lang w:val="ru-RU"/>
-        </w:rPr>
-        <w:t xml:space="preserve">к труду   </w:t>
-      </w:r>
-      <w:r>
-        <w:rPr>
-          <w:lang w:val="ru-RU"/>
-        </w:rPr>
-        <w:t xml:space="preserve"> </w:t>
-      </w:r>
-      <w:r>
-        <w:rPr>
-          <w:lang w:val="ru-RU"/>
-        </w:rPr>
-        <w:t xml:space="preserve"> </w:t>
-      </w:r>
-      <w:r>
-        <w:rPr>
-          <w:lang w:val="ru-RU"/>
-        </w:rPr>
-        <w:t>.</w:t>
-      </w:r>
-      <w:r>
-        <w:rPr>
-          <w:lang w:val="ru-RU"/>
-        </w:rPr>
-        <w:t>12.17</w:t>
-      </w:r>
-      <w:r>
-        <w:rPr>
-          <w:lang w:val="ru-RU"/>
-        </w:rPr>
-        <w:t xml:space="preserve"> </w:t>
+        <w:t>УЗД МАГ повторный осмотр</w:t>
       </w:r>
     </w:p>
     <w:p>
@@ -9151,93 +6841,6 @@
     </w:docPart>
     <w:docPart>
       <w:docPartPr>
-        <w:name w:val="FBFC6A18E07A484F9E976562E903BEB7"/>
-        <w:category>
-          <w:name w:val="Общие"/>
-          <w:gallery w:val="placeholder"/>
-        </w:category>
-        <w:types>
-          <w:type w:val="bbPlcHdr"/>
-        </w:types>
-        <w:behaviors>
-          <w:behavior w:val="content"/>
-        </w:behaviors>
-        <w:guid w:val="{E5D938F3-E00E-4F48-ACDE-E2E2655275DF}"/>
-      </w:docPartPr>
-      <w:docPartBody>
-        <w:p>
-          <w:pPr>
-            <w:pStyle w:val="FBFC6A18E07A484F9E976562E903BEB7"/>
-          </w:pPr>
-          <w:r>
-            <w:rPr>
-              <w:rStyle w:val="a3"/>
-            </w:rPr>
-            <w:t>Выберите элемент.</w:t>
-          </w:r>
-        </w:p>
-      </w:docPartBody>
-    </w:docPart>
-    <w:docPart>
-      <w:docPartPr>
-        <w:name w:val="DB435B1E68954750936FB322747598D2"/>
-        <w:category>
-          <w:name w:val="Общие"/>
-          <w:gallery w:val="placeholder"/>
-        </w:category>
-        <w:types>
-          <w:type w:val="bbPlcHdr"/>
-        </w:types>
-        <w:behaviors>
-          <w:behavior w:val="content"/>
-        </w:behaviors>
-        <w:guid w:val="{7122C427-55FD-49A2-B369-ED6DAFC67A8F}"/>
-      </w:docPartPr>
-      <w:docPartBody>
-        <w:p>
-          <w:pPr>
-            <w:pStyle w:val="DB435B1E68954750936FB322747598D2"/>
-          </w:pPr>
-          <w:r>
-            <w:rPr>
-              <w:rStyle w:val="a3"/>
-            </w:rPr>
-            <w:t>Выберите элемент.</w:t>
-          </w:r>
-        </w:p>
-      </w:docPartBody>
-    </w:docPart>
-    <w:docPart>
-      <w:docPartPr>
-        <w:name w:val="5917FEE754784A0BA4173B51A4E1CE95"/>
-        <w:category>
-          <w:name w:val="Общие"/>
-          <w:gallery w:val="placeholder"/>
-        </w:category>
-        <w:types>
-          <w:type w:val="bbPlcHdr"/>
-        </w:types>
-        <w:behaviors>
-          <w:behavior w:val="content"/>
-        </w:behaviors>
-        <w:guid w:val="{92F74F23-8C0C-424C-A12C-19EB4EDE41E3}"/>
-      </w:docPartPr>
-      <w:docPartBody>
-        <w:p>
-          <w:pPr>
-            <w:pStyle w:val="5917FEE754784A0BA4173B51A4E1CE95"/>
-          </w:pPr>
-          <w:r>
-            <w:rPr>
-              <w:rStyle w:val="a3"/>
-            </w:rPr>
-            <w:t>Выберите элемент.</w:t>
-          </w:r>
-        </w:p>
-      </w:docPartBody>
-    </w:docPart>
-    <w:docPart>
-      <w:docPartPr>
         <w:name w:val="FFCB998A69C547318D033520574A41D0"/>
         <w:category>
           <w:name w:val="Общие"/>
@@ -9284,6 +6887,35 @@
         <w:p>
           <w:pPr>
             <w:pStyle w:val="D0395AFB2040417F8DE001D6657BED06"/>
+          </w:pPr>
+          <w:r>
+            <w:rPr>
+              <w:rStyle w:val="a3"/>
+            </w:rPr>
+            <w:t>Выберите элемент.</w:t>
+          </w:r>
+        </w:p>
+      </w:docPartBody>
+    </w:docPart>
+    <w:docPart>
+      <w:docPartPr>
+        <w:name w:val="A9A1E72BA8714083B6F37054BE76D698"/>
+        <w:category>
+          <w:name w:val="Общие"/>
+          <w:gallery w:val="placeholder"/>
+        </w:category>
+        <w:types>
+          <w:type w:val="bbPlcHdr"/>
+        </w:types>
+        <w:behaviors>
+          <w:behavior w:val="content"/>
+        </w:behaviors>
+        <w:guid w:val="{FA6DEF12-C885-460F-A122-1926F50360ED}"/>
+      </w:docPartPr>
+      <w:docPartBody>
+        <w:p>
+          <w:pPr>
+            <w:pStyle w:val="A9A1E72BA8714083B6F37054BE76D698"/>
           </w:pPr>
           <w:r>
             <w:rPr>
@@ -9371,9 +7003,11 @@
     <w:rsidRoot w:val="00A5560C"/>
     <w:rsid w:val="000547EC"/>
     <w:rsid w:val="0006153B"/>
+    <w:rsid w:val="00092E8C"/>
     <w:rsid w:val="000B0B90"/>
     <w:rsid w:val="001B01EB"/>
     <w:rsid w:val="00277827"/>
+    <w:rsid w:val="002F7B0F"/>
     <w:rsid w:val="003C799D"/>
     <w:rsid w:val="00411AC6"/>
     <w:rsid w:val="004E28FF"/>
@@ -9610,7 +7244,7 @@
     <w:basedOn w:val="a0"/>
     <w:uiPriority w:val="99"/>
     <w:semiHidden/>
-    <w:rsid w:val="00DF5775"/>
+    <w:rsid w:val="002F7B0F"/>
     <w:rPr>
       <w:color w:val="808080"/>
     </w:rPr>
@@ -9739,6 +7373,14 @@
   <w:style w:type="paragraph" w:customStyle="1" w:styleId="CDCEC9F9EAF54B4DB66EE286CC863D82">
     <w:name w:val="CDCEC9F9EAF54B4DB66EE286CC863D82"/>
     <w:rsid w:val="00DF5775"/>
+  </w:style>
+  <w:style w:type="paragraph" w:customStyle="1" w:styleId="9B289199B64E48CA853C389E95ECDCB9">
+    <w:name w:val="9B289199B64E48CA853C389E95ECDCB9"/>
+    <w:rsid w:val="002F7B0F"/>
+  </w:style>
+  <w:style w:type="paragraph" w:customStyle="1" w:styleId="A9A1E72BA8714083B6F37054BE76D698">
+    <w:name w:val="A9A1E72BA8714083B6F37054BE76D698"/>
+    <w:rsid w:val="002F7B0F"/>
   </w:style>
 </w:styles>
 </file>
@@ -10227,7 +7869,7 @@
 </file>
 
 <file path=customXml/itemProps1.xml><?xml version="1.0" encoding="utf-8"?>
-<ds:datastoreItem xmlns:ds="http://schemas.openxmlformats.org/officeDocument/2006/customXml" ds:itemID="{B739A064-C67A-4D32-B9B6-53FAB6C04CB9}">
+<ds:datastoreItem xmlns:ds="http://schemas.openxmlformats.org/officeDocument/2006/customXml" ds:itemID="{ACD6E883-B69F-484A-9232-044CABF052BE}">
   <ds:schemaRefs>
     <ds:schemaRef ds:uri="http://schemas.openxmlformats.org/officeDocument/2006/bibliography"/>
   </ds:schemaRefs>
